--- a/doc/UNIT_4_UDP.docx
+++ b/doc/UNIT_4_UDP.docx
@@ -41,7 +41,7 @@
           <w:color w:val="404040"/>
           <w:sz w:val="27"/>
           <w:szCs w:val="27"/>
-          <w:lang w:val="en-GB" w:eastAsia="ru-RU"/>
+          <w:lang w:val="uk-UA" w:eastAsia="ru-RU"/>
         </w:rPr>
       </w:pPr>
       <w:r>
@@ -176,6 +176,98 @@
           <w:szCs w:val="27"/>
           <w:lang w:eastAsia="ru-RU"/>
         </w:rPr>
+        <w:fldChar w:fldCharType="end"/>
+      </w:r>
+    </w:p>
+    <w:p>
+      <w:pPr>
+        <w:pStyle w:val="a4"/>
+        <w:shd w:val="clear" w:color="auto" w:fill="FCFCFC"/>
+        <w:spacing w:after="402" w:line="402" w:lineRule="atLeast"/>
+        <w:rPr>
+          <w:rFonts w:ascii="Arial" w:hAnsi="Arial" w:cs="Arial"/>
+          <w:color w:val="404040"/>
+          <w:sz w:val="27"/>
+          <w:szCs w:val="27"/>
+        </w:rPr>
+      </w:pPr>
+      <w:r>
+        <w:rPr>
+          <w:rFonts w:ascii="Arial" w:hAnsi="Arial" w:cs="Arial"/>
+          <w:color w:val="404040"/>
+          <w:sz w:val="27"/>
+          <w:szCs w:val="27"/>
+          <w:lang w:val="uk-UA"/>
+        </w:rPr>
+        <w:t xml:space="preserve">Методи для класу </w:t>
+      </w:r>
+      <w:hyperlink r:id="rId5" w:history="1">
+        <w:proofErr w:type="spellStart"/>
+        <w:r>
+          <w:rPr>
+            <w:rFonts w:ascii="Arial" w:eastAsia="Times New Roman" w:hAnsi="Arial" w:cs="Arial"/>
+            <w:color w:val="9B59B6"/>
+            <w:sz w:val="27"/>
+            <w:u w:val="single"/>
+            <w:lang w:val="en-GB" w:eastAsia="ru-RU"/>
+          </w:rPr>
+          <w:t>WiFiUDP</w:t>
+        </w:r>
+        <w:proofErr w:type="spellEnd"/>
+      </w:hyperlink>
+      <w:r>
+        <w:rPr>
+          <w:rFonts w:ascii="Arial" w:hAnsi="Arial" w:cs="Arial"/>
+          <w:sz w:val="27"/>
+          <w:szCs w:val="27"/>
+          <w:lang w:val="uk-UA"/>
+        </w:rPr>
+        <w:t xml:space="preserve"> документовані в</w:t>
+      </w:r>
+      <w:r>
+        <w:rPr>
+          <w:rFonts w:ascii="Arial" w:hAnsi="Arial" w:cs="Arial"/>
+          <w:color w:val="404040"/>
+          <w:sz w:val="27"/>
+          <w:szCs w:val="27"/>
+          <w:lang w:val="uk-UA"/>
+        </w:rPr>
+        <w:t> </w:t>
+      </w:r>
+      <w:proofErr w:type="spellStart"/>
+      <w:r>
+        <w:fldChar w:fldCharType="begin"/>
+      </w:r>
+      <w:r>
+        <w:instrText>HYPERLINK "https://github.com/arduino/Arduino"</w:instrText>
+      </w:r>
+      <w:r>
+        <w:fldChar w:fldCharType="separate"/>
+      </w:r>
+      <w:r>
+        <w:rPr>
+          <w:rStyle w:val="a5"/>
+          <w:rFonts w:ascii="Arial" w:hAnsi="Arial" w:cs="Arial"/>
+          <w:color w:val="9B59B6"/>
+          <w:sz w:val="27"/>
+          <w:szCs w:val="27"/>
+          <w:lang w:val="uk-UA"/>
+        </w:rPr>
+        <w:t>Arduin</w:t>
+      </w:r>
+      <w:proofErr w:type="spellEnd"/>
+      <w:r>
+        <w:rPr>
+          <w:rStyle w:val="a5"/>
+          <w:rFonts w:ascii="Arial" w:hAnsi="Arial" w:cs="Arial"/>
+          <w:color w:val="9B59B6"/>
+          <w:sz w:val="27"/>
+          <w:szCs w:val="27"/>
+          <w:lang w:val="uk-UA"/>
+        </w:rPr>
+        <w:t>o</w:t>
+      </w:r>
+      <w:r>
         <w:fldChar w:fldCharType="end"/>
       </w:r>
     </w:p>
@@ -196,7 +288,7 @@
           <w:lang w:eastAsia="ru-RU"/>
         </w:rPr>
       </w:pPr>
-      <w:hyperlink r:id="rId5" w:history="1">
+      <w:hyperlink r:id="rId6" w:history="1">
         <w:proofErr w:type="spellStart"/>
         <w:r>
           <w:rPr>
@@ -223,6 +315,511 @@
     </w:p>
     <w:p>
       <w:pPr>
+        <w:pStyle w:val="a4"/>
+        <w:spacing w:after="360"/>
+        <w:rPr>
+          <w:rFonts w:ascii="TyponineSans Regular 18" w:hAnsi="TyponineSans Regular 18"/>
+          <w:sz w:val="30"/>
+          <w:szCs w:val="30"/>
+        </w:rPr>
+      </w:pPr>
+      <w:proofErr w:type="spellStart"/>
+      <w:r>
+        <w:rPr>
+          <w:rFonts w:ascii="TyponineSans Regular 18" w:hAnsi="TyponineSans Regular 18"/>
+          <w:sz w:val="30"/>
+          <w:szCs w:val="30"/>
+        </w:rPr>
+        <w:t>Ініціалі</w:t>
+      </w:r>
+      <w:proofErr w:type="gramStart"/>
+      <w:r>
+        <w:rPr>
+          <w:rFonts w:ascii="TyponineSans Regular 18" w:hAnsi="TyponineSans Regular 18"/>
+          <w:sz w:val="30"/>
+          <w:szCs w:val="30"/>
+        </w:rPr>
+        <w:t>зує</w:t>
+      </w:r>
+      <w:proofErr w:type="spellEnd"/>
+      <w:r>
+        <w:rPr>
+          <w:rFonts w:ascii="TyponineSans Regular 18" w:hAnsi="TyponineSans Regular 18"/>
+          <w:sz w:val="30"/>
+          <w:szCs w:val="30"/>
+        </w:rPr>
+        <w:t xml:space="preserve"> </w:t>
+      </w:r>
+      <w:proofErr w:type="spellStart"/>
+      <w:r>
+        <w:rPr>
+          <w:rFonts w:ascii="TyponineSans Regular 18" w:hAnsi="TyponineSans Regular 18"/>
+          <w:sz w:val="30"/>
+          <w:szCs w:val="30"/>
+        </w:rPr>
+        <w:t>б</w:t>
+      </w:r>
+      <w:proofErr w:type="gramEnd"/>
+      <w:r>
+        <w:rPr>
+          <w:rFonts w:ascii="TyponineSans Regular 18" w:hAnsi="TyponineSans Regular 18"/>
+          <w:sz w:val="30"/>
+          <w:szCs w:val="30"/>
+        </w:rPr>
+        <w:t>ібліотеку</w:t>
+      </w:r>
+      <w:proofErr w:type="spellEnd"/>
+      <w:r>
+        <w:rPr>
+          <w:rFonts w:ascii="TyponineSans Regular 18" w:hAnsi="TyponineSans Regular 18"/>
+          <w:sz w:val="30"/>
+          <w:szCs w:val="30"/>
+        </w:rPr>
+        <w:t xml:space="preserve"> </w:t>
+      </w:r>
+      <w:proofErr w:type="spellStart"/>
+      <w:r>
+        <w:rPr>
+          <w:rFonts w:ascii="TyponineSans Regular 18" w:hAnsi="TyponineSans Regular 18"/>
+          <w:sz w:val="30"/>
+          <w:szCs w:val="30"/>
+          <w:lang w:val="en-GB"/>
+        </w:rPr>
+        <w:t>WiFi</w:t>
+      </w:r>
+      <w:proofErr w:type="spellEnd"/>
+      <w:r>
+        <w:rPr>
+          <w:rFonts w:ascii="TyponineSans Regular 18" w:hAnsi="TyponineSans Regular 18"/>
+          <w:sz w:val="30"/>
+          <w:szCs w:val="30"/>
+        </w:rPr>
+        <w:t xml:space="preserve"> </w:t>
+      </w:r>
+      <w:r>
+        <w:rPr>
+          <w:rFonts w:ascii="TyponineSans Regular 18" w:hAnsi="TyponineSans Regular 18"/>
+          <w:sz w:val="30"/>
+          <w:szCs w:val="30"/>
+          <w:lang w:val="en-GB"/>
+        </w:rPr>
+        <w:t>UDP</w:t>
+      </w:r>
+      <w:r>
+        <w:rPr>
+          <w:rFonts w:ascii="TyponineSans Regular 18" w:hAnsi="TyponineSans Regular 18"/>
+          <w:sz w:val="30"/>
+          <w:szCs w:val="30"/>
+        </w:rPr>
+        <w:t xml:space="preserve"> та </w:t>
+      </w:r>
+      <w:proofErr w:type="spellStart"/>
+      <w:r>
+        <w:rPr>
+          <w:rFonts w:ascii="TyponineSans Regular 18" w:hAnsi="TyponineSans Regular 18"/>
+          <w:sz w:val="30"/>
+          <w:szCs w:val="30"/>
+        </w:rPr>
+        <w:t>мережеві</w:t>
+      </w:r>
+      <w:proofErr w:type="spellEnd"/>
+      <w:r>
+        <w:rPr>
+          <w:rFonts w:ascii="TyponineSans Regular 18" w:hAnsi="TyponineSans Regular 18"/>
+          <w:sz w:val="30"/>
+          <w:szCs w:val="30"/>
+        </w:rPr>
+        <w:t xml:space="preserve"> </w:t>
+      </w:r>
+      <w:proofErr w:type="spellStart"/>
+      <w:r>
+        <w:rPr>
+          <w:rFonts w:ascii="TyponineSans Regular 18" w:hAnsi="TyponineSans Regular 18"/>
+          <w:sz w:val="30"/>
+          <w:szCs w:val="30"/>
+        </w:rPr>
+        <w:t>налаштування</w:t>
+      </w:r>
+      <w:proofErr w:type="spellEnd"/>
+      <w:r>
+        <w:rPr>
+          <w:rFonts w:ascii="TyponineSans Regular 18" w:hAnsi="TyponineSans Regular 18"/>
+          <w:sz w:val="30"/>
+          <w:szCs w:val="30"/>
+        </w:rPr>
+        <w:t xml:space="preserve">. </w:t>
+      </w:r>
+      <w:proofErr w:type="spellStart"/>
+      <w:proofErr w:type="gramStart"/>
+      <w:r>
+        <w:rPr>
+          <w:rFonts w:ascii="TyponineSans Regular 18" w:hAnsi="TyponineSans Regular 18"/>
+          <w:sz w:val="30"/>
+          <w:szCs w:val="30"/>
+        </w:rPr>
+        <w:t>Запускає</w:t>
+      </w:r>
+      <w:proofErr w:type="spellEnd"/>
+      <w:r>
+        <w:rPr>
+          <w:rFonts w:ascii="TyponineSans Regular 18" w:hAnsi="TyponineSans Regular 18"/>
+          <w:sz w:val="30"/>
+          <w:szCs w:val="30"/>
+        </w:rPr>
+        <w:t xml:space="preserve"> </w:t>
+      </w:r>
+      <w:proofErr w:type="spellStart"/>
+      <w:r>
+        <w:rPr>
+          <w:rFonts w:ascii="TyponineSans Regular 18" w:hAnsi="TyponineSans Regular 18"/>
+          <w:sz w:val="30"/>
+          <w:szCs w:val="30"/>
+        </w:rPr>
+        <w:t>сокет</w:t>
+      </w:r>
+      <w:proofErr w:type="spellEnd"/>
+      <w:r>
+        <w:rPr>
+          <w:rFonts w:ascii="TyponineSans Regular 18" w:hAnsi="TyponineSans Regular 18"/>
+          <w:sz w:val="30"/>
+          <w:szCs w:val="30"/>
+        </w:rPr>
+        <w:t xml:space="preserve"> </w:t>
+      </w:r>
+      <w:proofErr w:type="spellStart"/>
+      <w:r>
+        <w:rPr>
+          <w:rFonts w:ascii="TyponineSans Regular 18" w:hAnsi="TyponineSans Regular 18"/>
+          <w:sz w:val="30"/>
+          <w:szCs w:val="30"/>
+          <w:lang w:val="en-GB"/>
+        </w:rPr>
+        <w:t>WiFiUDP</w:t>
+      </w:r>
+      <w:proofErr w:type="spellEnd"/>
+      <w:r>
+        <w:rPr>
+          <w:rFonts w:ascii="TyponineSans Regular 18" w:hAnsi="TyponineSans Regular 18"/>
+          <w:sz w:val="30"/>
+          <w:szCs w:val="30"/>
+        </w:rPr>
+        <w:t xml:space="preserve">, </w:t>
+      </w:r>
+      <w:proofErr w:type="spellStart"/>
+      <w:r>
+        <w:rPr>
+          <w:rFonts w:ascii="TyponineSans Regular 18" w:hAnsi="TyponineSans Regular 18"/>
+          <w:sz w:val="30"/>
+          <w:szCs w:val="30"/>
+        </w:rPr>
+        <w:t>слухаючи</w:t>
+      </w:r>
+      <w:proofErr w:type="spellEnd"/>
+      <w:r>
+        <w:rPr>
+          <w:rFonts w:ascii="TyponineSans Regular 18" w:hAnsi="TyponineSans Regular 18"/>
+          <w:sz w:val="30"/>
+          <w:szCs w:val="30"/>
+        </w:rPr>
+        <w:t xml:space="preserve"> на локальному порту </w:t>
+      </w:r>
+      <w:r>
+        <w:rPr>
+          <w:rFonts w:ascii="TyponineSans Regular 18" w:hAnsi="TyponineSans Regular 18"/>
+          <w:sz w:val="30"/>
+          <w:szCs w:val="30"/>
+          <w:lang w:val="en-GB"/>
+        </w:rPr>
+        <w:t>PORT</w:t>
+      </w:r>
+      <w:r>
+        <w:rPr>
+          <w:rFonts w:ascii="TyponineSans Regular 18" w:hAnsi="TyponineSans Regular 18"/>
+          <w:sz w:val="30"/>
+          <w:szCs w:val="30"/>
+        </w:rPr>
+        <w:t xml:space="preserve"> </w:t>
+      </w:r>
+      <w:r>
+        <w:rPr>
+          <w:rFonts w:ascii="TyponineSans Regular 18" w:hAnsi="TyponineSans Regular 18"/>
+          <w:sz w:val="30"/>
+          <w:szCs w:val="30"/>
+        </w:rPr>
+        <w:t>*</w:t>
+      </w:r>
+      <w:r>
+        <w:rPr>
+          <w:rFonts w:ascii="TyponineSans Regular 18" w:hAnsi="TyponineSans Regular 18"/>
+          <w:sz w:val="30"/>
+          <w:szCs w:val="30"/>
+        </w:rPr>
+        <w:t>/</w:t>
+      </w:r>
+      <w:proofErr w:type="gramEnd"/>
+    </w:p>
+    <w:p>
+      <w:pPr>
+        <w:pStyle w:val="Cpp"/>
+        <w:rPr>
+          <w:szCs w:val="30"/>
+        </w:rPr>
+      </w:pPr>
+      <w:proofErr w:type="spellStart"/>
+      <w:proofErr w:type="gramStart"/>
+      <w:r>
+        <w:rPr>
+          <w:rStyle w:val="wikiword"/>
+          <w:szCs w:val="30"/>
+        </w:rPr>
+        <w:t>WiFiUDP</w:t>
+      </w:r>
+      <w:r>
+        <w:rPr>
+          <w:szCs w:val="30"/>
+        </w:rPr>
+        <w:t>.begin</w:t>
+      </w:r>
+      <w:proofErr w:type="spellEnd"/>
+      <w:r>
+        <w:rPr>
+          <w:szCs w:val="30"/>
+        </w:rPr>
+        <w:t>(</w:t>
+      </w:r>
+      <w:proofErr w:type="gramEnd"/>
+      <w:r>
+        <w:rPr>
+          <w:szCs w:val="30"/>
+        </w:rPr>
+        <w:t>port); </w:t>
+      </w:r>
+    </w:p>
+    <w:p>
+      <w:pPr>
+        <w:pStyle w:val="a4"/>
+        <w:spacing w:after="360"/>
+        <w:rPr>
+          <w:rFonts w:ascii="TyponineSans Regular 18" w:hAnsi="TyponineSans Regular 18"/>
+          <w:color w:val="4F4E4E"/>
+          <w:sz w:val="30"/>
+          <w:szCs w:val="30"/>
+          <w:lang w:val="uk-UA"/>
+        </w:rPr>
+      </w:pPr>
+      <w:r>
+        <w:rPr>
+          <w:rStyle w:val="aa"/>
+          <w:rFonts w:ascii="TyponineSans Text 16" w:hAnsi="TyponineSans Text 16"/>
+          <w:b w:val="0"/>
+          <w:bCs w:val="0"/>
+          <w:sz w:val="30"/>
+          <w:szCs w:val="30"/>
+          <w:lang w:val="uk-UA"/>
+        </w:rPr>
+        <w:t>Змінна</w:t>
+      </w:r>
+      <w:r>
+        <w:rPr>
+          <w:rStyle w:val="aa"/>
+          <w:rFonts w:ascii="TyponineSans Text 16" w:hAnsi="TyponineSans Text 16"/>
+          <w:b w:val="0"/>
+          <w:bCs w:val="0"/>
+          <w:color w:val="4F4E4E"/>
+          <w:sz w:val="30"/>
+          <w:szCs w:val="30"/>
+          <w:lang w:val="uk-UA"/>
+        </w:rPr>
+        <w:t xml:space="preserve"> – </w:t>
+      </w:r>
+      <w:r>
+        <w:rPr>
+          <w:rStyle w:val="Function0"/>
+          <w:rFonts w:eastAsiaTheme="minorHAnsi"/>
+        </w:rPr>
+        <w:t>port</w:t>
+      </w:r>
+      <w:r>
+        <w:rPr>
+          <w:rFonts w:ascii="TyponineSans Regular 18" w:hAnsi="TyponineSans Regular 18"/>
+          <w:color w:val="4F4E4E"/>
+          <w:sz w:val="30"/>
+          <w:szCs w:val="30"/>
+        </w:rPr>
+        <w:t xml:space="preserve">: </w:t>
+      </w:r>
+      <w:r>
+        <w:rPr>
+          <w:rFonts w:ascii="Arial" w:hAnsi="Arial" w:cs="Arial"/>
+          <w:sz w:val="27"/>
+          <w:szCs w:val="27"/>
+          <w:lang w:val="uk-UA"/>
+        </w:rPr>
+        <w:t>це номер</w:t>
+      </w:r>
+      <w:r>
+        <w:rPr>
+          <w:rFonts w:ascii="Arial" w:hAnsi="Arial" w:cs="Arial"/>
+          <w:sz w:val="27"/>
+          <w:szCs w:val="27"/>
+          <w:lang w:val="uk-UA"/>
+        </w:rPr>
+        <w:t xml:space="preserve"> </w:t>
+      </w:r>
+      <w:r>
+        <w:rPr>
+          <w:rFonts w:ascii="Arial" w:hAnsi="Arial" w:cs="Arial"/>
+          <w:sz w:val="27"/>
+          <w:szCs w:val="27"/>
+          <w:lang w:val="uk-UA"/>
+        </w:rPr>
+        <w:t xml:space="preserve">локального </w:t>
+      </w:r>
+      <w:r>
+        <w:rPr>
+          <w:rFonts w:ascii="Arial" w:hAnsi="Arial" w:cs="Arial"/>
+          <w:sz w:val="27"/>
+          <w:szCs w:val="27"/>
+          <w:lang w:val="uk-UA"/>
+        </w:rPr>
+        <w:t>порт</w:t>
+      </w:r>
+      <w:r>
+        <w:rPr>
+          <w:rFonts w:ascii="Arial" w:hAnsi="Arial" w:cs="Arial"/>
+          <w:sz w:val="27"/>
+          <w:szCs w:val="27"/>
+          <w:lang w:val="uk-UA"/>
+        </w:rPr>
+        <w:t>у</w:t>
+      </w:r>
+      <w:r>
+        <w:rPr>
+          <w:rFonts w:ascii="Arial" w:hAnsi="Arial" w:cs="Arial"/>
+          <w:sz w:val="27"/>
+          <w:szCs w:val="27"/>
+          <w:lang w:val="uk-UA"/>
+        </w:rPr>
+        <w:t xml:space="preserve"> для прослуховування</w:t>
+      </w:r>
+      <w:r>
+        <w:rPr>
+          <w:rFonts w:ascii="Arial" w:hAnsi="Arial" w:cs="Arial"/>
+          <w:sz w:val="27"/>
+          <w:szCs w:val="27"/>
+          <w:lang w:val="uk-UA"/>
+        </w:rPr>
+        <w:t xml:space="preserve">, типу </w:t>
+      </w:r>
+      <w:proofErr w:type="spellStart"/>
+      <w:r>
+        <w:rPr>
+          <w:rStyle w:val="Function0"/>
+          <w:rFonts w:eastAsiaTheme="minorHAnsi"/>
+          <w:lang w:val="uk-UA"/>
+        </w:rPr>
+        <w:t>int</w:t>
+      </w:r>
+      <w:proofErr w:type="spellEnd"/>
+    </w:p>
+    <w:p>
+      <w:pPr>
+        <w:spacing w:before="100" w:beforeAutospacing="1" w:after="100" w:afterAutospacing="1" w:line="240" w:lineRule="auto"/>
+        <w:rPr>
+          <w:rFonts w:ascii="TyponineSans Regular 18" w:hAnsi="TyponineSans Regular 18"/>
+          <w:color w:val="4F4E4E"/>
+          <w:sz w:val="30"/>
+          <w:szCs w:val="30"/>
+          <w:lang w:val="uk-UA"/>
+        </w:rPr>
+      </w:pPr>
+      <w:r>
+        <w:rPr>
+          <w:rFonts w:ascii="TyponineSans Regular 18" w:hAnsi="TyponineSans Regular 18"/>
+          <w:sz w:val="30"/>
+          <w:szCs w:val="30"/>
+          <w:lang w:val="uk-UA"/>
+        </w:rPr>
+        <w:t xml:space="preserve">Повертає </w:t>
+      </w:r>
+      <w:r>
+        <w:rPr>
+          <w:rStyle w:val="Function0"/>
+          <w:rFonts w:eastAsiaTheme="minorHAnsi"/>
+        </w:rPr>
+        <w:t>true</w:t>
+      </w:r>
+      <w:r>
+        <w:rPr>
+          <w:rFonts w:ascii="TyponineSans Regular 18" w:hAnsi="TyponineSans Regular 18"/>
+          <w:sz w:val="30"/>
+          <w:szCs w:val="30"/>
+        </w:rPr>
+        <w:t xml:space="preserve"> </w:t>
+      </w:r>
+      <w:r>
+        <w:rPr>
+          <w:rFonts w:ascii="TyponineSans Regular 18" w:hAnsi="TyponineSans Regular 18"/>
+          <w:sz w:val="30"/>
+          <w:szCs w:val="30"/>
+          <w:lang w:val="uk-UA"/>
+        </w:rPr>
+        <w:t xml:space="preserve">якщо порт успішно встановлений, та </w:t>
+      </w:r>
+      <w:r>
+        <w:rPr>
+          <w:rStyle w:val="Function0"/>
+          <w:rFonts w:eastAsiaTheme="minorHAnsi"/>
+        </w:rPr>
+        <w:t>false</w:t>
+      </w:r>
+      <w:r>
+        <w:rPr>
+          <w:rFonts w:ascii="TyponineSans Regular 18" w:hAnsi="TyponineSans Regular 18"/>
+          <w:sz w:val="30"/>
+          <w:szCs w:val="30"/>
+        </w:rPr>
+        <w:t xml:space="preserve"> </w:t>
+      </w:r>
+      <w:r>
+        <w:rPr>
+          <w:rFonts w:ascii="TyponineSans Regular 18" w:hAnsi="TyponineSans Regular 18"/>
+          <w:sz w:val="30"/>
+          <w:szCs w:val="30"/>
+          <w:lang w:val="uk-UA"/>
+        </w:rPr>
+        <w:t xml:space="preserve">якщо </w:t>
+      </w:r>
+      <w:r>
+        <w:rPr>
+          <w:rFonts w:ascii="TyponineSans Regular 18" w:hAnsi="TyponineSans Regular 18"/>
+          <w:sz w:val="30"/>
+          <w:szCs w:val="30"/>
+          <w:lang w:val="uk-UA"/>
+        </w:rPr>
+        <w:t xml:space="preserve">немає доступних </w:t>
+      </w:r>
+      <w:r>
+        <w:rPr>
+          <w:rFonts w:ascii="TyponineSans Regular 18" w:hAnsi="TyponineSans Regular 18"/>
+          <w:sz w:val="30"/>
+          <w:szCs w:val="30"/>
+          <w:lang w:val="uk-UA"/>
+        </w:rPr>
+        <w:t>портів</w:t>
+      </w:r>
+      <w:r>
+        <w:rPr>
+          <w:rFonts w:ascii="TyponineSans Regular 18" w:hAnsi="TyponineSans Regular 18"/>
+          <w:sz w:val="30"/>
+          <w:szCs w:val="30"/>
+          <w:lang w:val="uk-UA"/>
+        </w:rPr>
+        <w:t xml:space="preserve"> для використання</w:t>
+      </w:r>
+    </w:p>
+    <w:p>
+      <w:pPr>
         <w:numPr>
           <w:ilvl w:val="0"/>
           <w:numId w:val="1"/>
@@ -238,7 +835,7 @@
           <w:lang w:eastAsia="ru-RU"/>
         </w:rPr>
       </w:pPr>
-      <w:hyperlink r:id="rId6" w:history="1">
+      <w:hyperlink r:id="rId7" w:history="1">
         <w:proofErr w:type="spellStart"/>
         <w:r>
           <w:rPr>
@@ -265,6 +862,418 @@
     </w:p>
     <w:p>
       <w:pPr>
+        <w:pStyle w:val="a4"/>
+        <w:spacing w:after="360"/>
+        <w:rPr>
+          <w:rFonts w:ascii="TyponineSans Regular 18" w:hAnsi="TyponineSans Regular 18"/>
+          <w:color w:val="4F4E4E"/>
+          <w:sz w:val="30"/>
+          <w:szCs w:val="30"/>
+          <w:lang w:val="uk-UA"/>
+        </w:rPr>
+      </w:pPr>
+      <w:r>
+        <w:rPr>
+          <w:rFonts w:ascii="TyponineSans Regular 18" w:hAnsi="TyponineSans Regular 18"/>
+          <w:color w:val="4F4E4E"/>
+          <w:sz w:val="30"/>
+          <w:szCs w:val="30"/>
+          <w:lang w:val="uk-UA"/>
+        </w:rPr>
+        <w:t>Для о</w:t>
+      </w:r>
+      <w:r>
+        <w:rPr>
+          <w:rFonts w:ascii="TyponineSans Regular 18" w:hAnsi="TyponineSans Regular 18"/>
+          <w:color w:val="4F4E4E"/>
+          <w:sz w:val="30"/>
+          <w:szCs w:val="30"/>
+          <w:lang w:val="uk-UA"/>
+        </w:rPr>
+        <w:t>трима</w:t>
+      </w:r>
+      <w:r>
+        <w:rPr>
+          <w:rFonts w:ascii="TyponineSans Regular 18" w:hAnsi="TyponineSans Regular 18"/>
+          <w:color w:val="4F4E4E"/>
+          <w:sz w:val="30"/>
+          <w:szCs w:val="30"/>
+          <w:lang w:val="uk-UA"/>
+        </w:rPr>
+        <w:t>ння</w:t>
+      </w:r>
+      <w:r>
+        <w:rPr>
+          <w:rFonts w:ascii="TyponineSans Regular 18" w:hAnsi="TyponineSans Regular 18"/>
+          <w:color w:val="4F4E4E"/>
+          <w:sz w:val="30"/>
+          <w:szCs w:val="30"/>
+          <w:lang w:val="uk-UA"/>
+        </w:rPr>
+        <w:t xml:space="preserve"> кільк</w:t>
+      </w:r>
+      <w:r>
+        <w:rPr>
+          <w:rFonts w:ascii="TyponineSans Regular 18" w:hAnsi="TyponineSans Regular 18"/>
+          <w:color w:val="4F4E4E"/>
+          <w:sz w:val="30"/>
+          <w:szCs w:val="30"/>
+          <w:lang w:val="uk-UA"/>
+        </w:rPr>
+        <w:t>ості</w:t>
+      </w:r>
+      <w:r>
+        <w:rPr>
+          <w:rFonts w:ascii="TyponineSans Regular 18" w:hAnsi="TyponineSans Regular 18"/>
+          <w:color w:val="4F4E4E"/>
+          <w:sz w:val="30"/>
+          <w:szCs w:val="30"/>
+          <w:lang w:val="uk-UA"/>
+        </w:rPr>
+        <w:t xml:space="preserve"> байтів (символів), доступних для читання з буфера. Це дані, які вже надійшли.</w:t>
+      </w:r>
+    </w:p>
+    <w:p>
+      <w:pPr>
+        <w:pStyle w:val="a4"/>
+        <w:spacing w:after="360"/>
+        <w:rPr>
+          <w:rFonts w:ascii="TyponineSans Regular 18" w:hAnsi="TyponineSans Regular 18"/>
+          <w:color w:val="4F4E4E"/>
+          <w:sz w:val="30"/>
+          <w:szCs w:val="30"/>
+          <w:lang w:val="uk-UA"/>
+        </w:rPr>
+      </w:pPr>
+      <w:r>
+        <w:rPr>
+          <w:rFonts w:ascii="TyponineSans Regular 18" w:hAnsi="TyponineSans Regular 18"/>
+          <w:color w:val="4F4E4E"/>
+          <w:sz w:val="30"/>
+          <w:szCs w:val="30"/>
+          <w:lang w:val="uk-UA"/>
+        </w:rPr>
+        <w:t xml:space="preserve">Цю функцію можна успішно викликати </w:t>
+      </w:r>
+      <w:r>
+        <w:rPr>
+          <w:rFonts w:ascii="TyponineSans Regular 18" w:hAnsi="TyponineSans Regular 18"/>
+          <w:color w:val="4F4E4E"/>
+          <w:sz w:val="30"/>
+          <w:szCs w:val="30"/>
+          <w:lang w:val="uk-UA"/>
+        </w:rPr>
+        <w:t xml:space="preserve">лише після </w:t>
+      </w:r>
+      <w:proofErr w:type="spellStart"/>
+      <w:r>
+        <w:rPr>
+          <w:rStyle w:val="Function0"/>
+          <w:rFonts w:eastAsiaTheme="minorHAnsi"/>
+        </w:rPr>
+        <w:t>Wi</w:t>
+      </w:r>
+      <w:proofErr w:type="spellEnd"/>
+      <w:r>
+        <w:rPr>
+          <w:rStyle w:val="Function0"/>
+          <w:rFonts w:eastAsiaTheme="minorHAnsi"/>
+          <w:lang w:val="uk-UA"/>
+        </w:rPr>
+        <w:t>-</w:t>
+      </w:r>
+      <w:proofErr w:type="spellStart"/>
+      <w:r>
+        <w:rPr>
+          <w:rStyle w:val="Function0"/>
+          <w:rFonts w:eastAsiaTheme="minorHAnsi"/>
+        </w:rPr>
+        <w:t>FiUDP</w:t>
+      </w:r>
+      <w:proofErr w:type="spellEnd"/>
+      <w:r>
+        <w:rPr>
+          <w:rStyle w:val="Function0"/>
+          <w:rFonts w:eastAsiaTheme="minorHAnsi"/>
+          <w:lang w:val="uk-UA"/>
+        </w:rPr>
+        <w:t>.</w:t>
+      </w:r>
+      <w:proofErr w:type="spellStart"/>
+      <w:r>
+        <w:rPr>
+          <w:rStyle w:val="Function0"/>
+          <w:rFonts w:eastAsiaTheme="minorHAnsi"/>
+        </w:rPr>
+        <w:t>parsePacket</w:t>
+      </w:r>
+      <w:proofErr w:type="spellEnd"/>
+      <w:r>
+        <w:rPr>
+          <w:rStyle w:val="Function0"/>
+          <w:rFonts w:eastAsiaTheme="minorHAnsi"/>
+          <w:lang w:val="uk-UA"/>
+        </w:rPr>
+        <w:t>()</w:t>
+      </w:r>
+      <w:r>
+        <w:rPr>
+          <w:rFonts w:ascii="TyponineSans Regular 18" w:hAnsi="TyponineSans Regular 18"/>
+          <w:color w:val="4F4E4E"/>
+          <w:sz w:val="30"/>
+          <w:szCs w:val="30"/>
+          <w:lang w:val="uk-UA"/>
+        </w:rPr>
+        <w:t>.</w:t>
+      </w:r>
+    </w:p>
+    <w:p>
+      <w:pPr>
+        <w:pStyle w:val="a4"/>
+        <w:spacing w:after="360"/>
+        <w:rPr>
+          <w:rFonts w:ascii="Arial" w:hAnsi="Arial" w:cs="Arial"/>
+          <w:sz w:val="27"/>
+          <w:szCs w:val="27"/>
+          <w:lang w:val="uk-UA"/>
+        </w:rPr>
+      </w:pPr>
+      <w:proofErr w:type="spellStart"/>
+      <w:r>
+        <w:rPr>
+          <w:rStyle w:val="Function0"/>
+          <w:rFonts w:eastAsiaTheme="minorHAnsi"/>
+          <w:lang w:val="uk-UA"/>
+        </w:rPr>
+        <w:t>available</w:t>
+      </w:r>
+      <w:proofErr w:type="spellEnd"/>
+      <w:r>
+        <w:rPr>
+          <w:rStyle w:val="Function0"/>
+          <w:rFonts w:eastAsiaTheme="minorHAnsi"/>
+          <w:lang w:val="uk-UA"/>
+        </w:rPr>
+        <w:t>()</w:t>
+      </w:r>
+      <w:r>
+        <w:rPr>
+          <w:rFonts w:ascii="Arial" w:hAnsi="Arial" w:cs="Arial"/>
+          <w:sz w:val="27"/>
+          <w:szCs w:val="27"/>
+          <w:lang w:val="uk-UA"/>
+        </w:rPr>
+        <w:t xml:space="preserve"> </w:t>
+      </w:r>
+      <w:r>
+        <w:rPr>
+          <w:rFonts w:ascii="Arial" w:hAnsi="Arial" w:cs="Arial"/>
+          <w:sz w:val="27"/>
+          <w:szCs w:val="27"/>
+          <w:lang w:val="uk-UA"/>
+        </w:rPr>
+        <w:t>успадков</w:t>
+      </w:r>
+      <w:r>
+        <w:rPr>
+          <w:rFonts w:ascii="Arial" w:hAnsi="Arial" w:cs="Arial"/>
+          <w:sz w:val="27"/>
+          <w:szCs w:val="27"/>
+          <w:lang w:val="uk-UA"/>
+        </w:rPr>
+        <w:t>аний</w:t>
+      </w:r>
+      <w:r>
+        <w:rPr>
+          <w:rFonts w:ascii="Arial" w:hAnsi="Arial" w:cs="Arial"/>
+          <w:sz w:val="27"/>
+          <w:szCs w:val="27"/>
+          <w:lang w:val="uk-UA"/>
+        </w:rPr>
+        <w:t xml:space="preserve"> від </w:t>
+      </w:r>
+      <w:r>
+        <w:rPr>
+          <w:rFonts w:ascii="Arial" w:hAnsi="Arial" w:cs="Arial"/>
+          <w:sz w:val="27"/>
+          <w:szCs w:val="27"/>
+          <w:lang w:val="uk-UA"/>
+        </w:rPr>
+        <w:t xml:space="preserve">допоміжного </w:t>
+      </w:r>
+      <w:r>
+        <w:rPr>
+          <w:rFonts w:ascii="Arial" w:hAnsi="Arial" w:cs="Arial"/>
+          <w:sz w:val="27"/>
+          <w:szCs w:val="27"/>
+          <w:lang w:val="uk-UA"/>
+        </w:rPr>
+        <w:t xml:space="preserve">класу </w:t>
+      </w:r>
+      <w:hyperlink r:id="rId8" w:history="1">
+        <w:proofErr w:type="spellStart"/>
+        <w:r>
+          <w:rPr>
+            <w:rStyle w:val="a5"/>
+            <w:rFonts w:ascii="Arial" w:hAnsi="Arial" w:cs="Arial"/>
+            <w:sz w:val="27"/>
+            <w:szCs w:val="27"/>
+            <w:lang w:val="uk-UA"/>
+          </w:rPr>
+          <w:t>Stream</w:t>
+        </w:r>
+        <w:proofErr w:type="spellEnd"/>
+      </w:hyperlink>
+      <w:r>
+        <w:rPr>
+          <w:rFonts w:ascii="Arial" w:hAnsi="Arial" w:cs="Arial"/>
+          <w:sz w:val="27"/>
+          <w:szCs w:val="27"/>
+          <w:lang w:val="uk-UA"/>
+        </w:rPr>
+        <w:t>.</w:t>
+      </w:r>
+    </w:p>
+    <w:p>
+      <w:pPr>
+        <w:pStyle w:val="Cpp"/>
+        <w:rPr>
+          <w:szCs w:val="30"/>
+        </w:rPr>
+      </w:pPr>
+      <w:proofErr w:type="spellStart"/>
+      <w:proofErr w:type="gramStart"/>
+      <w:r>
+        <w:rPr>
+          <w:rStyle w:val="wikiword"/>
+          <w:szCs w:val="30"/>
+        </w:rPr>
+        <w:t>WiFiUDP</w:t>
+      </w:r>
+      <w:r>
+        <w:rPr>
+          <w:szCs w:val="30"/>
+        </w:rPr>
+        <w:t>.available</w:t>
+      </w:r>
+      <w:proofErr w:type="spellEnd"/>
+      <w:r>
+        <w:rPr>
+          <w:szCs w:val="30"/>
+        </w:rPr>
+        <w:t>()</w:t>
+      </w:r>
+      <w:proofErr w:type="gramEnd"/>
+    </w:p>
+    <w:p>
+      <w:pPr>
+        <w:spacing w:before="100" w:beforeAutospacing="1" w:after="100" w:afterAutospacing="1" w:line="240" w:lineRule="auto"/>
+        <w:rPr>
+          <w:rFonts w:ascii="TyponineSans Regular 18" w:hAnsi="TyponineSans Regular 18"/>
+          <w:color w:val="4F4E4E"/>
+          <w:sz w:val="30"/>
+          <w:szCs w:val="30"/>
+          <w:lang w:val="uk-UA"/>
+        </w:rPr>
+      </w:pPr>
+      <w:r>
+        <w:rPr>
+          <w:rFonts w:ascii="TyponineSans Regular 18" w:hAnsi="TyponineSans Regular 18"/>
+          <w:color w:val="4F4E4E"/>
+          <w:sz w:val="30"/>
+          <w:szCs w:val="30"/>
+          <w:lang w:val="uk-UA"/>
+        </w:rPr>
+        <w:t>Повертає кількість байтів, доступних у поточному пакеті</w:t>
+      </w:r>
+      <w:r>
+        <w:rPr>
+          <w:rFonts w:ascii="TyponineSans Regular 18" w:hAnsi="TyponineSans Regular 18"/>
+          <w:color w:val="4F4E4E"/>
+          <w:sz w:val="30"/>
+          <w:szCs w:val="30"/>
+          <w:lang w:val="uk-UA"/>
+        </w:rPr>
+        <w:t xml:space="preserve">, у разі повернення </w:t>
+      </w:r>
+      <w:r>
+        <w:rPr>
+          <w:rStyle w:val="Function0"/>
+          <w:rFonts w:eastAsiaTheme="minorHAnsi"/>
+        </w:rPr>
+        <w:t>0</w:t>
+      </w:r>
+      <w:r>
+        <w:rPr>
+          <w:rFonts w:ascii="TyponineSans Regular 18" w:hAnsi="TyponineSans Regular 18"/>
+          <w:color w:val="4F4E4E"/>
+          <w:sz w:val="30"/>
+          <w:szCs w:val="30"/>
+          <w:lang w:val="uk-UA"/>
+        </w:rPr>
+        <w:t xml:space="preserve"> буде означати, що</w:t>
+      </w:r>
+      <w:r>
+        <w:rPr>
+          <w:rFonts w:ascii="TyponineSans Regular 18" w:hAnsi="TyponineSans Regular 18"/>
+          <w:color w:val="4F4E4E"/>
+          <w:sz w:val="30"/>
+          <w:szCs w:val="30"/>
+          <w:lang w:val="uk-UA"/>
+        </w:rPr>
+        <w:t xml:space="preserve"> метод</w:t>
+      </w:r>
+      <w:r>
+        <w:rPr>
+          <w:rFonts w:ascii="TyponineSans Regular 18" w:hAnsi="TyponineSans Regular 18"/>
+          <w:color w:val="4F4E4E"/>
+          <w:sz w:val="30"/>
+          <w:szCs w:val="30"/>
+          <w:lang w:val="uk-UA"/>
+        </w:rPr>
+        <w:t xml:space="preserve"> </w:t>
+      </w:r>
+      <w:proofErr w:type="spellStart"/>
+      <w:r>
+        <w:rPr>
+          <w:rStyle w:val="Function0"/>
+          <w:rFonts w:eastAsiaTheme="minorHAnsi"/>
+          <w:lang w:val="uk-UA"/>
+        </w:rPr>
+        <w:t>parsePacket</w:t>
+      </w:r>
+      <w:proofErr w:type="spellEnd"/>
+      <w:r>
+        <w:rPr>
+          <w:rStyle w:val="Function0"/>
+          <w:rFonts w:eastAsiaTheme="minorHAnsi"/>
+          <w:lang w:val="uk-UA"/>
+        </w:rPr>
+        <w:t>()</w:t>
+      </w:r>
+      <w:r>
+        <w:rPr>
+          <w:rFonts w:ascii="TyponineSans Regular 18" w:hAnsi="TyponineSans Regular 18"/>
+          <w:color w:val="4F4E4E"/>
+          <w:sz w:val="30"/>
+          <w:szCs w:val="30"/>
+          <w:lang w:val="uk-UA"/>
+        </w:rPr>
+        <w:t xml:space="preserve"> ще не був викликаний</w:t>
+      </w:r>
+      <w:r>
+        <w:rPr>
+          <w:rFonts w:ascii="TyponineSans Regular 18" w:hAnsi="TyponineSans Regular 18"/>
+          <w:color w:val="4F4E4E"/>
+          <w:sz w:val="30"/>
+          <w:szCs w:val="30"/>
+          <w:lang w:val="uk-UA"/>
+        </w:rPr>
+        <w:t>.</w:t>
+      </w:r>
+    </w:p>
+    <w:p>
+      <w:pPr>
         <w:numPr>
           <w:ilvl w:val="0"/>
           <w:numId w:val="1"/>
@@ -280,7 +1289,7 @@
           <w:lang w:eastAsia="ru-RU"/>
         </w:rPr>
       </w:pPr>
-      <w:hyperlink r:id="rId7" w:history="1">
+      <w:hyperlink r:id="rId9" w:history="1">
         <w:proofErr w:type="spellStart"/>
         <w:r>
           <w:rPr>
@@ -307,6 +1316,882 @@
     </w:p>
     <w:p>
       <w:pPr>
+        <w:pStyle w:val="a4"/>
+        <w:spacing w:after="360"/>
+        <w:rPr>
+          <w:rFonts w:ascii="TyponineSans Regular 18" w:hAnsi="TyponineSans Regular 18"/>
+          <w:color w:val="4F4E4E"/>
+          <w:sz w:val="30"/>
+          <w:szCs w:val="30"/>
+          <w:lang w:val="uk-UA"/>
+        </w:rPr>
+      </w:pPr>
+      <w:r>
+        <w:rPr>
+          <w:rFonts w:ascii="TyponineSans Regular 18" w:hAnsi="TyponineSans Regular 18"/>
+          <w:color w:val="4F4E4E"/>
+          <w:sz w:val="30"/>
+          <w:szCs w:val="30"/>
+          <w:lang w:val="uk-UA"/>
+        </w:rPr>
+        <w:t xml:space="preserve">Запускає з'єднання для </w:t>
+      </w:r>
+      <w:r>
+        <w:rPr>
+          <w:rFonts w:ascii="TyponineSans Regular 18" w:hAnsi="TyponineSans Regular 18"/>
+          <w:color w:val="4F4E4E"/>
+          <w:sz w:val="30"/>
+          <w:szCs w:val="30"/>
+          <w:lang w:val="uk-UA"/>
+        </w:rPr>
+        <w:t xml:space="preserve">запису даних UDP </w:t>
+      </w:r>
+      <w:r>
+        <w:rPr>
+          <w:rFonts w:ascii="TyponineSans Regular 18" w:hAnsi="TyponineSans Regular 18"/>
+          <w:color w:val="4F4E4E"/>
+          <w:sz w:val="30"/>
+          <w:szCs w:val="30"/>
+          <w:lang w:val="uk-UA"/>
+        </w:rPr>
+        <w:t>до</w:t>
+      </w:r>
+      <w:r>
+        <w:rPr>
+          <w:rFonts w:ascii="TyponineSans Regular 18" w:hAnsi="TyponineSans Regular 18"/>
+          <w:color w:val="4F4E4E"/>
+          <w:sz w:val="30"/>
+          <w:szCs w:val="30"/>
+          <w:lang w:val="uk-UA"/>
+        </w:rPr>
+        <w:t xml:space="preserve"> віддаленого підключення</w:t>
+      </w:r>
+      <w:r>
+        <w:rPr>
+          <w:rFonts w:ascii="TyponineSans Regular 18" w:hAnsi="TyponineSans Regular 18"/>
+          <w:color w:val="4F4E4E"/>
+          <w:sz w:val="30"/>
+          <w:szCs w:val="30"/>
+          <w:lang w:val="uk-UA"/>
+        </w:rPr>
+        <w:t xml:space="preserve"> по імені </w:t>
+      </w:r>
+      <w:proofErr w:type="spellStart"/>
+      <w:r>
+        <w:rPr>
+          <w:rFonts w:ascii="TyponineSans Regular 18" w:hAnsi="TyponineSans Regular 18"/>
+          <w:color w:val="4F4E4E"/>
+          <w:sz w:val="30"/>
+          <w:szCs w:val="30"/>
+          <w:lang w:val="uk-UA"/>
+        </w:rPr>
+        <w:t>хосту</w:t>
+      </w:r>
+      <w:proofErr w:type="spellEnd"/>
+      <w:r>
+        <w:rPr>
+          <w:rFonts w:ascii="TyponineSans Regular 18" w:hAnsi="TyponineSans Regular 18"/>
+          <w:color w:val="4F4E4E"/>
+          <w:sz w:val="30"/>
+          <w:szCs w:val="30"/>
+          <w:lang w:val="uk-UA"/>
+        </w:rPr>
+        <w:t>, у вигляді символьного рядка</w:t>
+      </w:r>
+      <w:r>
+        <w:rPr>
+          <w:rFonts w:ascii="TyponineSans Regular 18" w:hAnsi="TyponineSans Regular 18"/>
+          <w:color w:val="4F4E4E"/>
+          <w:sz w:val="30"/>
+          <w:szCs w:val="30"/>
+          <w:lang w:val="uk-UA"/>
+        </w:rPr>
+        <w:t>, та номеру його порту</w:t>
+      </w:r>
+      <w:r>
+        <w:rPr>
+          <w:rFonts w:ascii="TyponineSans Regular 18" w:hAnsi="TyponineSans Regular 18"/>
+          <w:color w:val="4F4E4E"/>
+          <w:sz w:val="30"/>
+          <w:szCs w:val="30"/>
+          <w:lang w:val="uk-UA"/>
+        </w:rPr>
+        <w:t>.</w:t>
+      </w:r>
+    </w:p>
+    <w:p>
+      <w:pPr>
+        <w:pStyle w:val="Cpp"/>
+        <w:rPr>
+          <w:szCs w:val="30"/>
+        </w:rPr>
+      </w:pPr>
+      <w:proofErr w:type="spellStart"/>
+      <w:proofErr w:type="gramStart"/>
+      <w:r>
+        <w:rPr>
+          <w:rStyle w:val="wikiword"/>
+          <w:szCs w:val="30"/>
+        </w:rPr>
+        <w:t>WiFiUDP</w:t>
+      </w:r>
+      <w:r>
+        <w:rPr>
+          <w:szCs w:val="30"/>
+        </w:rPr>
+        <w:t>.beginPacket</w:t>
+      </w:r>
+      <w:proofErr w:type="spellEnd"/>
+      <w:r>
+        <w:rPr>
+          <w:szCs w:val="30"/>
+        </w:rPr>
+        <w:t>(</w:t>
+      </w:r>
+      <w:proofErr w:type="spellStart"/>
+      <w:proofErr w:type="gramEnd"/>
+      <w:r>
+        <w:rPr>
+          <w:szCs w:val="30"/>
+        </w:rPr>
+        <w:t>hostName</w:t>
+      </w:r>
+      <w:proofErr w:type="spellEnd"/>
+      <w:r>
+        <w:rPr>
+          <w:szCs w:val="30"/>
+        </w:rPr>
+        <w:t>, port); </w:t>
+      </w:r>
+    </w:p>
+    <w:p>
+      <w:pPr>
+        <w:pStyle w:val="a4"/>
+        <w:spacing w:after="360"/>
+        <w:rPr>
+          <w:rFonts w:ascii="TyponineSans Regular 18" w:hAnsi="TyponineSans Regular 18"/>
+          <w:color w:val="4F4E4E"/>
+          <w:sz w:val="30"/>
+          <w:szCs w:val="30"/>
+          <w:lang w:val="uk-UA"/>
+        </w:rPr>
+      </w:pPr>
+      <w:r>
+        <w:rPr>
+          <w:rFonts w:ascii="TyponineSans Regular 18" w:hAnsi="TyponineSans Regular 18"/>
+          <w:color w:val="4F4E4E"/>
+          <w:sz w:val="30"/>
+          <w:szCs w:val="30"/>
+          <w:lang w:val="uk-UA"/>
+        </w:rPr>
+        <w:lastRenderedPageBreak/>
+        <w:t>Існує перевантаження функції</w:t>
+      </w:r>
+      <w:r>
+        <w:rPr>
+          <w:rFonts w:ascii="TyponineSans Regular 18" w:hAnsi="TyponineSans Regular 18"/>
+          <w:color w:val="4F4E4E"/>
+          <w:sz w:val="30"/>
+          <w:szCs w:val="30"/>
+          <w:lang w:val="uk-UA"/>
+        </w:rPr>
+        <w:t xml:space="preserve"> де </w:t>
+      </w:r>
+      <w:r>
+        <w:rPr>
+          <w:rFonts w:ascii="TyponineSans Regular 18" w:hAnsi="TyponineSans Regular 18"/>
+          <w:color w:val="4F4E4E"/>
+          <w:sz w:val="30"/>
+          <w:szCs w:val="30"/>
+          <w:lang w:val="uk-UA"/>
+        </w:rPr>
+        <w:t>треба</w:t>
+      </w:r>
+      <w:r>
+        <w:rPr>
+          <w:rFonts w:ascii="TyponineSans Regular 18" w:hAnsi="TyponineSans Regular 18"/>
+          <w:color w:val="4F4E4E"/>
+          <w:sz w:val="30"/>
+          <w:szCs w:val="30"/>
+          <w:lang w:val="uk-UA"/>
+        </w:rPr>
+        <w:t xml:space="preserve"> вказати </w:t>
+      </w:r>
+      <w:r>
+        <w:rPr>
+          <w:rFonts w:ascii="TyponineSans Regular 18" w:hAnsi="TyponineSans Regular 18"/>
+          <w:color w:val="4F4E4E"/>
+          <w:sz w:val="30"/>
+          <w:szCs w:val="30"/>
+          <w:lang w:val="en-GB"/>
+        </w:rPr>
+        <w:t>IP</w:t>
+      </w:r>
+      <w:proofErr w:type="spellStart"/>
+      <w:r>
+        <w:rPr>
+          <w:rFonts w:ascii="TyponineSans Regular 18" w:hAnsi="TyponineSans Regular 18"/>
+          <w:color w:val="4F4E4E"/>
+          <w:sz w:val="30"/>
+          <w:szCs w:val="30"/>
+          <w:lang w:val="uk-UA"/>
+        </w:rPr>
+        <w:t>-адр</w:t>
+      </w:r>
+      <w:r>
+        <w:rPr>
+          <w:rFonts w:ascii="TyponineSans Regular 18" w:hAnsi="TyponineSans Regular 18"/>
+          <w:color w:val="4F4E4E"/>
+          <w:sz w:val="30"/>
+          <w:szCs w:val="30"/>
+          <w:lang w:val="uk-UA"/>
+        </w:rPr>
+        <w:t>е</w:t>
+      </w:r>
+      <w:r>
+        <w:rPr>
+          <w:rFonts w:ascii="TyponineSans Regular 18" w:hAnsi="TyponineSans Regular 18"/>
+          <w:color w:val="4F4E4E"/>
+          <w:sz w:val="30"/>
+          <w:szCs w:val="30"/>
+          <w:lang w:val="uk-UA"/>
+        </w:rPr>
+        <w:t>су</w:t>
+      </w:r>
+      <w:proofErr w:type="spellEnd"/>
+      <w:r>
+        <w:rPr>
+          <w:rFonts w:ascii="TyponineSans Regular 18" w:hAnsi="TyponineSans Regular 18"/>
+          <w:color w:val="4F4E4E"/>
+          <w:sz w:val="30"/>
+          <w:szCs w:val="30"/>
+          <w:lang w:val="uk-UA"/>
+        </w:rPr>
+        <w:t xml:space="preserve"> та номер порту</w:t>
+      </w:r>
+      <w:r>
+        <w:rPr>
+          <w:rFonts w:ascii="TyponineSans Regular 18" w:hAnsi="TyponineSans Regular 18"/>
+          <w:color w:val="4F4E4E"/>
+          <w:sz w:val="30"/>
+          <w:szCs w:val="30"/>
+          <w:lang w:val="uk-UA"/>
+        </w:rPr>
+        <w:t>.</w:t>
+      </w:r>
+    </w:p>
+    <w:p>
+      <w:pPr>
+        <w:pStyle w:val="Cpp"/>
+        <w:rPr>
+          <w:szCs w:val="30"/>
+          <w:lang w:val="uk-UA"/>
+        </w:rPr>
+      </w:pPr>
+      <w:proofErr w:type="spellStart"/>
+      <w:proofErr w:type="gramStart"/>
+      <w:r>
+        <w:rPr>
+          <w:rStyle w:val="wikiword"/>
+          <w:szCs w:val="30"/>
+        </w:rPr>
+        <w:t>WiFiUDP</w:t>
+      </w:r>
+      <w:proofErr w:type="spellEnd"/>
+      <w:r>
+        <w:rPr>
+          <w:szCs w:val="30"/>
+          <w:lang w:val="uk-UA"/>
+        </w:rPr>
+        <w:t>.</w:t>
+      </w:r>
+      <w:proofErr w:type="spellStart"/>
+      <w:r>
+        <w:rPr>
+          <w:szCs w:val="30"/>
+        </w:rPr>
+        <w:t>beginPacket</w:t>
+      </w:r>
+      <w:proofErr w:type="spellEnd"/>
+      <w:r>
+        <w:rPr>
+          <w:szCs w:val="30"/>
+          <w:lang w:val="uk-UA"/>
+        </w:rPr>
+        <w:t>(</w:t>
+      </w:r>
+      <w:proofErr w:type="spellStart"/>
+      <w:proofErr w:type="gramEnd"/>
+      <w:r>
+        <w:rPr>
+          <w:szCs w:val="30"/>
+        </w:rPr>
+        <w:t>hostIp</w:t>
+      </w:r>
+      <w:proofErr w:type="spellEnd"/>
+      <w:r>
+        <w:rPr>
+          <w:szCs w:val="30"/>
+          <w:lang w:val="uk-UA"/>
+        </w:rPr>
+        <w:t xml:space="preserve">, </w:t>
+      </w:r>
+      <w:r>
+        <w:rPr>
+          <w:szCs w:val="30"/>
+        </w:rPr>
+        <w:t>port</w:t>
+      </w:r>
+      <w:r>
+        <w:rPr>
+          <w:szCs w:val="30"/>
+          <w:lang w:val="uk-UA"/>
+        </w:rPr>
+        <w:t>);</w:t>
+      </w:r>
+    </w:p>
+    <w:p>
+      <w:pPr>
+        <w:pStyle w:val="a4"/>
+        <w:shd w:val="clear" w:color="auto" w:fill="FCFCFC"/>
+        <w:spacing w:after="402" w:line="402" w:lineRule="atLeast"/>
+        <w:rPr>
+          <w:rFonts w:ascii="Arial" w:hAnsi="Arial" w:cs="Arial"/>
+          <w:color w:val="404040"/>
+          <w:sz w:val="27"/>
+          <w:szCs w:val="27"/>
+          <w:lang w:val="uk-UA"/>
+        </w:rPr>
+      </w:pPr>
+      <w:r>
+        <w:rPr>
+          <w:rFonts w:ascii="Arial" w:hAnsi="Arial" w:cs="Arial"/>
+          <w:color w:val="404040"/>
+          <w:sz w:val="27"/>
+          <w:szCs w:val="27"/>
+          <w:lang w:val="uk-UA"/>
+        </w:rPr>
+        <w:t>Зміст параметрів – наступний:</w:t>
+      </w:r>
+    </w:p>
+    <w:p>
+      <w:pPr>
+        <w:pStyle w:val="a4"/>
+        <w:spacing w:after="360"/>
+        <w:rPr>
+          <w:rFonts w:ascii="TyponineSans Regular 18" w:hAnsi="TyponineSans Regular 18"/>
+          <w:color w:val="4F4E4E"/>
+          <w:sz w:val="30"/>
+          <w:szCs w:val="30"/>
+          <w:lang w:val="uk-UA"/>
+        </w:rPr>
+      </w:pPr>
+      <w:proofErr w:type="spellStart"/>
+      <w:proofErr w:type="gramStart"/>
+      <w:r>
+        <w:rPr>
+          <w:rStyle w:val="Function0"/>
+          <w:rFonts w:eastAsiaTheme="minorHAnsi"/>
+        </w:rPr>
+        <w:t>hostName</w:t>
+      </w:r>
+      <w:proofErr w:type="spellEnd"/>
+      <w:proofErr w:type="gramEnd"/>
+      <w:r>
+        <w:rPr>
+          <w:rFonts w:ascii="TyponineSans Regular 18" w:hAnsi="TyponineSans Regular 18"/>
+          <w:color w:val="4F4E4E"/>
+          <w:sz w:val="30"/>
+          <w:szCs w:val="30"/>
+          <w:lang w:val="uk-UA"/>
+        </w:rPr>
+        <w:t xml:space="preserve">: </w:t>
+      </w:r>
+      <w:r>
+        <w:rPr>
+          <w:rFonts w:ascii="TyponineSans Regular 18" w:hAnsi="TyponineSans Regular 18"/>
+          <w:color w:val="4F4E4E"/>
+          <w:sz w:val="30"/>
+          <w:szCs w:val="30"/>
+          <w:lang w:val="uk-UA"/>
+        </w:rPr>
+        <w:t xml:space="preserve">адреса віддаленого </w:t>
+      </w:r>
+      <w:proofErr w:type="spellStart"/>
+      <w:r>
+        <w:rPr>
+          <w:rFonts w:ascii="TyponineSans Regular 18" w:hAnsi="TyponineSans Regular 18"/>
+          <w:color w:val="4F4E4E"/>
+          <w:sz w:val="30"/>
+          <w:szCs w:val="30"/>
+          <w:lang w:val="uk-UA"/>
+        </w:rPr>
+        <w:t>хост</w:t>
+      </w:r>
+      <w:r>
+        <w:rPr>
+          <w:rFonts w:ascii="TyponineSans Regular 18" w:hAnsi="TyponineSans Regular 18"/>
+          <w:color w:val="4F4E4E"/>
+          <w:sz w:val="30"/>
+          <w:szCs w:val="30"/>
+          <w:lang w:val="uk-UA"/>
+        </w:rPr>
+        <w:t>у</w:t>
+      </w:r>
+      <w:proofErr w:type="spellEnd"/>
+      <w:r>
+        <w:rPr>
+          <w:rFonts w:ascii="TyponineSans Regular 18" w:hAnsi="TyponineSans Regular 18"/>
+          <w:color w:val="4F4E4E"/>
+          <w:sz w:val="30"/>
+          <w:szCs w:val="30"/>
+          <w:lang w:val="uk-UA"/>
+        </w:rPr>
+        <w:t xml:space="preserve"> у </w:t>
+      </w:r>
+      <w:r>
+        <w:rPr>
+          <w:rFonts w:ascii="TyponineSans Regular 18" w:hAnsi="TyponineSans Regular 18"/>
+          <w:color w:val="4F4E4E"/>
+          <w:sz w:val="30"/>
+          <w:szCs w:val="30"/>
+          <w:lang w:val="uk-UA"/>
+        </w:rPr>
+        <w:t>вигляді</w:t>
+      </w:r>
+      <w:r>
+        <w:rPr>
+          <w:rFonts w:ascii="TyponineSans Regular 18" w:hAnsi="TyponineSans Regular 18"/>
+          <w:color w:val="4F4E4E"/>
+          <w:sz w:val="30"/>
+          <w:szCs w:val="30"/>
+          <w:lang w:val="uk-UA"/>
+        </w:rPr>
+        <w:t xml:space="preserve"> символьного рядка</w:t>
+      </w:r>
+    </w:p>
+    <w:p>
+      <w:pPr>
+        <w:pStyle w:val="a4"/>
+        <w:spacing w:after="360"/>
+        <w:rPr>
+          <w:rFonts w:ascii="TyponineSans Regular 18" w:hAnsi="TyponineSans Regular 18"/>
+          <w:color w:val="4F4E4E"/>
+          <w:sz w:val="30"/>
+          <w:szCs w:val="30"/>
+        </w:rPr>
+      </w:pPr>
+      <w:proofErr w:type="spellStart"/>
+      <w:proofErr w:type="gramStart"/>
+      <w:r>
+        <w:rPr>
+          <w:rStyle w:val="Function0"/>
+          <w:rFonts w:eastAsiaTheme="minorHAnsi"/>
+        </w:rPr>
+        <w:t>hostIp</w:t>
+      </w:r>
+      <w:proofErr w:type="spellEnd"/>
+      <w:proofErr w:type="gramEnd"/>
+      <w:r>
+        <w:rPr>
+          <w:rFonts w:ascii="TyponineSans Regular 18" w:hAnsi="TyponineSans Regular 18"/>
+          <w:color w:val="4F4E4E"/>
+          <w:sz w:val="30"/>
+          <w:szCs w:val="30"/>
+        </w:rPr>
+        <w:t xml:space="preserve">: </w:t>
+      </w:r>
+      <w:r>
+        <w:rPr>
+          <w:rFonts w:ascii="TyponineSans Regular 18" w:hAnsi="TyponineSans Regular 18"/>
+          <w:color w:val="4F4E4E"/>
+          <w:sz w:val="30"/>
+          <w:szCs w:val="30"/>
+          <w:lang w:val="en-GB"/>
+        </w:rPr>
+        <w:t>IP</w:t>
+      </w:r>
+      <w:r>
+        <w:rPr>
+          <w:rFonts w:ascii="TyponineSans Regular 18" w:hAnsi="TyponineSans Regular 18"/>
+          <w:color w:val="4F4E4E"/>
+          <w:sz w:val="30"/>
+          <w:szCs w:val="30"/>
+        </w:rPr>
+        <w:t xml:space="preserve">-адреса </w:t>
+      </w:r>
+      <w:proofErr w:type="spellStart"/>
+      <w:r>
+        <w:rPr>
+          <w:rFonts w:ascii="TyponineSans Regular 18" w:hAnsi="TyponineSans Regular 18"/>
+          <w:color w:val="4F4E4E"/>
+          <w:sz w:val="30"/>
+          <w:szCs w:val="30"/>
+        </w:rPr>
+        <w:t>віддаленого</w:t>
+      </w:r>
+      <w:proofErr w:type="spellEnd"/>
+      <w:r>
+        <w:rPr>
+          <w:rFonts w:ascii="TyponineSans Regular 18" w:hAnsi="TyponineSans Regular 18"/>
+          <w:color w:val="4F4E4E"/>
+          <w:sz w:val="30"/>
+          <w:szCs w:val="30"/>
+        </w:rPr>
+        <w:t xml:space="preserve"> </w:t>
+      </w:r>
+      <w:proofErr w:type="spellStart"/>
+      <w:r>
+        <w:rPr>
+          <w:rFonts w:ascii="TyponineSans Regular 18" w:hAnsi="TyponineSans Regular 18"/>
+          <w:color w:val="4F4E4E"/>
+          <w:sz w:val="30"/>
+          <w:szCs w:val="30"/>
+        </w:rPr>
+        <w:t>з'єднання</w:t>
+      </w:r>
+      <w:proofErr w:type="spellEnd"/>
+      <w:r>
+        <w:rPr>
+          <w:rFonts w:ascii="TyponineSans Regular 18" w:hAnsi="TyponineSans Regular 18"/>
+          <w:color w:val="4F4E4E"/>
+          <w:sz w:val="30"/>
+          <w:szCs w:val="30"/>
+        </w:rPr>
+        <w:t xml:space="preserve"> (4 </w:t>
+      </w:r>
+      <w:proofErr w:type="spellStart"/>
+      <w:r>
+        <w:rPr>
+          <w:rFonts w:ascii="TyponineSans Regular 18" w:hAnsi="TyponineSans Regular 18"/>
+          <w:color w:val="4F4E4E"/>
+          <w:sz w:val="30"/>
+          <w:szCs w:val="30"/>
+        </w:rPr>
+        <w:t>байти</w:t>
+      </w:r>
+      <w:proofErr w:type="spellEnd"/>
+      <w:r>
+        <w:rPr>
+          <w:rFonts w:ascii="TyponineSans Regular 18" w:hAnsi="TyponineSans Regular 18"/>
+          <w:color w:val="4F4E4E"/>
+          <w:sz w:val="30"/>
+          <w:szCs w:val="30"/>
+        </w:rPr>
+        <w:t>)</w:t>
+      </w:r>
+    </w:p>
+    <w:p>
+      <w:pPr>
+        <w:pStyle w:val="a4"/>
+        <w:spacing w:after="360"/>
+        <w:rPr>
+          <w:rFonts w:ascii="TyponineSans Regular 18" w:hAnsi="TyponineSans Regular 18"/>
+          <w:color w:val="4F4E4E"/>
+          <w:sz w:val="30"/>
+          <w:szCs w:val="30"/>
+        </w:rPr>
+      </w:pPr>
+      <w:proofErr w:type="gramStart"/>
+      <w:r>
+        <w:rPr>
+          <w:rStyle w:val="Function0"/>
+          <w:rFonts w:eastAsiaTheme="minorHAnsi"/>
+        </w:rPr>
+        <w:t>port</w:t>
+      </w:r>
+      <w:proofErr w:type="gramEnd"/>
+      <w:r>
+        <w:rPr>
+          <w:rFonts w:ascii="TyponineSans Regular 18" w:hAnsi="TyponineSans Regular 18"/>
+          <w:color w:val="4F4E4E"/>
+          <w:sz w:val="30"/>
+          <w:szCs w:val="30"/>
+        </w:rPr>
+        <w:t xml:space="preserve">: </w:t>
+      </w:r>
+      <w:r>
+        <w:rPr>
+          <w:rFonts w:ascii="TyponineSans Regular 18" w:hAnsi="TyponineSans Regular 18"/>
+          <w:color w:val="4F4E4E"/>
+          <w:sz w:val="30"/>
+          <w:szCs w:val="30"/>
+        </w:rPr>
+        <w:t xml:space="preserve">порт </w:t>
+      </w:r>
+      <w:proofErr w:type="spellStart"/>
+      <w:r>
+        <w:rPr>
+          <w:rFonts w:ascii="TyponineSans Regular 18" w:hAnsi="TyponineSans Regular 18"/>
+          <w:color w:val="4F4E4E"/>
+          <w:sz w:val="30"/>
+          <w:szCs w:val="30"/>
+        </w:rPr>
+        <w:t>віддаленого</w:t>
+      </w:r>
+      <w:proofErr w:type="spellEnd"/>
+      <w:r>
+        <w:rPr>
+          <w:rFonts w:ascii="TyponineSans Regular 18" w:hAnsi="TyponineSans Regular 18"/>
+          <w:color w:val="4F4E4E"/>
+          <w:sz w:val="30"/>
+          <w:szCs w:val="30"/>
+        </w:rPr>
+        <w:t xml:space="preserve"> </w:t>
+      </w:r>
+      <w:proofErr w:type="spellStart"/>
+      <w:r>
+        <w:rPr>
+          <w:rFonts w:ascii="TyponineSans Regular 18" w:hAnsi="TyponineSans Regular 18"/>
+          <w:color w:val="4F4E4E"/>
+          <w:sz w:val="30"/>
+          <w:szCs w:val="30"/>
+        </w:rPr>
+        <w:t>з'єднання</w:t>
+      </w:r>
+      <w:proofErr w:type="spellEnd"/>
+      <w:r>
+        <w:rPr>
+          <w:rFonts w:ascii="TyponineSans Regular 18" w:hAnsi="TyponineSans Regular 18"/>
+          <w:color w:val="4F4E4E"/>
+          <w:sz w:val="30"/>
+          <w:szCs w:val="30"/>
+        </w:rPr>
+        <w:t xml:space="preserve"> </w:t>
+      </w:r>
+      <w:r>
+        <w:rPr>
+          <w:rFonts w:ascii="TyponineSans Regular 18" w:hAnsi="TyponineSans Regular 18"/>
+          <w:color w:val="4F4E4E"/>
+          <w:sz w:val="30"/>
+          <w:szCs w:val="30"/>
+          <w:lang w:val="uk-UA"/>
+        </w:rPr>
+        <w:t>типу</w:t>
+      </w:r>
+      <w:r>
+        <w:rPr>
+          <w:rStyle w:val="Function0"/>
+          <w:rFonts w:eastAsiaTheme="minorHAnsi"/>
+        </w:rPr>
+        <w:t xml:space="preserve"> </w:t>
+      </w:r>
+      <w:proofErr w:type="spellStart"/>
+      <w:r>
+        <w:rPr>
+          <w:rStyle w:val="Function0"/>
+          <w:rFonts w:eastAsiaTheme="minorHAnsi"/>
+        </w:rPr>
+        <w:t>int</w:t>
+      </w:r>
+      <w:proofErr w:type="spellEnd"/>
+    </w:p>
+    <w:p>
+      <w:pPr>
+        <w:spacing w:before="100" w:beforeAutospacing="1" w:after="100" w:afterAutospacing="1" w:line="240" w:lineRule="auto"/>
+        <w:rPr>
+          <w:rFonts w:ascii="TyponineSans Regular 18" w:hAnsi="TyponineSans Regular 18"/>
+          <w:color w:val="4F4E4E"/>
+          <w:sz w:val="30"/>
+          <w:szCs w:val="30"/>
+          <w:lang w:val="uk-UA"/>
+        </w:rPr>
+      </w:pPr>
+      <w:r>
+        <w:rPr>
+          <w:rFonts w:ascii="TyponineSans Regular 18" w:hAnsi="TyponineSans Regular 18"/>
+          <w:color w:val="4F4E4E"/>
+          <w:sz w:val="30"/>
+          <w:szCs w:val="30"/>
+          <w:lang w:val="uk-UA"/>
+        </w:rPr>
+        <w:t>Повертає</w:t>
+      </w:r>
+      <w:r>
+        <w:rPr>
+          <w:rFonts w:ascii="TyponineSans Regular 18" w:hAnsi="TyponineSans Regular 18"/>
+          <w:color w:val="4F4E4E"/>
+          <w:sz w:val="30"/>
+          <w:szCs w:val="30"/>
+          <w:lang w:val="uk-UA"/>
+        </w:rPr>
+        <w:t xml:space="preserve"> </w:t>
+      </w:r>
+      <w:r>
+        <w:rPr>
+          <w:rStyle w:val="Function0"/>
+          <w:rFonts w:eastAsiaTheme="minorHAnsi"/>
+        </w:rPr>
+        <w:t>true</w:t>
+      </w:r>
+      <w:r>
+        <w:rPr>
+          <w:rFonts w:ascii="TyponineSans Regular 18" w:hAnsi="TyponineSans Regular 18"/>
+          <w:color w:val="4F4E4E"/>
+          <w:sz w:val="30"/>
+          <w:szCs w:val="30"/>
+        </w:rPr>
+        <w:t xml:space="preserve"> </w:t>
+      </w:r>
+      <w:r>
+        <w:rPr>
+          <w:rFonts w:ascii="TyponineSans Regular 18" w:hAnsi="TyponineSans Regular 18"/>
+          <w:color w:val="4F4E4E"/>
+          <w:sz w:val="30"/>
+          <w:szCs w:val="30"/>
+          <w:lang w:val="uk-UA"/>
+        </w:rPr>
+        <w:t xml:space="preserve">у разі успіху та </w:t>
+      </w:r>
+      <w:r>
+        <w:rPr>
+          <w:rStyle w:val="Function0"/>
+          <w:rFonts w:eastAsiaTheme="minorHAnsi"/>
+        </w:rPr>
+        <w:t>false</w:t>
+      </w:r>
+      <w:r>
+        <w:rPr>
+          <w:rFonts w:ascii="TyponineSans Regular 18" w:hAnsi="TyponineSans Regular 18"/>
+          <w:color w:val="4F4E4E"/>
+          <w:sz w:val="30"/>
+          <w:szCs w:val="30"/>
+        </w:rPr>
+        <w:t xml:space="preserve"> </w:t>
+      </w:r>
+      <w:proofErr w:type="spellStart"/>
+      <w:r>
+        <w:rPr>
+          <w:rFonts w:ascii="TyponineSans Regular 18" w:hAnsi="TyponineSans Regular 18"/>
+          <w:color w:val="4F4E4E"/>
+          <w:sz w:val="30"/>
+          <w:szCs w:val="30"/>
+        </w:rPr>
+        <w:t>якщо</w:t>
+      </w:r>
+      <w:proofErr w:type="spellEnd"/>
+      <w:r>
+        <w:rPr>
+          <w:rFonts w:ascii="TyponineSans Regular 18" w:hAnsi="TyponineSans Regular 18"/>
+          <w:color w:val="4F4E4E"/>
+          <w:sz w:val="30"/>
+          <w:szCs w:val="30"/>
+        </w:rPr>
+        <w:t xml:space="preserve"> </w:t>
+      </w:r>
+      <w:proofErr w:type="spellStart"/>
+      <w:r>
+        <w:rPr>
+          <w:rFonts w:ascii="TyponineSans Regular 18" w:hAnsi="TyponineSans Regular 18"/>
+          <w:color w:val="4F4E4E"/>
+          <w:sz w:val="30"/>
+          <w:szCs w:val="30"/>
+        </w:rPr>
+        <w:t>виникла</w:t>
+      </w:r>
+      <w:proofErr w:type="spellEnd"/>
+      <w:r>
+        <w:rPr>
+          <w:rFonts w:ascii="TyponineSans Regular 18" w:hAnsi="TyponineSans Regular 18"/>
+          <w:color w:val="4F4E4E"/>
+          <w:sz w:val="30"/>
+          <w:szCs w:val="30"/>
+        </w:rPr>
+        <w:t xml:space="preserve"> проблема </w:t>
+      </w:r>
+      <w:proofErr w:type="spellStart"/>
+      <w:r>
+        <w:rPr>
+          <w:rFonts w:ascii="TyponineSans Regular 18" w:hAnsi="TyponineSans Regular 18"/>
+          <w:color w:val="4F4E4E"/>
+          <w:sz w:val="30"/>
+          <w:szCs w:val="30"/>
+        </w:rPr>
+        <w:t>з</w:t>
+      </w:r>
+      <w:proofErr w:type="spellEnd"/>
+      <w:r>
+        <w:rPr>
+          <w:rFonts w:ascii="TyponineSans Regular 18" w:hAnsi="TyponineSans Regular 18"/>
+          <w:color w:val="4F4E4E"/>
+          <w:sz w:val="30"/>
+          <w:szCs w:val="30"/>
+        </w:rPr>
+        <w:t xml:space="preserve"> </w:t>
+      </w:r>
+      <w:proofErr w:type="spellStart"/>
+      <w:r>
+        <w:rPr>
+          <w:rFonts w:ascii="TyponineSans Regular 18" w:hAnsi="TyponineSans Regular 18"/>
+          <w:color w:val="4F4E4E"/>
+          <w:sz w:val="30"/>
+          <w:szCs w:val="30"/>
+        </w:rPr>
+        <w:t>наданою</w:t>
+      </w:r>
+      <w:proofErr w:type="spellEnd"/>
+      <w:r>
+        <w:rPr>
+          <w:rFonts w:ascii="TyponineSans Regular 18" w:hAnsi="TyponineSans Regular 18"/>
+          <w:color w:val="4F4E4E"/>
+          <w:sz w:val="30"/>
+          <w:szCs w:val="30"/>
+        </w:rPr>
+        <w:t xml:space="preserve"> </w:t>
+      </w:r>
+      <w:proofErr w:type="spellStart"/>
+      <w:r>
+        <w:rPr>
+          <w:rFonts w:ascii="TyponineSans Regular 18" w:hAnsi="TyponineSans Regular 18"/>
+          <w:color w:val="4F4E4E"/>
+          <w:sz w:val="30"/>
+          <w:szCs w:val="30"/>
+        </w:rPr>
+        <w:t>IP-адресою</w:t>
+      </w:r>
+      <w:proofErr w:type="spellEnd"/>
+      <w:r>
+        <w:rPr>
+          <w:rFonts w:ascii="TyponineSans Regular 18" w:hAnsi="TyponineSans Regular 18"/>
+          <w:color w:val="4F4E4E"/>
+          <w:sz w:val="30"/>
+          <w:szCs w:val="30"/>
+        </w:rPr>
+        <w:t xml:space="preserve"> </w:t>
+      </w:r>
+      <w:proofErr w:type="spellStart"/>
+      <w:r>
+        <w:rPr>
+          <w:rFonts w:ascii="TyponineSans Regular 18" w:hAnsi="TyponineSans Regular 18"/>
+          <w:color w:val="4F4E4E"/>
+          <w:sz w:val="30"/>
+          <w:szCs w:val="30"/>
+        </w:rPr>
+        <w:t>або</w:t>
+      </w:r>
+      <w:proofErr w:type="spellEnd"/>
+      <w:r>
+        <w:rPr>
+          <w:rFonts w:ascii="TyponineSans Regular 18" w:hAnsi="TyponineSans Regular 18"/>
+          <w:color w:val="4F4E4E"/>
+          <w:sz w:val="30"/>
+          <w:szCs w:val="30"/>
+        </w:rPr>
+        <w:t xml:space="preserve"> портом</w:t>
+      </w:r>
+      <w:r>
+        <w:rPr>
+          <w:rFonts w:ascii="TyponineSans Regular 18" w:hAnsi="TyponineSans Regular 18"/>
+          <w:color w:val="4F4E4E"/>
+          <w:sz w:val="30"/>
+          <w:szCs w:val="30"/>
+          <w:lang w:val="uk-UA"/>
+        </w:rPr>
+        <w:t>.</w:t>
+      </w:r>
+    </w:p>
+    <w:p>
+      <w:pPr>
         <w:numPr>
           <w:ilvl w:val="0"/>
           <w:numId w:val="1"/>
@@ -322,7 +2207,7 @@
           <w:lang w:eastAsia="ru-RU"/>
         </w:rPr>
       </w:pPr>
-      <w:hyperlink r:id="rId8" w:history="1">
+      <w:hyperlink r:id="rId10" w:history="1">
         <w:proofErr w:type="spellStart"/>
         <w:r>
           <w:rPr>
@@ -349,6 +2234,178 @@
     </w:p>
     <w:p>
       <w:pPr>
+        <w:pStyle w:val="a4"/>
+        <w:spacing w:after="360"/>
+        <w:rPr>
+          <w:rFonts w:ascii="TyponineSans Regular 18" w:hAnsi="TyponineSans Regular 18"/>
+          <w:color w:val="4F4E4E"/>
+          <w:sz w:val="30"/>
+          <w:szCs w:val="30"/>
+          <w:lang w:val="uk-UA"/>
+        </w:rPr>
+      </w:pPr>
+      <w:r>
+        <w:rPr>
+          <w:rFonts w:ascii="TyponineSans Regular 18" w:hAnsi="TyponineSans Regular 18"/>
+          <w:color w:val="4F4E4E"/>
+          <w:sz w:val="30"/>
+          <w:szCs w:val="30"/>
+          <w:lang w:val="uk-UA"/>
+        </w:rPr>
+        <w:t>Викликається після запису даних UDP на віддалене з'єднання. Ц</w:t>
+      </w:r>
+      <w:r>
+        <w:rPr>
+          <w:rFonts w:ascii="TyponineSans Regular 18" w:hAnsi="TyponineSans Regular 18"/>
+          <w:color w:val="4F4E4E"/>
+          <w:sz w:val="30"/>
+          <w:szCs w:val="30"/>
+          <w:lang w:val="uk-UA"/>
+        </w:rPr>
+        <w:t xml:space="preserve">я команда </w:t>
+      </w:r>
+      <w:r>
+        <w:rPr>
+          <w:rFonts w:ascii="TyponineSans Regular 18" w:hAnsi="TyponineSans Regular 18"/>
+          <w:color w:val="4F4E4E"/>
+          <w:sz w:val="30"/>
+          <w:szCs w:val="30"/>
+          <w:lang w:val="uk-UA"/>
+        </w:rPr>
+        <w:t>завершує пакет і відправляє його.</w:t>
+      </w:r>
+    </w:p>
+    <w:p>
+      <w:pPr>
+        <w:pStyle w:val="Cpp"/>
+        <w:rPr>
+          <w:szCs w:val="30"/>
+        </w:rPr>
+      </w:pPr>
+      <w:proofErr w:type="spellStart"/>
+      <w:proofErr w:type="gramStart"/>
+      <w:r>
+        <w:rPr>
+          <w:rStyle w:val="wikiword"/>
+          <w:szCs w:val="30"/>
+        </w:rPr>
+        <w:t>WiFiUDP</w:t>
+      </w:r>
+      <w:r>
+        <w:rPr>
+          <w:szCs w:val="30"/>
+        </w:rPr>
+        <w:t>.endPacket</w:t>
+      </w:r>
+      <w:proofErr w:type="spellEnd"/>
+      <w:r>
+        <w:rPr>
+          <w:szCs w:val="30"/>
+        </w:rPr>
+        <w:t>(</w:t>
+      </w:r>
+      <w:proofErr w:type="gramEnd"/>
+      <w:r>
+        <w:rPr>
+          <w:szCs w:val="30"/>
+        </w:rPr>
+        <w:t>); </w:t>
+      </w:r>
+    </w:p>
+    <w:p>
+      <w:pPr>
+        <w:pStyle w:val="a4"/>
+        <w:spacing w:after="360"/>
+        <w:rPr>
+          <w:rFonts w:ascii="TyponineSans Regular 18" w:hAnsi="TyponineSans Regular 18"/>
+          <w:color w:val="4F4E4E"/>
+          <w:sz w:val="30"/>
+          <w:szCs w:val="30"/>
+          <w:lang w:val="uk-UA"/>
+        </w:rPr>
+      </w:pPr>
+      <w:r>
+        <w:rPr>
+          <w:rFonts w:ascii="TyponineSans Regular 18" w:hAnsi="TyponineSans Regular 18"/>
+          <w:color w:val="4F4E4E"/>
+          <w:sz w:val="30"/>
+          <w:szCs w:val="30"/>
+          <w:lang w:val="uk-UA"/>
+        </w:rPr>
+        <w:t>Повертає</w:t>
+      </w:r>
+      <w:r>
+        <w:rPr>
+          <w:rFonts w:ascii="TyponineSans Regular 18" w:hAnsi="TyponineSans Regular 18"/>
+          <w:color w:val="4F4E4E"/>
+          <w:sz w:val="30"/>
+          <w:szCs w:val="30"/>
+          <w:lang w:val="uk-UA"/>
+        </w:rPr>
+        <w:t xml:space="preserve"> </w:t>
+      </w:r>
+      <w:r>
+        <w:rPr>
+          <w:rStyle w:val="Function0"/>
+          <w:rFonts w:eastAsiaTheme="minorHAnsi"/>
+        </w:rPr>
+        <w:t>true</w:t>
+      </w:r>
+      <w:r>
+        <w:rPr>
+          <w:rFonts w:ascii="TyponineSans Regular 18" w:hAnsi="TyponineSans Regular 18"/>
+          <w:color w:val="4F4E4E"/>
+          <w:sz w:val="30"/>
+          <w:szCs w:val="30"/>
+        </w:rPr>
+        <w:t xml:space="preserve"> </w:t>
+      </w:r>
+      <w:r>
+        <w:rPr>
+          <w:rFonts w:ascii="TyponineSans Regular 18" w:hAnsi="TyponineSans Regular 18"/>
+          <w:color w:val="4F4E4E"/>
+          <w:sz w:val="30"/>
+          <w:szCs w:val="30"/>
+          <w:lang w:val="uk-UA"/>
+        </w:rPr>
+        <w:t xml:space="preserve">у разі успіху та </w:t>
+      </w:r>
+      <w:r>
+        <w:rPr>
+          <w:rStyle w:val="Function0"/>
+          <w:rFonts w:eastAsiaTheme="minorHAnsi"/>
+        </w:rPr>
+        <w:t>false</w:t>
+      </w:r>
+      <w:r>
+        <w:rPr>
+          <w:rStyle w:val="Program0"/>
+        </w:rPr>
+        <w:t xml:space="preserve"> </w:t>
+      </w:r>
+      <w:r>
+        <w:rPr>
+          <w:rFonts w:ascii="TyponineSans Regular 18" w:hAnsi="TyponineSans Regular 18"/>
+          <w:color w:val="4F4E4E"/>
+          <w:sz w:val="30"/>
+          <w:szCs w:val="30"/>
+          <w:lang w:val="uk-UA"/>
+        </w:rPr>
+        <w:t>якщо сталася помилка</w:t>
+      </w:r>
+      <w:r>
+        <w:rPr>
+          <w:rFonts w:ascii="TyponineSans Regular 18" w:hAnsi="TyponineSans Regular 18"/>
+          <w:color w:val="4F4E4E"/>
+          <w:sz w:val="30"/>
+          <w:szCs w:val="30"/>
+          <w:lang w:val="uk-UA"/>
+        </w:rPr>
+        <w:t>.</w:t>
+      </w:r>
+    </w:p>
+    <w:p>
+      <w:pPr>
         <w:numPr>
           <w:ilvl w:val="0"/>
           <w:numId w:val="1"/>
@@ -364,7 +2421,7 @@
           <w:lang w:eastAsia="ru-RU"/>
         </w:rPr>
       </w:pPr>
-      <w:hyperlink r:id="rId9" w:history="1">
+      <w:hyperlink r:id="rId11" w:history="1">
         <w:proofErr w:type="spellStart"/>
         <w:r>
           <w:rPr>
@@ -391,6 +2448,999 @@
     </w:p>
     <w:p>
       <w:pPr>
+        <w:pStyle w:val="a4"/>
+        <w:spacing w:after="360"/>
+        <w:rPr>
+          <w:rFonts w:ascii="TyponineSans Regular 18" w:hAnsi="TyponineSans Regular 18"/>
+          <w:color w:val="4F4E4E"/>
+          <w:sz w:val="30"/>
+          <w:szCs w:val="30"/>
+          <w:lang w:val="uk-UA"/>
+        </w:rPr>
+      </w:pPr>
+      <w:proofErr w:type="gramStart"/>
+      <w:r>
+        <w:rPr>
+          <w:rFonts w:ascii="TyponineSans Regular 18" w:hAnsi="TyponineSans Regular 18"/>
+          <w:color w:val="4F4E4E"/>
+          <w:sz w:val="30"/>
+          <w:szCs w:val="30"/>
+          <w:lang w:val="en-GB"/>
+        </w:rPr>
+        <w:t>Writes UDP data to the remote connection.</w:t>
+      </w:r>
+      <w:proofErr w:type="gramEnd"/>
+      <w:r>
+        <w:rPr>
+          <w:rFonts w:ascii="TyponineSans Regular 18" w:hAnsi="TyponineSans Regular 18"/>
+          <w:color w:val="4F4E4E"/>
+          <w:sz w:val="30"/>
+          <w:szCs w:val="30"/>
+          <w:lang w:val="en-GB"/>
+        </w:rPr>
+        <w:t xml:space="preserve"> Must be wrapped between </w:t>
+      </w:r>
+      <w:proofErr w:type="spellStart"/>
+      <w:r>
+        <w:rPr>
+          <w:rFonts w:ascii="TyponineSans Regular 18" w:hAnsi="TyponineSans Regular 18"/>
+          <w:color w:val="4F4E4E"/>
+          <w:sz w:val="30"/>
+          <w:szCs w:val="30"/>
+        </w:rPr>
+        <w:fldChar w:fldCharType="begin"/>
+      </w:r>
+      <w:r>
+        <w:rPr>
+          <w:rFonts w:ascii="TyponineSans Regular 18" w:hAnsi="TyponineSans Regular 18"/>
+          <w:color w:val="4F4E4E"/>
+          <w:sz w:val="30"/>
+          <w:szCs w:val="30"/>
+          <w:lang w:val="en-GB"/>
+        </w:rPr>
+        <w:instrText xml:space="preserve"> HYPERLINK "https://www.arduino.cc/en/Reference/WiFiUDPBeginPacket" </w:instrText>
+      </w:r>
+      <w:r>
+        <w:rPr>
+          <w:rFonts w:ascii="TyponineSans Regular 18" w:hAnsi="TyponineSans Regular 18"/>
+          <w:color w:val="4F4E4E"/>
+          <w:sz w:val="30"/>
+          <w:szCs w:val="30"/>
+        </w:rPr>
+        <w:fldChar w:fldCharType="separate"/>
+      </w:r>
+      <w:proofErr w:type="gramStart"/>
+      <w:r>
+        <w:rPr>
+          <w:rStyle w:val="a5"/>
+          <w:rFonts w:ascii="TyponineSans Regular 18" w:hAnsi="TyponineSans Regular 18"/>
+          <w:color w:val="00979C"/>
+          <w:sz w:val="30"/>
+          <w:szCs w:val="30"/>
+          <w:lang w:val="en-GB"/>
+        </w:rPr>
+        <w:t>beginPacket</w:t>
+      </w:r>
+      <w:proofErr w:type="spellEnd"/>
+      <w:proofErr w:type="gramEnd"/>
+      <w:r>
+        <w:rPr>
+          <w:rFonts w:ascii="TyponineSans Regular 18" w:hAnsi="TyponineSans Regular 18"/>
+          <w:color w:val="4F4E4E"/>
+          <w:sz w:val="30"/>
+          <w:szCs w:val="30"/>
+        </w:rPr>
+        <w:fldChar w:fldCharType="end"/>
+      </w:r>
+      <w:r>
+        <w:rPr>
+          <w:rFonts w:ascii="TyponineSans Regular 18" w:hAnsi="TyponineSans Regular 18"/>
+          <w:color w:val="4F4E4E"/>
+          <w:sz w:val="30"/>
+          <w:szCs w:val="30"/>
+          <w:lang w:val="en-GB"/>
+        </w:rPr>
+        <w:t>() and </w:t>
+      </w:r>
+      <w:proofErr w:type="spellStart"/>
+      <w:r>
+        <w:rPr>
+          <w:rFonts w:ascii="TyponineSans Regular 18" w:hAnsi="TyponineSans Regular 18"/>
+          <w:color w:val="4F4E4E"/>
+          <w:sz w:val="30"/>
+          <w:szCs w:val="30"/>
+        </w:rPr>
+        <w:fldChar w:fldCharType="begin"/>
+      </w:r>
+      <w:r>
+        <w:rPr>
+          <w:rFonts w:ascii="TyponineSans Regular 18" w:hAnsi="TyponineSans Regular 18"/>
+          <w:color w:val="4F4E4E"/>
+          <w:sz w:val="30"/>
+          <w:szCs w:val="30"/>
+          <w:lang w:val="en-GB"/>
+        </w:rPr>
+        <w:instrText xml:space="preserve"> HYPERLINK "https://www.arduino.cc/en/Reference/WiFiUDPEndPacket" </w:instrText>
+      </w:r>
+      <w:r>
+        <w:rPr>
+          <w:rFonts w:ascii="TyponineSans Regular 18" w:hAnsi="TyponineSans Regular 18"/>
+          <w:color w:val="4F4E4E"/>
+          <w:sz w:val="30"/>
+          <w:szCs w:val="30"/>
+        </w:rPr>
+        <w:fldChar w:fldCharType="separate"/>
+      </w:r>
+      <w:r>
+        <w:rPr>
+          <w:rStyle w:val="a5"/>
+          <w:rFonts w:ascii="TyponineSans Regular 18" w:hAnsi="TyponineSans Regular 18"/>
+          <w:color w:val="00979C"/>
+          <w:sz w:val="30"/>
+          <w:szCs w:val="30"/>
+          <w:lang w:val="en-GB"/>
+        </w:rPr>
+        <w:t>endPacket</w:t>
+      </w:r>
+      <w:proofErr w:type="spellEnd"/>
+      <w:r>
+        <w:rPr>
+          <w:rFonts w:ascii="TyponineSans Regular 18" w:hAnsi="TyponineSans Regular 18"/>
+          <w:color w:val="4F4E4E"/>
+          <w:sz w:val="30"/>
+          <w:szCs w:val="30"/>
+        </w:rPr>
+        <w:fldChar w:fldCharType="end"/>
+      </w:r>
+      <w:r>
+        <w:rPr>
+          <w:rFonts w:ascii="TyponineSans Regular 18" w:hAnsi="TyponineSans Regular 18"/>
+          <w:color w:val="4F4E4E"/>
+          <w:sz w:val="30"/>
+          <w:szCs w:val="30"/>
+          <w:lang w:val="en-GB"/>
+        </w:rPr>
+        <w:t xml:space="preserve">(). </w:t>
+      </w:r>
+      <w:proofErr w:type="spellStart"/>
+      <w:proofErr w:type="gramStart"/>
+      <w:r>
+        <w:rPr>
+          <w:rFonts w:ascii="TyponineSans Regular 18" w:hAnsi="TyponineSans Regular 18"/>
+          <w:color w:val="4F4E4E"/>
+          <w:sz w:val="30"/>
+          <w:szCs w:val="30"/>
+          <w:lang w:val="en-GB"/>
+        </w:rPr>
+        <w:t>beginPacket</w:t>
+      </w:r>
+      <w:proofErr w:type="spellEnd"/>
+      <w:r>
+        <w:rPr>
+          <w:rFonts w:ascii="TyponineSans Regular 18" w:hAnsi="TyponineSans Regular 18"/>
+          <w:color w:val="4F4E4E"/>
+          <w:sz w:val="30"/>
+          <w:szCs w:val="30"/>
+          <w:lang w:val="en-GB"/>
+        </w:rPr>
+        <w:t>(</w:t>
+      </w:r>
+      <w:proofErr w:type="gramEnd"/>
+      <w:r>
+        <w:rPr>
+          <w:rFonts w:ascii="TyponineSans Regular 18" w:hAnsi="TyponineSans Regular 18"/>
+          <w:color w:val="4F4E4E"/>
+          <w:sz w:val="30"/>
+          <w:szCs w:val="30"/>
+          <w:lang w:val="en-GB"/>
+        </w:rPr>
+        <w:t xml:space="preserve">) initializes the packet of data, it is not sent until </w:t>
+      </w:r>
+      <w:proofErr w:type="spellStart"/>
+      <w:r>
+        <w:rPr>
+          <w:rFonts w:ascii="TyponineSans Regular 18" w:hAnsi="TyponineSans Regular 18"/>
+          <w:color w:val="4F4E4E"/>
+          <w:sz w:val="30"/>
+          <w:szCs w:val="30"/>
+          <w:lang w:val="en-GB"/>
+        </w:rPr>
+        <w:t>endPacket</w:t>
+      </w:r>
+      <w:proofErr w:type="spellEnd"/>
+      <w:r>
+        <w:rPr>
+          <w:rFonts w:ascii="TyponineSans Regular 18" w:hAnsi="TyponineSans Regular 18"/>
+          <w:color w:val="4F4E4E"/>
+          <w:sz w:val="30"/>
+          <w:szCs w:val="30"/>
+          <w:lang w:val="en-GB"/>
+        </w:rPr>
+        <w:t>() is called.</w:t>
+      </w:r>
+    </w:p>
+    <w:p>
+      <w:pPr>
+        <w:pStyle w:val="a4"/>
+        <w:spacing w:after="360"/>
+        <w:rPr>
+          <w:rFonts w:ascii="TyponineSans Regular 18" w:hAnsi="TyponineSans Regular 18"/>
+          <w:color w:val="4F4E4E"/>
+          <w:sz w:val="30"/>
+          <w:szCs w:val="30"/>
+          <w:lang w:val="uk-UA"/>
+        </w:rPr>
+      </w:pPr>
+      <w:r>
+        <w:rPr>
+          <w:rFonts w:ascii="TyponineSans Regular 18" w:hAnsi="TyponineSans Regular 18"/>
+          <w:color w:val="4F4E4E"/>
+          <w:sz w:val="30"/>
+          <w:szCs w:val="30"/>
+          <w:lang w:val="uk-UA"/>
+        </w:rPr>
+        <w:t xml:space="preserve">Записує дані UDP на віддалене з'єднання. Повинна </w:t>
+      </w:r>
+      <w:r>
+        <w:rPr>
+          <w:rFonts w:ascii="TyponineSans Regular 18" w:hAnsi="TyponineSans Regular 18"/>
+          <w:color w:val="4F4E4E"/>
+          <w:sz w:val="30"/>
+          <w:szCs w:val="30"/>
+          <w:lang w:val="uk-UA"/>
+        </w:rPr>
+        <w:t>виклика</w:t>
+      </w:r>
+      <w:r>
+        <w:rPr>
+          <w:rFonts w:ascii="TyponineSans Regular 18" w:hAnsi="TyponineSans Regular 18"/>
+          <w:color w:val="4F4E4E"/>
+          <w:sz w:val="30"/>
+          <w:szCs w:val="30"/>
+          <w:lang w:val="uk-UA"/>
+        </w:rPr>
+        <w:t>тися</w:t>
+      </w:r>
+      <w:r>
+        <w:rPr>
+          <w:rFonts w:ascii="TyponineSans Regular 18" w:hAnsi="TyponineSans Regular 18"/>
+          <w:color w:val="4F4E4E"/>
+          <w:sz w:val="30"/>
+          <w:szCs w:val="30"/>
+          <w:lang w:val="uk-UA"/>
+        </w:rPr>
+        <w:t xml:space="preserve"> між </w:t>
+      </w:r>
+      <w:r>
+        <w:rPr>
+          <w:rFonts w:ascii="TyponineSans Regular 18" w:hAnsi="TyponineSans Regular 18"/>
+          <w:color w:val="4F4E4E"/>
+          <w:sz w:val="30"/>
+          <w:szCs w:val="30"/>
+          <w:lang w:val="uk-UA"/>
+        </w:rPr>
+        <w:t xml:space="preserve">функціями – </w:t>
+      </w:r>
+      <w:proofErr w:type="spellStart"/>
+      <w:r>
+        <w:rPr>
+          <w:rStyle w:val="Function0"/>
+          <w:rFonts w:eastAsiaTheme="minorHAnsi"/>
+        </w:rPr>
+        <w:t>startPacket</w:t>
+      </w:r>
+      <w:proofErr w:type="spellEnd"/>
+      <w:r>
+        <w:rPr>
+          <w:rStyle w:val="Function0"/>
+          <w:rFonts w:eastAsiaTheme="minorHAnsi"/>
+          <w:lang w:val="uk-UA"/>
+        </w:rPr>
+        <w:t>()</w:t>
+      </w:r>
+      <w:r>
+        <w:rPr>
+          <w:rFonts w:ascii="TyponineSans Regular 18" w:hAnsi="TyponineSans Regular 18"/>
+          <w:color w:val="4F4E4E"/>
+          <w:sz w:val="30"/>
+          <w:szCs w:val="30"/>
+          <w:lang w:val="uk-UA"/>
+        </w:rPr>
+        <w:t xml:space="preserve"> і </w:t>
+      </w:r>
+      <w:proofErr w:type="spellStart"/>
+      <w:r>
+        <w:rPr>
+          <w:rStyle w:val="Function0"/>
+          <w:rFonts w:eastAsiaTheme="minorHAnsi"/>
+        </w:rPr>
+        <w:t>endPacket</w:t>
+      </w:r>
+      <w:proofErr w:type="spellEnd"/>
+      <w:r>
+        <w:rPr>
+          <w:rStyle w:val="Function0"/>
+          <w:rFonts w:eastAsiaTheme="minorHAnsi"/>
+          <w:lang w:val="uk-UA"/>
+        </w:rPr>
+        <w:t>()</w:t>
+      </w:r>
+      <w:r>
+        <w:rPr>
+          <w:rFonts w:ascii="TyponineSans Regular 18" w:hAnsi="TyponineSans Regular 18"/>
+          <w:color w:val="4F4E4E"/>
+          <w:sz w:val="30"/>
+          <w:szCs w:val="30"/>
+          <w:lang w:val="uk-UA"/>
+        </w:rPr>
+        <w:t xml:space="preserve">. </w:t>
+      </w:r>
+      <w:r>
+        <w:rPr>
+          <w:rFonts w:ascii="TyponineSans Regular 18" w:hAnsi="TyponineSans Regular 18"/>
+          <w:color w:val="4F4E4E"/>
+          <w:sz w:val="30"/>
+          <w:szCs w:val="30"/>
+          <w:lang w:val="uk-UA"/>
+        </w:rPr>
+        <w:t xml:space="preserve">Функція </w:t>
+      </w:r>
+      <w:proofErr w:type="spellStart"/>
+      <w:r>
+        <w:rPr>
+          <w:rStyle w:val="Function0"/>
+          <w:rFonts w:eastAsiaTheme="minorHAnsi"/>
+        </w:rPr>
+        <w:t>beginPacket</w:t>
+      </w:r>
+      <w:proofErr w:type="spellEnd"/>
+      <w:r>
+        <w:rPr>
+          <w:rStyle w:val="Function0"/>
+          <w:rFonts w:eastAsiaTheme="minorHAnsi"/>
+          <w:lang w:val="uk-UA"/>
+        </w:rPr>
+        <w:t>()</w:t>
+      </w:r>
+      <w:r>
+        <w:rPr>
+          <w:rFonts w:ascii="TyponineSans Regular 18" w:hAnsi="TyponineSans Regular 18"/>
+          <w:color w:val="4F4E4E"/>
+          <w:sz w:val="30"/>
+          <w:szCs w:val="30"/>
+          <w:lang w:val="uk-UA"/>
+        </w:rPr>
+        <w:t xml:space="preserve"> </w:t>
+      </w:r>
+      <w:proofErr w:type="spellStart"/>
+      <w:r>
+        <w:rPr>
+          <w:rFonts w:ascii="TyponineSans Regular 18" w:hAnsi="TyponineSans Regular 18"/>
+          <w:color w:val="4F4E4E"/>
+          <w:sz w:val="30"/>
+          <w:szCs w:val="30"/>
+          <w:lang w:val="uk-UA"/>
+        </w:rPr>
+        <w:t>ініціалізує</w:t>
+      </w:r>
+      <w:proofErr w:type="spellEnd"/>
+      <w:r>
+        <w:rPr>
+          <w:rFonts w:ascii="TyponineSans Regular 18" w:hAnsi="TyponineSans Regular 18"/>
+          <w:color w:val="4F4E4E"/>
+          <w:sz w:val="30"/>
+          <w:szCs w:val="30"/>
+          <w:lang w:val="uk-UA"/>
+        </w:rPr>
+        <w:t xml:space="preserve"> пакет даних, </w:t>
+      </w:r>
+      <w:r>
+        <w:rPr>
+          <w:rFonts w:ascii="TyponineSans Regular 18" w:hAnsi="TyponineSans Regular 18"/>
+          <w:color w:val="4F4E4E"/>
+          <w:sz w:val="30"/>
+          <w:szCs w:val="30"/>
+          <w:lang w:val="uk-UA"/>
+        </w:rPr>
+        <w:t>що</w:t>
+      </w:r>
+      <w:r>
+        <w:rPr>
+          <w:rFonts w:ascii="TyponineSans Regular 18" w:hAnsi="TyponineSans Regular 18"/>
+          <w:color w:val="4F4E4E"/>
+          <w:sz w:val="30"/>
+          <w:szCs w:val="30"/>
+          <w:lang w:val="uk-UA"/>
+        </w:rPr>
+        <w:t xml:space="preserve"> не відправляється, </w:t>
+      </w:r>
+      <w:r>
+        <w:rPr>
+          <w:rFonts w:ascii="TyponineSans Regular 18" w:hAnsi="TyponineSans Regular 18"/>
+          <w:color w:val="4F4E4E"/>
+          <w:sz w:val="30"/>
+          <w:szCs w:val="30"/>
+          <w:lang w:val="uk-UA"/>
+        </w:rPr>
+        <w:t xml:space="preserve">а очікує </w:t>
+      </w:r>
+      <w:r>
+        <w:rPr>
+          <w:rFonts w:ascii="TyponineSans Regular 18" w:hAnsi="TyponineSans Regular 18"/>
+          <w:color w:val="4F4E4E"/>
+          <w:sz w:val="30"/>
+          <w:szCs w:val="30"/>
+          <w:lang w:val="uk-UA"/>
+        </w:rPr>
+        <w:t>на</w:t>
+      </w:r>
+      <w:r>
+        <w:rPr>
+          <w:rFonts w:ascii="TyponineSans Regular 18" w:hAnsi="TyponineSans Regular 18"/>
+          <w:color w:val="4F4E4E"/>
+          <w:sz w:val="30"/>
+          <w:szCs w:val="30"/>
+          <w:lang w:val="uk-UA"/>
+        </w:rPr>
+        <w:t xml:space="preserve"> виклик</w:t>
+      </w:r>
+      <w:r>
+        <w:rPr>
+          <w:rFonts w:ascii="TyponineSans Regular 18" w:hAnsi="TyponineSans Regular 18"/>
+          <w:color w:val="4F4E4E"/>
+          <w:sz w:val="30"/>
+          <w:szCs w:val="30"/>
+          <w:lang w:val="uk-UA"/>
+        </w:rPr>
+        <w:t xml:space="preserve"> </w:t>
+      </w:r>
+      <w:r>
+        <w:rPr>
+          <w:rFonts w:ascii="TyponineSans Regular 18" w:hAnsi="TyponineSans Regular 18"/>
+          <w:color w:val="4F4E4E"/>
+          <w:sz w:val="30"/>
+          <w:szCs w:val="30"/>
+          <w:lang w:val="uk-UA"/>
+        </w:rPr>
+        <w:t>–</w:t>
+      </w:r>
+      <w:r>
+        <w:rPr>
+          <w:rFonts w:ascii="TyponineSans Regular 18" w:hAnsi="TyponineSans Regular 18"/>
+          <w:color w:val="4F4E4E"/>
+          <w:sz w:val="30"/>
+          <w:szCs w:val="30"/>
+          <w:lang w:val="uk-UA"/>
+        </w:rPr>
+        <w:t xml:space="preserve"> </w:t>
+      </w:r>
+      <w:proofErr w:type="spellStart"/>
+      <w:r>
+        <w:rPr>
+          <w:rStyle w:val="Function0"/>
+          <w:rFonts w:eastAsiaTheme="minorHAnsi"/>
+          <w:lang w:val="uk-UA"/>
+        </w:rPr>
+        <w:t>endPacket</w:t>
+      </w:r>
+      <w:proofErr w:type="spellEnd"/>
+      <w:r>
+        <w:rPr>
+          <w:rStyle w:val="Function0"/>
+          <w:rFonts w:eastAsiaTheme="minorHAnsi"/>
+          <w:lang w:val="uk-UA"/>
+        </w:rPr>
+        <w:t>()</w:t>
+      </w:r>
+      <w:r>
+        <w:rPr>
+          <w:rFonts w:ascii="TyponineSans Regular 18" w:hAnsi="TyponineSans Regular 18"/>
+          <w:color w:val="4F4E4E"/>
+          <w:sz w:val="30"/>
+          <w:szCs w:val="30"/>
+          <w:lang w:val="uk-UA"/>
+        </w:rPr>
+        <w:t>.</w:t>
+      </w:r>
+    </w:p>
+    <w:p>
+      <w:pPr>
+        <w:pStyle w:val="a4"/>
+        <w:spacing w:after="360"/>
+        <w:rPr>
+          <w:rFonts w:ascii="TyponineSans Regular 18" w:hAnsi="TyponineSans Regular 18"/>
+          <w:color w:val="4F4E4E"/>
+          <w:sz w:val="30"/>
+          <w:szCs w:val="30"/>
+          <w:lang w:val="uk-UA"/>
+        </w:rPr>
+      </w:pPr>
+      <w:r>
+        <w:rPr>
+          <w:rFonts w:ascii="TyponineSans Regular 18" w:hAnsi="TyponineSans Regular 18"/>
+          <w:color w:val="4F4E4E"/>
+          <w:sz w:val="30"/>
+          <w:szCs w:val="30"/>
+          <w:lang w:val="uk-UA"/>
+        </w:rPr>
+        <w:t>Існує два перевантаження. Перше просто записує до пакету байт інформації:</w:t>
+      </w:r>
+    </w:p>
+    <w:p>
+      <w:pPr>
+        <w:pStyle w:val="Cpp"/>
+        <w:rPr>
+          <w:szCs w:val="30"/>
+        </w:rPr>
+      </w:pPr>
+      <w:proofErr w:type="spellStart"/>
+      <w:proofErr w:type="gramStart"/>
+      <w:r>
+        <w:rPr>
+          <w:rStyle w:val="wikiword"/>
+          <w:szCs w:val="30"/>
+        </w:rPr>
+        <w:t>WiFiUDP</w:t>
+      </w:r>
+      <w:r>
+        <w:rPr>
+          <w:szCs w:val="30"/>
+        </w:rPr>
+        <w:t>.write</w:t>
+      </w:r>
+      <w:proofErr w:type="spellEnd"/>
+      <w:r>
+        <w:rPr>
+          <w:szCs w:val="30"/>
+        </w:rPr>
+        <w:t>(</w:t>
+      </w:r>
+      <w:proofErr w:type="gramEnd"/>
+      <w:r>
+        <w:rPr>
+          <w:szCs w:val="30"/>
+        </w:rPr>
+        <w:t>byte);</w:t>
+      </w:r>
+    </w:p>
+    <w:p>
+      <w:pPr>
+        <w:pStyle w:val="a4"/>
+        <w:spacing w:after="360"/>
+        <w:rPr>
+          <w:rFonts w:ascii="TyponineSans Regular 18" w:hAnsi="TyponineSans Regular 18"/>
+          <w:color w:val="4F4E4E"/>
+          <w:sz w:val="30"/>
+          <w:szCs w:val="30"/>
+          <w:lang w:val="uk-UA"/>
+        </w:rPr>
+      </w:pPr>
+      <w:r>
+        <w:rPr>
+          <w:rFonts w:ascii="TyponineSans Regular 18" w:hAnsi="TyponineSans Regular 18"/>
+          <w:color w:val="4F4E4E"/>
+          <w:sz w:val="30"/>
+          <w:szCs w:val="30"/>
+          <w:lang w:val="uk-UA"/>
+        </w:rPr>
+        <w:t>Друге записує буфер символьного рядка</w:t>
+      </w:r>
+      <w:r>
+        <w:rPr>
+          <w:rFonts w:ascii="TyponineSans Regular 18" w:hAnsi="TyponineSans Regular 18"/>
+          <w:color w:val="4F4E4E"/>
+          <w:sz w:val="30"/>
+          <w:szCs w:val="30"/>
+          <w:lang w:val="uk-UA"/>
+        </w:rPr>
+        <w:t xml:space="preserve"> конкретного розміру</w:t>
+      </w:r>
+      <w:r>
+        <w:rPr>
+          <w:rFonts w:ascii="TyponineSans Regular 18" w:hAnsi="TyponineSans Regular 18"/>
+          <w:color w:val="4F4E4E"/>
+          <w:sz w:val="30"/>
+          <w:szCs w:val="30"/>
+          <w:lang w:val="uk-UA"/>
+        </w:rPr>
+        <w:t>:</w:t>
+      </w:r>
+    </w:p>
+    <w:p>
+      <w:pPr>
+        <w:pStyle w:val="Cpp"/>
+        <w:rPr>
+          <w:szCs w:val="30"/>
+          <w:lang w:val="uk-UA"/>
+        </w:rPr>
+      </w:pPr>
+      <w:proofErr w:type="spellStart"/>
+      <w:proofErr w:type="gramStart"/>
+      <w:r>
+        <w:rPr>
+          <w:rStyle w:val="wikiword"/>
+          <w:szCs w:val="30"/>
+        </w:rPr>
+        <w:lastRenderedPageBreak/>
+        <w:t>WiFiUDP</w:t>
+      </w:r>
+      <w:proofErr w:type="spellEnd"/>
+      <w:r>
+        <w:rPr>
+          <w:szCs w:val="30"/>
+          <w:lang w:val="uk-UA"/>
+        </w:rPr>
+        <w:t>.</w:t>
+      </w:r>
+      <w:r>
+        <w:rPr>
+          <w:szCs w:val="30"/>
+        </w:rPr>
+        <w:t>write</w:t>
+      </w:r>
+      <w:r>
+        <w:rPr>
+          <w:szCs w:val="30"/>
+          <w:lang w:val="uk-UA"/>
+        </w:rPr>
+        <w:t>(</w:t>
+      </w:r>
+      <w:proofErr w:type="gramEnd"/>
+      <w:r>
+        <w:rPr>
+          <w:szCs w:val="30"/>
+        </w:rPr>
+        <w:t>buffer</w:t>
+      </w:r>
+      <w:r>
+        <w:rPr>
+          <w:szCs w:val="30"/>
+          <w:lang w:val="uk-UA"/>
+        </w:rPr>
+        <w:t xml:space="preserve">, </w:t>
+      </w:r>
+      <w:r>
+        <w:rPr>
+          <w:szCs w:val="30"/>
+        </w:rPr>
+        <w:t>size</w:t>
+      </w:r>
+      <w:r>
+        <w:rPr>
+          <w:szCs w:val="30"/>
+          <w:lang w:val="uk-UA"/>
+        </w:rPr>
+        <w:t>);</w:t>
+      </w:r>
+    </w:p>
+    <w:p>
+      <w:pPr>
+        <w:pStyle w:val="a4"/>
+        <w:shd w:val="clear" w:color="auto" w:fill="FCFCFC"/>
+        <w:spacing w:after="402" w:line="402" w:lineRule="atLeast"/>
+        <w:rPr>
+          <w:rStyle w:val="aa"/>
+          <w:rFonts w:ascii="Arial" w:hAnsi="Arial" w:cs="Arial"/>
+          <w:b w:val="0"/>
+          <w:bCs w:val="0"/>
+          <w:color w:val="404040"/>
+          <w:sz w:val="27"/>
+          <w:szCs w:val="27"/>
+          <w:lang w:val="uk-UA"/>
+        </w:rPr>
+      </w:pPr>
+      <w:r>
+        <w:rPr>
+          <w:rFonts w:ascii="Arial" w:hAnsi="Arial" w:cs="Arial"/>
+          <w:color w:val="404040"/>
+          <w:sz w:val="27"/>
+          <w:szCs w:val="27"/>
+          <w:lang w:val="uk-UA"/>
+        </w:rPr>
+        <w:t>Зміст параметрів – наступний:</w:t>
+      </w:r>
+    </w:p>
+    <w:p>
+      <w:pPr>
+        <w:pStyle w:val="a4"/>
+        <w:spacing w:after="360"/>
+        <w:rPr>
+          <w:rFonts w:ascii="TyponineSans Regular 18" w:hAnsi="TyponineSans Regular 18"/>
+          <w:color w:val="4F4E4E"/>
+          <w:sz w:val="30"/>
+          <w:szCs w:val="30"/>
+          <w:lang w:val="uk-UA"/>
+        </w:rPr>
+      </w:pPr>
+      <w:proofErr w:type="gramStart"/>
+      <w:r>
+        <w:rPr>
+          <w:rStyle w:val="Function0"/>
+          <w:rFonts w:eastAsiaTheme="minorHAnsi"/>
+        </w:rPr>
+        <w:t>byte</w:t>
+      </w:r>
+      <w:proofErr w:type="gramEnd"/>
+      <w:r>
+        <w:rPr>
+          <w:rFonts w:ascii="TyponineSans Regular 18" w:hAnsi="TyponineSans Regular 18"/>
+          <w:color w:val="4F4E4E"/>
+          <w:sz w:val="30"/>
+          <w:szCs w:val="30"/>
+          <w:lang w:val="uk-UA"/>
+        </w:rPr>
+        <w:t xml:space="preserve">: </w:t>
+      </w:r>
+      <w:r>
+        <w:rPr>
+          <w:rFonts w:ascii="TyponineSans Regular 18" w:hAnsi="TyponineSans Regular 18"/>
+          <w:color w:val="4F4E4E"/>
+          <w:sz w:val="30"/>
+          <w:szCs w:val="30"/>
+          <w:lang w:val="uk-UA"/>
+        </w:rPr>
+        <w:t>вихідний байт</w:t>
+      </w:r>
+      <w:r>
+        <w:rPr>
+          <w:rFonts w:ascii="TyponineSans Regular 18" w:hAnsi="TyponineSans Regular 18"/>
+          <w:color w:val="4F4E4E"/>
+          <w:sz w:val="30"/>
+          <w:szCs w:val="30"/>
+          <w:lang w:val="uk-UA"/>
+        </w:rPr>
+        <w:t xml:space="preserve"> корисної інформації</w:t>
+      </w:r>
+    </w:p>
+    <w:p>
+      <w:pPr>
+        <w:pStyle w:val="a4"/>
+        <w:spacing w:after="360"/>
+        <w:rPr>
+          <w:rFonts w:ascii="TyponineSans Regular 18" w:hAnsi="TyponineSans Regular 18"/>
+          <w:color w:val="4F4E4E"/>
+          <w:sz w:val="30"/>
+          <w:szCs w:val="30"/>
+          <w:lang w:val="uk-UA"/>
+        </w:rPr>
+      </w:pPr>
+      <w:proofErr w:type="gramStart"/>
+      <w:r>
+        <w:rPr>
+          <w:rStyle w:val="Function0"/>
+          <w:rFonts w:eastAsiaTheme="minorHAnsi"/>
+        </w:rPr>
+        <w:t>buffer</w:t>
+      </w:r>
+      <w:proofErr w:type="gramEnd"/>
+      <w:r>
+        <w:rPr>
+          <w:rFonts w:ascii="TyponineSans Regular 18" w:hAnsi="TyponineSans Regular 18"/>
+          <w:color w:val="4F4E4E"/>
+          <w:sz w:val="30"/>
+          <w:szCs w:val="30"/>
+          <w:lang w:val="uk-UA"/>
+        </w:rPr>
+        <w:t xml:space="preserve">: </w:t>
+      </w:r>
+      <w:r>
+        <w:rPr>
+          <w:rFonts w:ascii="TyponineSans Regular 18" w:hAnsi="TyponineSans Regular 18"/>
+          <w:color w:val="4F4E4E"/>
+          <w:sz w:val="30"/>
+          <w:szCs w:val="30"/>
+          <w:lang w:val="uk-UA"/>
+        </w:rPr>
+        <w:t>вихідне повідомлення</w:t>
+      </w:r>
+      <w:r>
+        <w:rPr>
+          <w:rFonts w:ascii="TyponineSans Regular 18" w:hAnsi="TyponineSans Regular 18"/>
+          <w:color w:val="4F4E4E"/>
+          <w:sz w:val="30"/>
+          <w:szCs w:val="30"/>
+          <w:lang w:val="uk-UA"/>
+        </w:rPr>
+        <w:t>, складене з символів</w:t>
+      </w:r>
+    </w:p>
+    <w:p>
+      <w:pPr>
+        <w:pStyle w:val="a4"/>
+        <w:spacing w:after="360"/>
+        <w:rPr>
+          <w:rFonts w:ascii="TyponineSans Regular 18" w:hAnsi="TyponineSans Regular 18"/>
+          <w:color w:val="4F4E4E"/>
+          <w:sz w:val="30"/>
+          <w:szCs w:val="30"/>
+          <w:lang w:val="en-GB"/>
+        </w:rPr>
+      </w:pPr>
+      <w:proofErr w:type="gramStart"/>
+      <w:r>
+        <w:rPr>
+          <w:rStyle w:val="Function0"/>
+          <w:rFonts w:eastAsiaTheme="minorHAnsi"/>
+        </w:rPr>
+        <w:t>size</w:t>
+      </w:r>
+      <w:proofErr w:type="gramEnd"/>
+      <w:r>
+        <w:rPr>
+          <w:rFonts w:ascii="TyponineSans Regular 18" w:hAnsi="TyponineSans Regular 18"/>
+          <w:color w:val="4F4E4E"/>
+          <w:sz w:val="30"/>
+          <w:szCs w:val="30"/>
+        </w:rPr>
+        <w:t xml:space="preserve">: </w:t>
+      </w:r>
+      <w:proofErr w:type="spellStart"/>
+      <w:r>
+        <w:rPr>
+          <w:rFonts w:ascii="TyponineSans Regular 18" w:hAnsi="TyponineSans Regular 18"/>
+          <w:color w:val="4F4E4E"/>
+          <w:sz w:val="30"/>
+          <w:szCs w:val="30"/>
+        </w:rPr>
+        <w:t>розмір</w:t>
+      </w:r>
+      <w:proofErr w:type="spellEnd"/>
+      <w:r>
+        <w:rPr>
+          <w:rFonts w:ascii="TyponineSans Regular 18" w:hAnsi="TyponineSans Regular 18"/>
+          <w:color w:val="4F4E4E"/>
+          <w:sz w:val="30"/>
+          <w:szCs w:val="30"/>
+        </w:rPr>
+        <w:t xml:space="preserve"> буфера</w:t>
+      </w:r>
+      <w:r>
+        <w:rPr>
+          <w:rFonts w:ascii="TyponineSans Regular 18" w:hAnsi="TyponineSans Regular 18"/>
+          <w:color w:val="4F4E4E"/>
+          <w:sz w:val="30"/>
+          <w:szCs w:val="30"/>
+          <w:lang w:val="uk-UA"/>
+        </w:rPr>
+        <w:t xml:space="preserve"> повідомлення, пам’ятайте символьний рядок може закінчуватися символом переходу</w:t>
+      </w:r>
+      <w:r>
+        <w:rPr>
+          <w:rFonts w:ascii="TyponineSans Regular 18" w:hAnsi="TyponineSans Regular 18"/>
+          <w:color w:val="4F4E4E"/>
+          <w:sz w:val="30"/>
+          <w:szCs w:val="30"/>
+        </w:rPr>
+        <w:t xml:space="preserve"> </w:t>
+      </w:r>
+      <w:r>
+        <w:rPr>
+          <w:rStyle w:val="Function0"/>
+          <w:rFonts w:eastAsiaTheme="minorHAnsi"/>
+          <w:lang w:val="ru-RU"/>
+        </w:rPr>
+        <w:t>'\</w:t>
+      </w:r>
+      <w:r>
+        <w:rPr>
+          <w:rStyle w:val="Function0"/>
+          <w:rFonts w:eastAsiaTheme="minorHAnsi"/>
+        </w:rPr>
+        <w:t>n</w:t>
+      </w:r>
+      <w:r>
+        <w:rPr>
+          <w:rStyle w:val="Function0"/>
+          <w:rFonts w:eastAsiaTheme="minorHAnsi"/>
+          <w:lang w:val="ru-RU"/>
+        </w:rPr>
+        <w:t>'</w:t>
+      </w:r>
+      <w:r>
+        <w:rPr>
+          <w:rFonts w:ascii="TyponineSans Regular 18" w:hAnsi="TyponineSans Regular 18"/>
+          <w:color w:val="4F4E4E"/>
+          <w:sz w:val="30"/>
+          <w:szCs w:val="30"/>
+        </w:rPr>
+        <w:t>.</w:t>
+      </w:r>
+    </w:p>
+    <w:p>
+      <w:pPr>
+        <w:pStyle w:val="a4"/>
+        <w:spacing w:after="360"/>
+        <w:rPr>
+          <w:rFonts w:ascii="TyponineSans Regular 18" w:hAnsi="TyponineSans Regular 18"/>
+          <w:color w:val="4F4E4E"/>
+          <w:sz w:val="30"/>
+          <w:szCs w:val="30"/>
+          <w:lang w:val="uk-UA"/>
+        </w:rPr>
+      </w:pPr>
+      <w:r>
+        <w:rPr>
+          <w:rFonts w:ascii="TyponineSans Regular 18" w:hAnsi="TyponineSans Regular 18"/>
+          <w:color w:val="4F4E4E"/>
+          <w:sz w:val="30"/>
+          <w:szCs w:val="30"/>
+          <w:lang w:val="uk-UA"/>
+        </w:rPr>
+        <w:t xml:space="preserve">Повертає </w:t>
+      </w:r>
+      <w:r>
+        <w:rPr>
+          <w:rFonts w:ascii="TyponineSans Regular 18" w:hAnsi="TyponineSans Regular 18"/>
+          <w:color w:val="4F4E4E"/>
+          <w:sz w:val="30"/>
+          <w:szCs w:val="30"/>
+          <w:lang w:val="uk-UA"/>
+        </w:rPr>
+        <w:t xml:space="preserve">один байт </w:t>
+      </w:r>
+      <w:r>
+        <w:rPr>
+          <w:rFonts w:ascii="TyponineSans Regular 18" w:hAnsi="TyponineSans Regular 18"/>
+          <w:color w:val="4F4E4E"/>
+          <w:sz w:val="30"/>
+          <w:szCs w:val="30"/>
+          <w:lang w:val="uk-UA"/>
+        </w:rPr>
+        <w:t>у</w:t>
+      </w:r>
+      <w:r>
+        <w:rPr>
+          <w:rFonts w:ascii="TyponineSans Regular 18" w:hAnsi="TyponineSans Regular 18"/>
+          <w:color w:val="4F4E4E"/>
+          <w:sz w:val="30"/>
+          <w:szCs w:val="30"/>
+          <w:lang w:val="uk-UA"/>
+        </w:rPr>
+        <w:t xml:space="preserve"> пакеті</w:t>
+      </w:r>
+      <w:r>
+        <w:rPr>
+          <w:rFonts w:ascii="TyponineSans Regular 18" w:hAnsi="TyponineSans Regular 18"/>
+          <w:color w:val="4F4E4E"/>
+          <w:sz w:val="30"/>
+          <w:szCs w:val="30"/>
+          <w:lang w:val="uk-UA"/>
+        </w:rPr>
+        <w:t xml:space="preserve"> або </w:t>
+      </w:r>
+      <w:r>
+        <w:rPr>
+          <w:rFonts w:ascii="TyponineSans Regular 18" w:hAnsi="TyponineSans Regular 18"/>
+          <w:color w:val="4F4E4E"/>
+          <w:sz w:val="30"/>
+          <w:szCs w:val="30"/>
+          <w:lang w:val="uk-UA"/>
+        </w:rPr>
+        <w:t>розмір буфера в пакет</w:t>
+      </w:r>
+      <w:r>
+        <w:rPr>
+          <w:rFonts w:ascii="TyponineSans Regular 18" w:hAnsi="TyponineSans Regular 18"/>
+          <w:color w:val="4F4E4E"/>
+          <w:sz w:val="30"/>
+          <w:szCs w:val="30"/>
+          <w:lang w:val="uk-UA"/>
+        </w:rPr>
+        <w:t>і</w:t>
+      </w:r>
+      <w:r>
+        <w:rPr>
+          <w:rFonts w:ascii="TyponineSans Regular 18" w:hAnsi="TyponineSans Regular 18"/>
+          <w:color w:val="4F4E4E"/>
+          <w:sz w:val="30"/>
+          <w:szCs w:val="30"/>
+          <w:lang w:val="uk-UA"/>
+        </w:rPr>
+        <w:t>, в залежності від перевантаженої функції.</w:t>
+      </w:r>
+    </w:p>
+    <w:p>
+      <w:pPr>
         <w:numPr>
           <w:ilvl w:val="0"/>
           <w:numId w:val="1"/>
@@ -406,7 +3456,7 @@
           <w:lang w:eastAsia="ru-RU"/>
         </w:rPr>
       </w:pPr>
-      <w:hyperlink r:id="rId10" w:history="1">
+      <w:hyperlink r:id="rId12" w:history="1">
         <w:proofErr w:type="spellStart"/>
         <w:r>
           <w:rPr>
@@ -416,7 +3466,27 @@
             <w:u w:val="single"/>
             <w:lang w:eastAsia="ru-RU"/>
           </w:rPr>
-          <w:t>parsePacket</w:t>
+          <w:t>parseP</w:t>
+        </w:r>
+        <w:r>
+          <w:rPr>
+            <w:rFonts w:ascii="Arial" w:eastAsia="Times New Roman" w:hAnsi="Arial" w:cs="Arial"/>
+            <w:color w:val="9B59B6"/>
+            <w:sz w:val="27"/>
+            <w:u w:val="single"/>
+            <w:lang w:eastAsia="ru-RU"/>
+          </w:rPr>
+          <w:t>a</w:t>
+        </w:r>
+        <w:r>
+          <w:rPr>
+            <w:rFonts w:ascii="Arial" w:eastAsia="Times New Roman" w:hAnsi="Arial" w:cs="Arial"/>
+            <w:color w:val="9B59B6"/>
+            <w:sz w:val="27"/>
+            <w:u w:val="single"/>
+            <w:lang w:eastAsia="ru-RU"/>
+          </w:rPr>
+          <w:t>cket</w:t>
         </w:r>
         <w:proofErr w:type="spellEnd"/>
         <w:r>
@@ -433,6 +3503,333 @@
     </w:p>
     <w:p>
       <w:pPr>
+        <w:pStyle w:val="a4"/>
+        <w:spacing w:after="360"/>
+        <w:rPr>
+          <w:rFonts w:ascii="TyponineSans Regular 18" w:hAnsi="TyponineSans Regular 18"/>
+          <w:color w:val="4F4E4E"/>
+          <w:sz w:val="30"/>
+          <w:szCs w:val="30"/>
+          <w:lang w:val="uk-UA"/>
+        </w:rPr>
+      </w:pPr>
+      <w:r>
+        <w:rPr>
+          <w:rFonts w:ascii="TyponineSans Regular 18" w:hAnsi="TyponineSans Regular 18"/>
+          <w:color w:val="4F4E4E"/>
+          <w:sz w:val="30"/>
+          <w:szCs w:val="30"/>
+          <w:lang w:val="uk-UA"/>
+        </w:rPr>
+        <w:t>Для початку</w:t>
+      </w:r>
+      <w:r>
+        <w:rPr>
+          <w:rFonts w:ascii="TyponineSans Regular 18" w:hAnsi="TyponineSans Regular 18"/>
+          <w:color w:val="4F4E4E"/>
+          <w:sz w:val="30"/>
+          <w:szCs w:val="30"/>
+          <w:lang w:val="uk-UA"/>
+        </w:rPr>
+        <w:t xml:space="preserve"> </w:t>
+      </w:r>
+      <w:r>
+        <w:rPr>
+          <w:rFonts w:ascii="TyponineSans Regular 18" w:hAnsi="TyponineSans Regular 18"/>
+          <w:color w:val="4F4E4E"/>
+          <w:sz w:val="30"/>
+          <w:szCs w:val="30"/>
+          <w:lang w:val="uk-UA"/>
+        </w:rPr>
+        <w:t>читання</w:t>
+      </w:r>
+      <w:r>
+        <w:rPr>
+          <w:rFonts w:ascii="TyponineSans Regular 18" w:hAnsi="TyponineSans Regular 18"/>
+          <w:color w:val="4F4E4E"/>
+          <w:sz w:val="30"/>
+          <w:szCs w:val="30"/>
+          <w:lang w:val="uk-UA"/>
+        </w:rPr>
+        <w:t xml:space="preserve"> наступн</w:t>
+      </w:r>
+      <w:r>
+        <w:rPr>
+          <w:rFonts w:ascii="TyponineSans Regular 18" w:hAnsi="TyponineSans Regular 18"/>
+          <w:color w:val="4F4E4E"/>
+          <w:sz w:val="30"/>
+          <w:szCs w:val="30"/>
+          <w:lang w:val="uk-UA"/>
+        </w:rPr>
+        <w:t>ого</w:t>
+      </w:r>
+      <w:r>
+        <w:rPr>
+          <w:rFonts w:ascii="TyponineSans Regular 18" w:hAnsi="TyponineSans Regular 18"/>
+          <w:color w:val="4F4E4E"/>
+          <w:sz w:val="30"/>
+          <w:szCs w:val="30"/>
+          <w:lang w:val="uk-UA"/>
+        </w:rPr>
+        <w:t xml:space="preserve"> доступн</w:t>
+      </w:r>
+      <w:r>
+        <w:rPr>
+          <w:rFonts w:ascii="TyponineSans Regular 18" w:hAnsi="TyponineSans Regular 18"/>
+          <w:color w:val="4F4E4E"/>
+          <w:sz w:val="30"/>
+          <w:szCs w:val="30"/>
+          <w:lang w:val="uk-UA"/>
+        </w:rPr>
+        <w:t>ого</w:t>
+      </w:r>
+      <w:r>
+        <w:rPr>
+          <w:rFonts w:ascii="TyponineSans Regular 18" w:hAnsi="TyponineSans Regular 18"/>
+          <w:color w:val="4F4E4E"/>
+          <w:sz w:val="30"/>
+          <w:szCs w:val="30"/>
+          <w:lang w:val="uk-UA"/>
+        </w:rPr>
+        <w:t xml:space="preserve"> пакет</w:t>
+      </w:r>
+      <w:r>
+        <w:rPr>
+          <w:rFonts w:ascii="TyponineSans Regular 18" w:hAnsi="TyponineSans Regular 18"/>
+          <w:color w:val="4F4E4E"/>
+          <w:sz w:val="30"/>
+          <w:szCs w:val="30"/>
+          <w:lang w:val="uk-UA"/>
+        </w:rPr>
+        <w:t>у</w:t>
+      </w:r>
+      <w:r>
+        <w:rPr>
+          <w:rFonts w:ascii="TyponineSans Regular 18" w:hAnsi="TyponineSans Regular 18"/>
+          <w:color w:val="4F4E4E"/>
+          <w:sz w:val="30"/>
+          <w:szCs w:val="30"/>
+          <w:lang w:val="uk-UA"/>
+        </w:rPr>
+        <w:t xml:space="preserve">, </w:t>
+      </w:r>
+      <w:proofErr w:type="spellStart"/>
+      <w:r>
+        <w:rPr>
+          <w:rStyle w:val="Function0"/>
+          <w:rFonts w:eastAsiaTheme="minorHAnsi"/>
+        </w:rPr>
+        <w:t>parsePacket</w:t>
+      </w:r>
+      <w:proofErr w:type="spellEnd"/>
+      <w:r>
+        <w:rPr>
+          <w:rStyle w:val="Function0"/>
+          <w:rFonts w:eastAsiaTheme="minorHAnsi"/>
+          <w:lang w:val="uk-UA"/>
+        </w:rPr>
+        <w:t>()</w:t>
+      </w:r>
+      <w:r>
+        <w:rPr>
+          <w:rFonts w:ascii="TyponineSans Regular 18" w:hAnsi="TyponineSans Regular 18"/>
+          <w:color w:val="4F4E4E"/>
+          <w:sz w:val="30"/>
+          <w:szCs w:val="30"/>
+          <w:lang w:val="uk-UA"/>
+        </w:rPr>
+        <w:t xml:space="preserve"> перевіряє наявність пакету UDP, і пов</w:t>
+      </w:r>
+      <w:r>
+        <w:rPr>
+          <w:rFonts w:ascii="TyponineSans Regular 18" w:hAnsi="TyponineSans Regular 18"/>
+          <w:color w:val="4F4E4E"/>
+          <w:sz w:val="30"/>
+          <w:szCs w:val="30"/>
+          <w:lang w:val="uk-UA"/>
+        </w:rPr>
+        <w:t xml:space="preserve">ідомляє про </w:t>
+      </w:r>
+      <w:r>
+        <w:rPr>
+          <w:rFonts w:ascii="TyponineSans Regular 18" w:hAnsi="TyponineSans Regular 18"/>
+          <w:color w:val="4F4E4E"/>
+          <w:sz w:val="30"/>
+          <w:szCs w:val="30"/>
+          <w:lang w:val="uk-UA"/>
+        </w:rPr>
+        <w:t xml:space="preserve">його </w:t>
+      </w:r>
+      <w:r>
+        <w:rPr>
+          <w:rFonts w:ascii="TyponineSans Regular 18" w:hAnsi="TyponineSans Regular 18"/>
+          <w:color w:val="4F4E4E"/>
+          <w:sz w:val="30"/>
+          <w:szCs w:val="30"/>
+          <w:lang w:val="uk-UA"/>
+        </w:rPr>
+        <w:t>розмір.</w:t>
+      </w:r>
+      <w:r>
+        <w:rPr>
+          <w:rFonts w:ascii="TyponineSans Regular 18" w:hAnsi="TyponineSans Regular 18"/>
+          <w:color w:val="4F4E4E"/>
+          <w:sz w:val="30"/>
+          <w:szCs w:val="30"/>
+          <w:lang w:val="uk-UA"/>
+        </w:rPr>
+        <w:t xml:space="preserve"> ЇЇ </w:t>
+      </w:r>
+      <w:r>
+        <w:rPr>
+          <w:rFonts w:ascii="TyponineSans Regular 18" w:hAnsi="TyponineSans Regular 18"/>
+          <w:color w:val="4F4E4E"/>
+          <w:sz w:val="30"/>
+          <w:szCs w:val="30"/>
+          <w:lang w:val="uk-UA"/>
+        </w:rPr>
+        <w:t xml:space="preserve">слід викликати перед читанням буфера </w:t>
+      </w:r>
+      <w:r>
+        <w:rPr>
+          <w:rFonts w:ascii="TyponineSans Regular 18" w:hAnsi="TyponineSans Regular 18"/>
+          <w:color w:val="4F4E4E"/>
+          <w:sz w:val="30"/>
+          <w:szCs w:val="30"/>
+          <w:lang w:val="uk-UA"/>
+        </w:rPr>
+        <w:t xml:space="preserve">функцією – </w:t>
+      </w:r>
+      <w:proofErr w:type="spellStart"/>
+      <w:r>
+        <w:rPr>
+          <w:rStyle w:val="Function0"/>
+          <w:rFonts w:eastAsiaTheme="minorHAnsi"/>
+          <w:lang w:val="uk-UA"/>
+        </w:rPr>
+        <w:t>UDP.read</w:t>
+      </w:r>
+      <w:proofErr w:type="spellEnd"/>
+      <w:r>
+        <w:rPr>
+          <w:rStyle w:val="Function0"/>
+          <w:rFonts w:eastAsiaTheme="minorHAnsi"/>
+          <w:lang w:val="uk-UA"/>
+        </w:rPr>
+        <w:t>()</w:t>
+      </w:r>
+      <w:r>
+        <w:rPr>
+          <w:rFonts w:ascii="TyponineSans Regular 18" w:hAnsi="TyponineSans Regular 18"/>
+          <w:color w:val="4F4E4E"/>
+          <w:sz w:val="30"/>
+          <w:szCs w:val="30"/>
+          <w:lang w:val="uk-UA"/>
+        </w:rPr>
+        <w:t>.</w:t>
+      </w:r>
+    </w:p>
+    <w:p>
+      <w:pPr>
+        <w:pStyle w:val="Cpp"/>
+        <w:rPr>
+          <w:szCs w:val="30"/>
+        </w:rPr>
+      </w:pPr>
+      <w:proofErr w:type="spellStart"/>
+      <w:proofErr w:type="gramStart"/>
+      <w:r>
+        <w:rPr>
+          <w:szCs w:val="30"/>
+        </w:rPr>
+        <w:t>UDP.parsePacket</w:t>
+      </w:r>
+      <w:proofErr w:type="spellEnd"/>
+      <w:r>
+        <w:rPr>
+          <w:szCs w:val="30"/>
+        </w:rPr>
+        <w:t>(</w:t>
+      </w:r>
+      <w:proofErr w:type="gramEnd"/>
+      <w:r>
+        <w:rPr>
+          <w:szCs w:val="30"/>
+        </w:rPr>
+        <w:t>); </w:t>
+      </w:r>
+    </w:p>
+    <w:p>
+      <w:pPr>
+        <w:spacing w:before="100" w:beforeAutospacing="1" w:after="100" w:afterAutospacing="1" w:line="240" w:lineRule="auto"/>
+        <w:rPr>
+          <w:rFonts w:ascii="TyponineSans Regular 18" w:hAnsi="TyponineSans Regular 18"/>
+          <w:color w:val="4F4E4E"/>
+          <w:sz w:val="30"/>
+          <w:szCs w:val="30"/>
+          <w:lang w:val="uk-UA"/>
+        </w:rPr>
+      </w:pPr>
+      <w:r>
+        <w:rPr>
+          <w:rFonts w:ascii="TyponineSans Regular 18" w:hAnsi="TyponineSans Regular 18"/>
+          <w:color w:val="4F4E4E"/>
+          <w:sz w:val="30"/>
+          <w:szCs w:val="30"/>
+          <w:lang w:val="uk-UA"/>
+        </w:rPr>
+        <w:t>Повертає розмір пакета в байтах</w:t>
+      </w:r>
+      <w:r>
+        <w:rPr>
+          <w:rFonts w:ascii="TyponineSans Regular 18" w:hAnsi="TyponineSans Regular 18"/>
+          <w:color w:val="4F4E4E"/>
+          <w:sz w:val="30"/>
+          <w:szCs w:val="30"/>
+          <w:lang w:val="uk-UA"/>
+        </w:rPr>
+        <w:t xml:space="preserve">, або </w:t>
+      </w:r>
+      <w:r>
+        <w:rPr>
+          <w:rStyle w:val="Function0"/>
+          <w:rFonts w:eastAsiaTheme="minorHAnsi"/>
+        </w:rPr>
+        <w:t>0</w:t>
+      </w:r>
+      <w:r>
+        <w:rPr>
+          <w:rFonts w:ascii="TyponineSans Regular 18" w:hAnsi="TyponineSans Regular 18"/>
+          <w:color w:val="4F4E4E"/>
+          <w:sz w:val="30"/>
+          <w:szCs w:val="30"/>
+          <w:lang w:val="uk-UA"/>
+        </w:rPr>
+        <w:t xml:space="preserve"> </w:t>
+      </w:r>
+      <w:r>
+        <w:rPr>
+          <w:rFonts w:ascii="TyponineSans Regular 18" w:hAnsi="TyponineSans Regular 18"/>
+          <w:color w:val="4F4E4E"/>
+          <w:sz w:val="30"/>
+          <w:szCs w:val="30"/>
+          <w:lang w:val="uk-UA"/>
+        </w:rPr>
+        <w:t>якщо немає доступних пакетів</w:t>
+      </w:r>
+      <w:r>
+        <w:rPr>
+          <w:rFonts w:ascii="TyponineSans Regular 18" w:hAnsi="TyponineSans Regular 18"/>
+          <w:color w:val="4F4E4E"/>
+          <w:sz w:val="30"/>
+          <w:szCs w:val="30"/>
+          <w:lang w:val="uk-UA"/>
+        </w:rPr>
+        <w:t>.</w:t>
+      </w:r>
+    </w:p>
+    <w:p>
+      <w:pPr>
         <w:numPr>
           <w:ilvl w:val="0"/>
           <w:numId w:val="1"/>
@@ -448,7 +3845,7 @@
           <w:lang w:eastAsia="ru-RU"/>
         </w:rPr>
       </w:pPr>
-      <w:hyperlink r:id="rId11" w:history="1">
+      <w:hyperlink r:id="rId13" w:history="1">
         <w:proofErr w:type="spellStart"/>
         <w:r>
           <w:rPr>
@@ -469,9 +3866,352 @@
             <w:u w:val="single"/>
             <w:lang w:eastAsia="ru-RU"/>
           </w:rPr>
-          <w:t>()</w:t>
+          <w:t>(</w:t>
+        </w:r>
+        <w:r>
+          <w:rPr>
+            <w:rFonts w:ascii="Arial" w:eastAsia="Times New Roman" w:hAnsi="Arial" w:cs="Arial"/>
+            <w:color w:val="9B59B6"/>
+            <w:sz w:val="27"/>
+            <w:u w:val="single"/>
+            <w:lang w:eastAsia="ru-RU"/>
+          </w:rPr>
+          <w:t>)</w:t>
         </w:r>
       </w:hyperlink>
+    </w:p>
+    <w:p>
+      <w:pPr>
+        <w:pStyle w:val="a4"/>
+        <w:spacing w:after="360"/>
+        <w:rPr>
+          <w:rFonts w:ascii="TyponineSans Regular 18" w:hAnsi="TyponineSans Regular 18"/>
+          <w:color w:val="4F4E4E"/>
+          <w:sz w:val="30"/>
+          <w:szCs w:val="30"/>
+          <w:lang w:val="uk-UA"/>
+        </w:rPr>
+      </w:pPr>
+      <w:r>
+        <w:rPr>
+          <w:rFonts w:ascii="TyponineSans Regular 18" w:hAnsi="TyponineSans Regular 18"/>
+          <w:color w:val="4F4E4E"/>
+          <w:sz w:val="30"/>
+          <w:szCs w:val="30"/>
+          <w:lang w:val="uk-UA"/>
+        </w:rPr>
+        <w:t>Читає</w:t>
+      </w:r>
+      <w:r>
+        <w:rPr>
+          <w:rFonts w:ascii="TyponineSans Regular 18" w:hAnsi="TyponineSans Regular 18"/>
+          <w:color w:val="4F4E4E"/>
+          <w:sz w:val="30"/>
+          <w:szCs w:val="30"/>
+          <w:lang w:val="uk-UA"/>
+        </w:rPr>
+        <w:t xml:space="preserve"> байт з файлу, не переходячи до наступного. Тобто, послідовні виклики для </w:t>
+      </w:r>
+      <w:proofErr w:type="spellStart"/>
+      <w:r>
+        <w:rPr>
+          <w:rStyle w:val="Function0"/>
+          <w:rFonts w:eastAsiaTheme="minorHAnsi"/>
+          <w:lang w:val="uk-UA"/>
+        </w:rPr>
+        <w:t>peek</w:t>
+      </w:r>
+      <w:proofErr w:type="spellEnd"/>
+      <w:r>
+        <w:rPr>
+          <w:rStyle w:val="Function0"/>
+          <w:rFonts w:eastAsiaTheme="minorHAnsi"/>
+          <w:lang w:val="uk-UA"/>
+        </w:rPr>
+        <w:t>()</w:t>
+      </w:r>
+      <w:r>
+        <w:rPr>
+          <w:rFonts w:ascii="TyponineSans Regular 18" w:hAnsi="TyponineSans Regular 18"/>
+          <w:color w:val="4F4E4E"/>
+          <w:sz w:val="30"/>
+          <w:szCs w:val="30"/>
+          <w:lang w:val="uk-UA"/>
+        </w:rPr>
+        <w:t xml:space="preserve"> повертають </w:t>
+      </w:r>
+      <w:r>
+        <w:rPr>
+          <w:rFonts w:ascii="TyponineSans Regular 18" w:hAnsi="TyponineSans Regular 18"/>
+          <w:color w:val="4F4E4E"/>
+          <w:sz w:val="30"/>
+          <w:szCs w:val="30"/>
+          <w:lang w:val="uk-UA"/>
+        </w:rPr>
+        <w:t>одни</w:t>
+      </w:r>
+      <w:r>
+        <w:rPr>
+          <w:rFonts w:ascii="TyponineSans Regular 18" w:hAnsi="TyponineSans Regular 18"/>
+          <w:color w:val="4F4E4E"/>
+          <w:sz w:val="30"/>
+          <w:szCs w:val="30"/>
+          <w:lang w:val="uk-UA"/>
+        </w:rPr>
+        <w:t>н</w:t>
+      </w:r>
+      <w:r>
+        <w:rPr>
+          <w:rFonts w:ascii="TyponineSans Regular 18" w:hAnsi="TyponineSans Regular 18"/>
+          <w:color w:val="4F4E4E"/>
+          <w:sz w:val="30"/>
+          <w:szCs w:val="30"/>
+          <w:lang w:val="uk-UA"/>
+        </w:rPr>
+        <w:t xml:space="preserve"> й той самий</w:t>
+      </w:r>
+      <w:r>
+        <w:rPr>
+          <w:rFonts w:ascii="TyponineSans Regular 18" w:hAnsi="TyponineSans Regular 18"/>
+          <w:color w:val="4F4E4E"/>
+          <w:sz w:val="30"/>
+          <w:szCs w:val="30"/>
+          <w:lang w:val="uk-UA"/>
+        </w:rPr>
+        <w:t xml:space="preserve"> </w:t>
+      </w:r>
+      <w:r>
+        <w:rPr>
+          <w:rFonts w:ascii="TyponineSans Regular 18" w:hAnsi="TyponineSans Regular 18"/>
+          <w:color w:val="4F4E4E"/>
+          <w:sz w:val="30"/>
+          <w:szCs w:val="30"/>
+          <w:lang w:val="uk-UA"/>
+        </w:rPr>
+        <w:t>байт</w:t>
+      </w:r>
+      <w:r>
+        <w:rPr>
+          <w:rFonts w:ascii="TyponineSans Regular 18" w:hAnsi="TyponineSans Regular 18"/>
+          <w:color w:val="4F4E4E"/>
+          <w:sz w:val="30"/>
+          <w:szCs w:val="30"/>
+          <w:lang w:val="uk-UA"/>
+        </w:rPr>
+        <w:t xml:space="preserve">, що й наступний виклик </w:t>
+      </w:r>
+      <w:proofErr w:type="spellStart"/>
+      <w:r>
+        <w:rPr>
+          <w:rStyle w:val="Function0"/>
+          <w:rFonts w:eastAsiaTheme="minorHAnsi"/>
+          <w:lang w:val="uk-UA"/>
+        </w:rPr>
+        <w:t>read</w:t>
+      </w:r>
+      <w:proofErr w:type="spellEnd"/>
+      <w:r>
+        <w:rPr>
+          <w:rStyle w:val="Function0"/>
+          <w:rFonts w:eastAsiaTheme="minorHAnsi"/>
+          <w:lang w:val="uk-UA"/>
+        </w:rPr>
+        <w:t>()</w:t>
+      </w:r>
+      <w:r>
+        <w:rPr>
+          <w:rFonts w:ascii="TyponineSans Regular 18" w:hAnsi="TyponineSans Regular 18"/>
+          <w:color w:val="4F4E4E"/>
+          <w:sz w:val="30"/>
+          <w:szCs w:val="30"/>
+          <w:lang w:val="uk-UA"/>
+        </w:rPr>
+        <w:t>.</w:t>
+      </w:r>
+    </w:p>
+    <w:p>
+      <w:pPr>
+        <w:pStyle w:val="a4"/>
+        <w:spacing w:after="360"/>
+        <w:rPr>
+          <w:rFonts w:ascii="TyponineSans Regular 18" w:hAnsi="TyponineSans Regular 18"/>
+          <w:color w:val="4F4E4E"/>
+          <w:sz w:val="30"/>
+          <w:szCs w:val="30"/>
+          <w:lang w:val="uk-UA"/>
+        </w:rPr>
+      </w:pPr>
+      <w:r>
+        <w:rPr>
+          <w:rFonts w:ascii="Arial" w:hAnsi="Arial" w:cs="Arial"/>
+          <w:sz w:val="27"/>
+          <w:szCs w:val="27"/>
+          <w:lang w:val="uk-UA"/>
+        </w:rPr>
+        <w:t>Ця функція успадковується</w:t>
+      </w:r>
+      <w:r>
+        <w:rPr>
+          <w:rFonts w:ascii="Arial" w:hAnsi="Arial" w:cs="Arial"/>
+          <w:color w:val="4F4E4E"/>
+          <w:sz w:val="27"/>
+          <w:szCs w:val="27"/>
+          <w:lang w:val="uk-UA"/>
+        </w:rPr>
+        <w:t xml:space="preserve"> </w:t>
+      </w:r>
+      <w:r>
+        <w:rPr>
+          <w:rFonts w:ascii="Arial" w:hAnsi="Arial" w:cs="Arial"/>
+          <w:sz w:val="27"/>
+          <w:szCs w:val="27"/>
+          <w:lang w:val="uk-UA"/>
+        </w:rPr>
+        <w:t xml:space="preserve">від допоміжного класу </w:t>
+      </w:r>
+      <w:hyperlink r:id="rId14" w:history="1">
+        <w:proofErr w:type="spellStart"/>
+        <w:r>
+          <w:rPr>
+            <w:rStyle w:val="a5"/>
+            <w:rFonts w:ascii="Arial" w:hAnsi="Arial" w:cs="Arial"/>
+            <w:sz w:val="27"/>
+            <w:szCs w:val="27"/>
+            <w:lang w:val="uk-UA"/>
+          </w:rPr>
+          <w:t>Stream</w:t>
+        </w:r>
+        <w:proofErr w:type="spellEnd"/>
+      </w:hyperlink>
+      <w:r>
+        <w:rPr>
+          <w:rFonts w:ascii="Arial" w:hAnsi="Arial" w:cs="Arial"/>
+          <w:sz w:val="27"/>
+          <w:szCs w:val="27"/>
+          <w:lang w:val="uk-UA"/>
+        </w:rPr>
+        <w:t>.</w:t>
+      </w:r>
+    </w:p>
+    <w:p>
+      <w:pPr>
+        <w:pStyle w:val="Cpp"/>
+        <w:rPr>
+          <w:szCs w:val="30"/>
+          <w:lang w:val="ru-RU"/>
+        </w:rPr>
+      </w:pPr>
+      <w:proofErr w:type="spellStart"/>
+      <w:proofErr w:type="gramStart"/>
+      <w:r>
+        <w:rPr>
+          <w:rStyle w:val="wikiword"/>
+          <w:szCs w:val="30"/>
+        </w:rPr>
+        <w:t>WiFiUDP</w:t>
+      </w:r>
+      <w:proofErr w:type="spellEnd"/>
+      <w:r>
+        <w:rPr>
+          <w:szCs w:val="30"/>
+          <w:lang w:val="ru-RU"/>
+        </w:rPr>
+        <w:t>.</w:t>
+      </w:r>
+      <w:r>
+        <w:rPr>
+          <w:szCs w:val="30"/>
+        </w:rPr>
+        <w:t>peek</w:t>
+      </w:r>
+      <w:r>
+        <w:rPr>
+          <w:szCs w:val="30"/>
+          <w:lang w:val="ru-RU"/>
+        </w:rPr>
+        <w:t>()</w:t>
+      </w:r>
+      <w:proofErr w:type="gramEnd"/>
+    </w:p>
+    <w:p>
+      <w:pPr>
+        <w:spacing w:before="100" w:beforeAutospacing="1" w:after="100" w:afterAutospacing="1" w:line="240" w:lineRule="auto"/>
+        <w:rPr>
+          <w:rFonts w:ascii="TyponineSans Regular 18" w:hAnsi="TyponineSans Regular 18"/>
+          <w:color w:val="4F4E4E"/>
+          <w:sz w:val="30"/>
+          <w:szCs w:val="30"/>
+          <w:lang w:val="uk-UA"/>
+        </w:rPr>
+      </w:pPr>
+      <w:r>
+        <w:rPr>
+          <w:rFonts w:ascii="TyponineSans Regular 18" w:hAnsi="TyponineSans Regular 18"/>
+          <w:color w:val="4F4E4E"/>
+          <w:sz w:val="30"/>
+          <w:szCs w:val="30"/>
+          <w:lang w:val="uk-UA"/>
+        </w:rPr>
+        <w:t>Повертає наступний байт або символ</w:t>
+      </w:r>
+      <w:r>
+        <w:rPr>
+          <w:rFonts w:ascii="TyponineSans Regular 18" w:hAnsi="TyponineSans Regular 18"/>
+          <w:color w:val="4F4E4E"/>
+          <w:sz w:val="30"/>
+          <w:szCs w:val="30"/>
+          <w:lang w:val="uk-UA"/>
+        </w:rPr>
+        <w:t xml:space="preserve">, або </w:t>
+      </w:r>
+      <w:r>
+        <w:rPr>
+          <w:rStyle w:val="Function0"/>
+          <w:rFonts w:eastAsiaTheme="minorHAnsi"/>
+          <w:lang w:val="ru-RU"/>
+        </w:rPr>
+        <w:t>-1</w:t>
+      </w:r>
+      <w:r>
+        <w:rPr>
+          <w:rFonts w:ascii="TyponineSans Regular 18" w:hAnsi="TyponineSans Regular 18"/>
+          <w:color w:val="4F4E4E"/>
+          <w:sz w:val="30"/>
+          <w:szCs w:val="30"/>
+          <w:lang w:val="uk-UA"/>
+        </w:rPr>
+        <w:t xml:space="preserve">, </w:t>
+      </w:r>
+      <w:r>
+        <w:rPr>
+          <w:rFonts w:ascii="TyponineSans Regular 18" w:hAnsi="TyponineSans Regular 18"/>
+          <w:color w:val="4F4E4E"/>
+          <w:sz w:val="30"/>
+          <w:szCs w:val="30"/>
+          <w:lang w:val="uk-UA"/>
+        </w:rPr>
+        <w:t xml:space="preserve">якщо </w:t>
+      </w:r>
+      <w:r>
+        <w:rPr>
+          <w:rFonts w:ascii="TyponineSans Regular 18" w:hAnsi="TyponineSans Regular 18"/>
+          <w:color w:val="4F4E4E"/>
+          <w:sz w:val="30"/>
+          <w:szCs w:val="30"/>
+          <w:lang w:val="uk-UA"/>
+        </w:rPr>
+        <w:t>байт</w:t>
+      </w:r>
+      <w:r>
+        <w:rPr>
+          <w:rFonts w:ascii="TyponineSans Regular 18" w:hAnsi="TyponineSans Regular 18"/>
+          <w:color w:val="4F4E4E"/>
+          <w:sz w:val="30"/>
+          <w:szCs w:val="30"/>
+          <w:lang w:val="uk-UA"/>
+        </w:rPr>
+        <w:t xml:space="preserve"> не доступний</w:t>
+      </w:r>
     </w:p>
     <w:p>
       <w:pPr>
@@ -490,7 +4230,7 @@
           <w:lang w:eastAsia="ru-RU"/>
         </w:rPr>
       </w:pPr>
-      <w:hyperlink r:id="rId12" w:history="1">
+      <w:hyperlink r:id="rId15" w:history="1">
         <w:proofErr w:type="spellStart"/>
         <w:r>
           <w:rPr>
@@ -517,6 +4257,840 @@
     </w:p>
     <w:p>
       <w:pPr>
+        <w:pStyle w:val="a4"/>
+        <w:spacing w:after="360"/>
+        <w:rPr>
+          <w:rFonts w:ascii="TyponineSans Regular 18" w:hAnsi="TyponineSans Regular 18"/>
+          <w:color w:val="4F4E4E"/>
+          <w:sz w:val="30"/>
+          <w:szCs w:val="30"/>
+          <w:lang w:val="uk-UA"/>
+        </w:rPr>
+      </w:pPr>
+      <w:r>
+        <w:rPr>
+          <w:rFonts w:ascii="TyponineSans Regular 18" w:hAnsi="TyponineSans Regular 18"/>
+          <w:color w:val="4F4E4E"/>
+          <w:sz w:val="30"/>
+          <w:szCs w:val="30"/>
+          <w:lang w:val="uk-UA"/>
+        </w:rPr>
+        <w:t>Ц</w:t>
+      </w:r>
+      <w:r>
+        <w:rPr>
+          <w:rFonts w:ascii="TyponineSans Regular 18" w:hAnsi="TyponineSans Regular 18"/>
+          <w:color w:val="4F4E4E"/>
+          <w:sz w:val="30"/>
+          <w:szCs w:val="30"/>
+          <w:lang w:val="uk-UA"/>
+        </w:rPr>
+        <w:t>я</w:t>
+      </w:r>
+      <w:r>
+        <w:rPr>
+          <w:rFonts w:ascii="TyponineSans Regular 18" w:hAnsi="TyponineSans Regular 18"/>
+          <w:color w:val="4F4E4E"/>
+          <w:sz w:val="30"/>
+          <w:szCs w:val="30"/>
+          <w:lang w:val="uk-UA"/>
+        </w:rPr>
+        <w:t xml:space="preserve"> функці</w:t>
+      </w:r>
+      <w:r>
+        <w:rPr>
+          <w:rFonts w:ascii="TyponineSans Regular 18" w:hAnsi="TyponineSans Regular 18"/>
+          <w:color w:val="4F4E4E"/>
+          <w:sz w:val="30"/>
+          <w:szCs w:val="30"/>
+          <w:lang w:val="uk-UA"/>
+        </w:rPr>
+        <w:t>я</w:t>
+      </w:r>
+      <w:r>
+        <w:rPr>
+          <w:rFonts w:ascii="TyponineSans Regular 18" w:hAnsi="TyponineSans Regular 18"/>
+          <w:color w:val="4F4E4E"/>
+          <w:sz w:val="30"/>
+          <w:szCs w:val="30"/>
+          <w:lang w:val="uk-UA"/>
+        </w:rPr>
+        <w:t xml:space="preserve"> </w:t>
+      </w:r>
+      <w:r>
+        <w:rPr>
+          <w:rFonts w:ascii="TyponineSans Regular 18" w:hAnsi="TyponineSans Regular 18"/>
+          <w:color w:val="4F4E4E"/>
+          <w:sz w:val="30"/>
+          <w:szCs w:val="30"/>
+          <w:lang w:val="uk-UA"/>
+        </w:rPr>
+        <w:t xml:space="preserve">зчитує вхідне повідомлення і </w:t>
+      </w:r>
+      <w:r>
+        <w:rPr>
+          <w:rFonts w:ascii="TyponineSans Regular 18" w:hAnsi="TyponineSans Regular 18"/>
+          <w:color w:val="4F4E4E"/>
+          <w:sz w:val="30"/>
+          <w:szCs w:val="30"/>
+          <w:lang w:val="uk-UA"/>
+        </w:rPr>
+        <w:t>повинна</w:t>
+      </w:r>
+      <w:r>
+        <w:rPr>
+          <w:rFonts w:ascii="TyponineSans Regular 18" w:hAnsi="TyponineSans Regular 18"/>
+          <w:color w:val="4F4E4E"/>
+          <w:sz w:val="30"/>
+          <w:szCs w:val="30"/>
+          <w:lang w:val="uk-UA"/>
+        </w:rPr>
+        <w:t xml:space="preserve"> бути</w:t>
+      </w:r>
+      <w:r>
+        <w:rPr>
+          <w:rFonts w:ascii="TyponineSans Regular 18" w:hAnsi="TyponineSans Regular 18"/>
+          <w:color w:val="4F4E4E"/>
+          <w:sz w:val="30"/>
+          <w:szCs w:val="30"/>
+          <w:lang w:val="uk-UA"/>
+        </w:rPr>
+        <w:t xml:space="preserve"> виклика</w:t>
+      </w:r>
+      <w:r>
+        <w:rPr>
+          <w:rFonts w:ascii="TyponineSans Regular 18" w:hAnsi="TyponineSans Regular 18"/>
+          <w:color w:val="4F4E4E"/>
+          <w:sz w:val="30"/>
+          <w:szCs w:val="30"/>
+          <w:lang w:val="uk-UA"/>
+        </w:rPr>
+        <w:t>н</w:t>
+      </w:r>
+      <w:r>
+        <w:rPr>
+          <w:rFonts w:ascii="TyponineSans Regular 18" w:hAnsi="TyponineSans Regular 18"/>
+          <w:color w:val="4F4E4E"/>
+          <w:sz w:val="30"/>
+          <w:szCs w:val="30"/>
+          <w:lang w:val="uk-UA"/>
+        </w:rPr>
+        <w:t>а</w:t>
+      </w:r>
+      <w:r>
+        <w:rPr>
+          <w:rFonts w:ascii="TyponineSans Regular 18" w:hAnsi="TyponineSans Regular 18"/>
+          <w:color w:val="4F4E4E"/>
+          <w:sz w:val="30"/>
+          <w:szCs w:val="30"/>
+          <w:lang w:val="uk-UA"/>
+        </w:rPr>
+        <w:t xml:space="preserve"> лише після </w:t>
+      </w:r>
+      <w:r>
+        <w:rPr>
+          <w:rStyle w:val="Function0"/>
+          <w:rFonts w:eastAsiaTheme="minorHAnsi"/>
+          <w:lang w:val="uk-UA"/>
+        </w:rPr>
+        <w:t>Wi-FiUDP.parsePacket()</w:t>
+      </w:r>
+      <w:r>
+        <w:rPr>
+          <w:rFonts w:ascii="TyponineSans Regular 18" w:hAnsi="TyponineSans Regular 18"/>
+          <w:color w:val="4F4E4E"/>
+          <w:sz w:val="30"/>
+          <w:szCs w:val="30"/>
+          <w:lang w:val="uk-UA"/>
+        </w:rPr>
+        <w:t>.</w:t>
+      </w:r>
+    </w:p>
+    <w:p>
+      <w:pPr>
+        <w:pStyle w:val="a4"/>
+        <w:spacing w:after="360"/>
+        <w:rPr>
+          <w:rFonts w:ascii="TyponineSans Regular 18" w:hAnsi="TyponineSans Regular 18"/>
+          <w:color w:val="4F4E4E"/>
+          <w:sz w:val="30"/>
+          <w:szCs w:val="30"/>
+          <w:lang w:val="uk-UA"/>
+        </w:rPr>
+      </w:pPr>
+      <w:r>
+        <w:rPr>
+          <w:rFonts w:ascii="TyponineSans Regular 18" w:hAnsi="TyponineSans Regular 18"/>
+          <w:color w:val="4F4E4E"/>
+          <w:sz w:val="30"/>
+          <w:szCs w:val="30"/>
+          <w:lang w:val="uk-UA"/>
+        </w:rPr>
+        <w:lastRenderedPageBreak/>
+        <w:t>Існує два перевантаження цієї функції. Перше зч</w:t>
+      </w:r>
+      <w:r>
+        <w:rPr>
+          <w:rFonts w:ascii="TyponineSans Regular 18" w:hAnsi="TyponineSans Regular 18"/>
+          <w:color w:val="4F4E4E"/>
+          <w:sz w:val="30"/>
+          <w:szCs w:val="30"/>
+          <w:lang w:val="uk-UA"/>
+        </w:rPr>
+        <w:t>ит</w:t>
+      </w:r>
+      <w:r>
+        <w:rPr>
+          <w:rFonts w:ascii="TyponineSans Regular 18" w:hAnsi="TyponineSans Regular 18"/>
+          <w:color w:val="4F4E4E"/>
+          <w:sz w:val="30"/>
+          <w:szCs w:val="30"/>
+          <w:lang w:val="uk-UA"/>
+        </w:rPr>
+        <w:t>у</w:t>
+      </w:r>
+      <w:r>
+        <w:rPr>
+          <w:rFonts w:ascii="TyponineSans Regular 18" w:hAnsi="TyponineSans Regular 18"/>
+          <w:color w:val="4F4E4E"/>
+          <w:sz w:val="30"/>
+          <w:szCs w:val="30"/>
+          <w:lang w:val="uk-UA"/>
+        </w:rPr>
+        <w:t xml:space="preserve">є дані UDP </w:t>
+      </w:r>
+      <w:r>
+        <w:rPr>
+          <w:rFonts w:ascii="TyponineSans Regular 18" w:hAnsi="TyponineSans Regular 18"/>
+          <w:color w:val="4F4E4E"/>
+          <w:sz w:val="30"/>
+          <w:szCs w:val="30"/>
+          <w:lang w:val="uk-UA"/>
+        </w:rPr>
+        <w:t>в</w:t>
+      </w:r>
+      <w:r>
+        <w:rPr>
+          <w:rFonts w:ascii="TyponineSans Regular 18" w:hAnsi="TyponineSans Regular 18"/>
+          <w:color w:val="4F4E4E"/>
+          <w:sz w:val="30"/>
+          <w:szCs w:val="30"/>
+          <w:lang w:val="uk-UA"/>
+        </w:rPr>
+        <w:t xml:space="preserve"> вказан</w:t>
+      </w:r>
+      <w:r>
+        <w:rPr>
+          <w:rFonts w:ascii="TyponineSans Regular 18" w:hAnsi="TyponineSans Regular 18"/>
+          <w:color w:val="4F4E4E"/>
+          <w:sz w:val="30"/>
+          <w:szCs w:val="30"/>
+          <w:lang w:val="uk-UA"/>
+        </w:rPr>
+        <w:t>ий</w:t>
+      </w:r>
+      <w:r>
+        <w:rPr>
+          <w:rFonts w:ascii="TyponineSans Regular 18" w:hAnsi="TyponineSans Regular 18"/>
+          <w:color w:val="4F4E4E"/>
+          <w:sz w:val="30"/>
+          <w:szCs w:val="30"/>
+          <w:lang w:val="uk-UA"/>
+        </w:rPr>
+        <w:t xml:space="preserve"> буфер.</w:t>
+      </w:r>
+    </w:p>
+    <w:p>
+      <w:pPr>
+        <w:pStyle w:val="Cpp"/>
+      </w:pPr>
+      <w:proofErr w:type="spellStart"/>
+      <w:proofErr w:type="gramStart"/>
+      <w:r>
+        <w:rPr>
+          <w:rStyle w:val="wikiword"/>
+          <w:szCs w:val="30"/>
+        </w:rPr>
+        <w:t>WiFiUDP</w:t>
+      </w:r>
+      <w:r>
+        <w:rPr>
+          <w:szCs w:val="30"/>
+        </w:rPr>
+        <w:t>.read</w:t>
+      </w:r>
+      <w:proofErr w:type="spellEnd"/>
+      <w:r>
+        <w:rPr>
+          <w:szCs w:val="30"/>
+        </w:rPr>
+        <w:t>(</w:t>
+      </w:r>
+      <w:proofErr w:type="gramEnd"/>
+      <w:r>
+        <w:rPr>
+          <w:szCs w:val="30"/>
+        </w:rPr>
+        <w:t xml:space="preserve">buffer, </w:t>
+      </w:r>
+      <w:proofErr w:type="spellStart"/>
+      <w:r>
+        <w:rPr>
+          <w:szCs w:val="30"/>
+        </w:rPr>
+        <w:t>len</w:t>
+      </w:r>
+      <w:proofErr w:type="spellEnd"/>
+      <w:r>
+        <w:rPr>
+          <w:szCs w:val="30"/>
+        </w:rPr>
+        <w:t>); </w:t>
+      </w:r>
+    </w:p>
+    <w:p>
+      <w:pPr>
+        <w:pStyle w:val="a4"/>
+        <w:spacing w:after="360"/>
+        <w:rPr>
+          <w:rFonts w:ascii="TyponineSans Regular 18" w:hAnsi="TyponineSans Regular 18"/>
+          <w:color w:val="4F4E4E"/>
+          <w:sz w:val="30"/>
+          <w:szCs w:val="30"/>
+          <w:lang w:val="uk-UA"/>
+        </w:rPr>
+      </w:pPr>
+      <w:r>
+        <w:rPr>
+          <w:rFonts w:ascii="TyponineSans Regular 18" w:hAnsi="TyponineSans Regular 18"/>
+          <w:color w:val="4F4E4E"/>
+          <w:sz w:val="30"/>
+          <w:szCs w:val="30"/>
+          <w:lang w:val="uk-UA"/>
+        </w:rPr>
+        <w:t>Друге –</w:t>
+      </w:r>
+      <w:r>
+        <w:rPr>
+          <w:rFonts w:ascii="TyponineSans Regular 18" w:hAnsi="TyponineSans Regular 18"/>
+          <w:color w:val="4F4E4E"/>
+          <w:sz w:val="30"/>
+          <w:szCs w:val="30"/>
+          <w:lang w:val="uk-UA"/>
+        </w:rPr>
+        <w:t xml:space="preserve"> не</w:t>
+      </w:r>
+      <w:r>
+        <w:rPr>
+          <w:rFonts w:ascii="TyponineSans Regular 18" w:hAnsi="TyponineSans Regular 18"/>
+          <w:color w:val="4F4E4E"/>
+          <w:sz w:val="30"/>
+          <w:szCs w:val="30"/>
+          <w:lang w:val="uk-UA"/>
+        </w:rPr>
+        <w:t xml:space="preserve"> </w:t>
+      </w:r>
+      <w:r>
+        <w:rPr>
+          <w:rFonts w:ascii="TyponineSans Regular 18" w:hAnsi="TyponineSans Regular 18"/>
+          <w:color w:val="4F4E4E"/>
+          <w:sz w:val="30"/>
+          <w:szCs w:val="30"/>
+          <w:lang w:val="uk-UA"/>
+        </w:rPr>
+        <w:t>має аргументів</w:t>
+      </w:r>
+      <w:r>
+        <w:rPr>
+          <w:rFonts w:ascii="TyponineSans Regular 18" w:hAnsi="TyponineSans Regular 18"/>
+          <w:color w:val="4F4E4E"/>
+          <w:sz w:val="30"/>
+          <w:szCs w:val="30"/>
+          <w:lang w:val="uk-UA"/>
+        </w:rPr>
+        <w:t xml:space="preserve">, </w:t>
+      </w:r>
+      <w:r>
+        <w:rPr>
+          <w:rFonts w:ascii="TyponineSans Regular 18" w:hAnsi="TyponineSans Regular 18"/>
+          <w:color w:val="4F4E4E"/>
+          <w:sz w:val="30"/>
+          <w:szCs w:val="30"/>
+          <w:lang w:val="uk-UA"/>
+        </w:rPr>
+        <w:t>і</w:t>
+      </w:r>
+      <w:r>
+        <w:rPr>
+          <w:rFonts w:ascii="TyponineSans Regular 18" w:hAnsi="TyponineSans Regular 18"/>
+          <w:color w:val="4F4E4E"/>
+          <w:sz w:val="30"/>
+          <w:szCs w:val="30"/>
+          <w:lang w:val="uk-UA"/>
+        </w:rPr>
+        <w:t xml:space="preserve"> повер</w:t>
+      </w:r>
+      <w:r>
+        <w:rPr>
+          <w:rFonts w:ascii="TyponineSans Regular 18" w:hAnsi="TyponineSans Regular 18"/>
+          <w:color w:val="4F4E4E"/>
+          <w:sz w:val="30"/>
+          <w:szCs w:val="30"/>
+          <w:lang w:val="uk-UA"/>
+        </w:rPr>
+        <w:t>тає</w:t>
+      </w:r>
+      <w:r>
+        <w:rPr>
+          <w:rFonts w:ascii="TyponineSans Regular 18" w:hAnsi="TyponineSans Regular 18"/>
+          <w:color w:val="4F4E4E"/>
+          <w:sz w:val="30"/>
+          <w:szCs w:val="30"/>
+          <w:lang w:val="uk-UA"/>
+        </w:rPr>
+        <w:t xml:space="preserve"> наступний символ у буфер</w:t>
+      </w:r>
+      <w:r>
+        <w:rPr>
+          <w:rFonts w:ascii="TyponineSans Regular 18" w:hAnsi="TyponineSans Regular 18"/>
+          <w:color w:val="4F4E4E"/>
+          <w:sz w:val="30"/>
+          <w:szCs w:val="30"/>
+          <w:lang w:val="uk-UA"/>
+        </w:rPr>
+        <w:t>і</w:t>
+      </w:r>
+      <w:r>
+        <w:rPr>
+          <w:rFonts w:ascii="TyponineSans Regular 18" w:hAnsi="TyponineSans Regular 18"/>
+          <w:color w:val="4F4E4E"/>
+          <w:sz w:val="30"/>
+          <w:szCs w:val="30"/>
+          <w:lang w:val="uk-UA"/>
+        </w:rPr>
+        <w:t xml:space="preserve"> пакету</w:t>
+      </w:r>
+      <w:r>
+        <w:rPr>
+          <w:rFonts w:ascii="TyponineSans Regular 18" w:hAnsi="TyponineSans Regular 18"/>
+          <w:color w:val="4F4E4E"/>
+          <w:sz w:val="30"/>
+          <w:szCs w:val="30"/>
+          <w:lang w:val="uk-UA"/>
+        </w:rPr>
+        <w:t>.</w:t>
+      </w:r>
+    </w:p>
+    <w:p>
+      <w:pPr>
+        <w:pStyle w:val="Cpp"/>
+        <w:rPr>
+          <w:szCs w:val="30"/>
+          <w:lang w:val="uk-UA"/>
+        </w:rPr>
+      </w:pPr>
+      <w:proofErr w:type="spellStart"/>
+      <w:proofErr w:type="gramStart"/>
+      <w:r>
+        <w:rPr>
+          <w:rStyle w:val="wikiword"/>
+          <w:szCs w:val="30"/>
+        </w:rPr>
+        <w:t>WiFiUDP</w:t>
+      </w:r>
+      <w:proofErr w:type="spellEnd"/>
+      <w:r>
+        <w:rPr>
+          <w:szCs w:val="30"/>
+          <w:lang w:val="uk-UA"/>
+        </w:rPr>
+        <w:t>.</w:t>
+      </w:r>
+      <w:r>
+        <w:rPr>
+          <w:szCs w:val="30"/>
+        </w:rPr>
+        <w:t>read</w:t>
+      </w:r>
+      <w:r>
+        <w:rPr>
+          <w:szCs w:val="30"/>
+          <w:lang w:val="uk-UA"/>
+        </w:rPr>
+        <w:t>(</w:t>
+      </w:r>
+      <w:proofErr w:type="gramEnd"/>
+      <w:r>
+        <w:rPr>
+          <w:szCs w:val="30"/>
+          <w:lang w:val="uk-UA"/>
+        </w:rPr>
+        <w:t>);</w:t>
+      </w:r>
+      <w:r>
+        <w:rPr>
+          <w:szCs w:val="30"/>
+          <w:lang w:val="uk-UA"/>
+        </w:rPr>
+        <w:br/>
+      </w:r>
+    </w:p>
+    <w:p>
+      <w:pPr>
+        <w:pStyle w:val="a4"/>
+        <w:shd w:val="clear" w:color="auto" w:fill="FCFCFC"/>
+        <w:spacing w:after="402" w:line="402" w:lineRule="atLeast"/>
+        <w:rPr>
+          <w:rStyle w:val="aa"/>
+          <w:rFonts w:ascii="Arial" w:hAnsi="Arial" w:cs="Arial"/>
+          <w:b w:val="0"/>
+          <w:bCs w:val="0"/>
+          <w:color w:val="404040"/>
+          <w:sz w:val="27"/>
+          <w:szCs w:val="27"/>
+          <w:lang w:val="uk-UA"/>
+        </w:rPr>
+      </w:pPr>
+      <w:r>
+        <w:rPr>
+          <w:rFonts w:ascii="Arial" w:hAnsi="Arial" w:cs="Arial"/>
+          <w:color w:val="404040"/>
+          <w:sz w:val="27"/>
+          <w:szCs w:val="27"/>
+          <w:lang w:val="uk-UA"/>
+        </w:rPr>
+        <w:t>Зміст параметрів – наступний:</w:t>
+      </w:r>
+    </w:p>
+    <w:p>
+      <w:pPr>
+        <w:pStyle w:val="a4"/>
+        <w:spacing w:after="360"/>
+        <w:rPr>
+          <w:rFonts w:ascii="TyponineSans Regular 18" w:hAnsi="TyponineSans Regular 18"/>
+          <w:color w:val="4F4E4E"/>
+          <w:sz w:val="30"/>
+          <w:szCs w:val="30"/>
+          <w:lang w:val="uk-UA"/>
+        </w:rPr>
+      </w:pPr>
+      <w:proofErr w:type="gramStart"/>
+      <w:r>
+        <w:rPr>
+          <w:rStyle w:val="Function0"/>
+          <w:rFonts w:eastAsiaTheme="minorHAnsi"/>
+        </w:rPr>
+        <w:t>buffer</w:t>
+      </w:r>
+      <w:proofErr w:type="gramEnd"/>
+      <w:r>
+        <w:rPr>
+          <w:rFonts w:ascii="TyponineSans Regular 18" w:hAnsi="TyponineSans Regular 18"/>
+          <w:color w:val="4F4E4E"/>
+          <w:sz w:val="30"/>
+          <w:szCs w:val="30"/>
+          <w:lang w:val="uk-UA"/>
+        </w:rPr>
+        <w:t xml:space="preserve">: </w:t>
+      </w:r>
+      <w:r>
+        <w:rPr>
+          <w:rFonts w:ascii="TyponineSans Regular 18" w:hAnsi="TyponineSans Regular 18"/>
+          <w:color w:val="4F4E4E"/>
+          <w:sz w:val="30"/>
+          <w:szCs w:val="30"/>
+          <w:lang w:val="uk-UA"/>
+        </w:rPr>
+        <w:t xml:space="preserve">буфер типу </w:t>
+      </w:r>
+      <w:r>
+        <w:rPr>
+          <w:rStyle w:val="Function0"/>
+          <w:rFonts w:eastAsiaTheme="minorHAnsi"/>
+        </w:rPr>
+        <w:t>char</w:t>
+      </w:r>
+      <w:r>
+        <w:rPr>
+          <w:rStyle w:val="Function0"/>
+          <w:rFonts w:eastAsiaTheme="minorHAnsi"/>
+          <w:lang w:val="uk-UA"/>
+        </w:rPr>
+        <w:t>*</w:t>
+      </w:r>
+      <w:r>
+        <w:rPr>
+          <w:rFonts w:ascii="TyponineSans Regular 18" w:hAnsi="TyponineSans Regular 18"/>
+          <w:color w:val="4F4E4E"/>
+          <w:sz w:val="30"/>
+          <w:szCs w:val="30"/>
+          <w:lang w:val="uk-UA"/>
+        </w:rPr>
+        <w:t xml:space="preserve"> </w:t>
+      </w:r>
+      <w:r>
+        <w:rPr>
+          <w:rFonts w:ascii="TyponineSans Regular 18" w:hAnsi="TyponineSans Regular 18"/>
+          <w:color w:val="4F4E4E"/>
+          <w:sz w:val="30"/>
+          <w:szCs w:val="30"/>
+          <w:lang w:val="uk-UA"/>
+        </w:rPr>
+        <w:t>для зберігання вхідних пакетів</w:t>
+      </w:r>
+    </w:p>
+    <w:p>
+      <w:pPr>
+        <w:pStyle w:val="a4"/>
+        <w:spacing w:after="360"/>
+        <w:rPr>
+          <w:rFonts w:ascii="TyponineSans Regular 18" w:hAnsi="TyponineSans Regular 18"/>
+          <w:color w:val="4F4E4E"/>
+          <w:sz w:val="30"/>
+          <w:szCs w:val="30"/>
+        </w:rPr>
+      </w:pPr>
+      <w:proofErr w:type="spellStart"/>
+      <w:proofErr w:type="gramStart"/>
+      <w:r>
+        <w:rPr>
+          <w:rStyle w:val="Function0"/>
+          <w:rFonts w:eastAsiaTheme="minorHAnsi"/>
+        </w:rPr>
+        <w:t>len</w:t>
+      </w:r>
+      <w:proofErr w:type="spellEnd"/>
+      <w:proofErr w:type="gramEnd"/>
+      <w:r>
+        <w:rPr>
+          <w:rFonts w:ascii="TyponineSans Regular 18" w:hAnsi="TyponineSans Regular 18"/>
+          <w:color w:val="4F4E4E"/>
+          <w:sz w:val="30"/>
+          <w:szCs w:val="30"/>
+        </w:rPr>
+        <w:t xml:space="preserve">: </w:t>
+      </w:r>
+      <w:proofErr w:type="spellStart"/>
+      <w:r>
+        <w:rPr>
+          <w:rFonts w:ascii="TyponineSans Regular 18" w:hAnsi="TyponineSans Regular 18"/>
+          <w:color w:val="4F4E4E"/>
+          <w:sz w:val="30"/>
+          <w:szCs w:val="30"/>
+        </w:rPr>
+        <w:t>максимальний</w:t>
+      </w:r>
+      <w:proofErr w:type="spellEnd"/>
+      <w:r>
+        <w:rPr>
+          <w:rFonts w:ascii="TyponineSans Regular 18" w:hAnsi="TyponineSans Regular 18"/>
+          <w:color w:val="4F4E4E"/>
+          <w:sz w:val="30"/>
+          <w:szCs w:val="30"/>
+        </w:rPr>
+        <w:t xml:space="preserve"> </w:t>
+      </w:r>
+      <w:proofErr w:type="spellStart"/>
+      <w:r>
+        <w:rPr>
+          <w:rFonts w:ascii="TyponineSans Regular 18" w:hAnsi="TyponineSans Regular 18"/>
+          <w:color w:val="4F4E4E"/>
+          <w:sz w:val="30"/>
+          <w:szCs w:val="30"/>
+        </w:rPr>
+        <w:t>розмір</w:t>
+      </w:r>
+      <w:proofErr w:type="spellEnd"/>
+      <w:r>
+        <w:rPr>
+          <w:rFonts w:ascii="TyponineSans Regular 18" w:hAnsi="TyponineSans Regular 18"/>
+          <w:color w:val="4F4E4E"/>
+          <w:sz w:val="30"/>
+          <w:szCs w:val="30"/>
+        </w:rPr>
+        <w:t xml:space="preserve"> буфера</w:t>
+      </w:r>
+      <w:r>
+        <w:rPr>
+          <w:rFonts w:ascii="TyponineSans Regular 18" w:hAnsi="TyponineSans Regular 18"/>
+          <w:color w:val="4F4E4E"/>
+          <w:sz w:val="30"/>
+          <w:szCs w:val="30"/>
+          <w:lang w:val="uk-UA"/>
+        </w:rPr>
+        <w:t>, типу</w:t>
+      </w:r>
+      <w:r>
+        <w:rPr>
+          <w:rFonts w:ascii="TyponineSans Regular 18" w:hAnsi="TyponineSans Regular 18"/>
+          <w:color w:val="4F4E4E"/>
+          <w:sz w:val="30"/>
+          <w:szCs w:val="30"/>
+        </w:rPr>
+        <w:t xml:space="preserve"> </w:t>
+      </w:r>
+      <w:proofErr w:type="spellStart"/>
+      <w:r>
+        <w:rPr>
+          <w:rStyle w:val="Function0"/>
+          <w:rFonts w:eastAsiaTheme="minorHAnsi"/>
+        </w:rPr>
+        <w:t>int</w:t>
+      </w:r>
+      <w:proofErr w:type="spellEnd"/>
+    </w:p>
+    <w:p>
+      <w:pPr>
+        <w:spacing w:before="100" w:beforeAutospacing="1" w:after="100" w:afterAutospacing="1" w:line="240" w:lineRule="auto"/>
+        <w:rPr>
+          <w:rFonts w:ascii="TyponineSans Regular 18" w:hAnsi="TyponineSans Regular 18"/>
+          <w:color w:val="4F4E4E"/>
+          <w:sz w:val="30"/>
+          <w:szCs w:val="30"/>
+          <w:lang w:val="uk-UA"/>
+        </w:rPr>
+      </w:pPr>
+      <w:r>
+        <w:rPr>
+          <w:rFonts w:ascii="TyponineSans Regular 18" w:hAnsi="TyponineSans Regular 18"/>
+          <w:color w:val="4F4E4E"/>
+          <w:sz w:val="30"/>
+          <w:szCs w:val="30"/>
+          <w:lang w:val="uk-UA"/>
+        </w:rPr>
+        <w:t>Повертає</w:t>
+      </w:r>
+      <w:r>
+        <w:rPr>
+          <w:rFonts w:ascii="TyponineSans Regular 18" w:hAnsi="TyponineSans Regular 18"/>
+          <w:color w:val="4F4E4E"/>
+          <w:sz w:val="30"/>
+          <w:szCs w:val="30"/>
+          <w:lang w:val="uk-UA"/>
+        </w:rPr>
+        <w:t xml:space="preserve"> кількість байт записаних в </w:t>
+      </w:r>
+      <w:r>
+        <w:rPr>
+          <w:rFonts w:ascii="TyponineSans Regular 18" w:hAnsi="TyponineSans Regular 18"/>
+          <w:color w:val="4F4E4E"/>
+          <w:sz w:val="30"/>
+          <w:szCs w:val="30"/>
+          <w:lang w:val="uk-UA"/>
+        </w:rPr>
+        <w:t>буфер</w:t>
+      </w:r>
+      <w:r>
+        <w:rPr>
+          <w:rFonts w:ascii="TyponineSans Regular 18" w:hAnsi="TyponineSans Regular 18"/>
+          <w:color w:val="4F4E4E"/>
+          <w:sz w:val="30"/>
+          <w:szCs w:val="30"/>
+          <w:lang w:val="uk-UA"/>
+        </w:rPr>
+        <w:t xml:space="preserve"> </w:t>
+      </w:r>
+      <w:r>
+        <w:rPr>
+          <w:rFonts w:ascii="TyponineSans Regular 18" w:hAnsi="TyponineSans Regular 18"/>
+          <w:color w:val="4F4E4E"/>
+          <w:sz w:val="30"/>
+          <w:szCs w:val="30"/>
+          <w:lang w:val="uk-UA"/>
+        </w:rPr>
+        <w:t>або при другому перевантажені –</w:t>
+      </w:r>
+      <w:r>
+        <w:rPr>
+          <w:rFonts w:ascii="TyponineSans Regular 18" w:hAnsi="TyponineSans Regular 18"/>
+          <w:color w:val="4F4E4E"/>
+          <w:sz w:val="30"/>
+          <w:szCs w:val="30"/>
+          <w:lang w:val="uk-UA"/>
+        </w:rPr>
+        <w:t xml:space="preserve"> наступний</w:t>
+      </w:r>
+      <w:r>
+        <w:rPr>
+          <w:rFonts w:ascii="TyponineSans Regular 18" w:hAnsi="TyponineSans Regular 18"/>
+          <w:color w:val="4F4E4E"/>
+          <w:sz w:val="30"/>
+          <w:szCs w:val="30"/>
+          <w:lang w:val="uk-UA"/>
+        </w:rPr>
+        <w:t xml:space="preserve"> символ в буфері</w:t>
+      </w:r>
+      <w:r>
+        <w:rPr>
+          <w:rFonts w:ascii="TyponineSans Regular 18" w:hAnsi="TyponineSans Regular 18"/>
+          <w:color w:val="4F4E4E"/>
+          <w:sz w:val="30"/>
+          <w:szCs w:val="30"/>
+          <w:lang w:val="uk-UA"/>
+        </w:rPr>
+        <w:t xml:space="preserve">, і в обох випадках </w:t>
+      </w:r>
+      <w:r>
+        <w:rPr>
+          <w:rStyle w:val="Function0"/>
+          <w:rFonts w:eastAsiaTheme="minorHAnsi"/>
+          <w:lang w:val="ru-RU"/>
+        </w:rPr>
+        <w:t>-1</w:t>
+      </w:r>
+      <w:r>
+        <w:rPr>
+          <w:rFonts w:ascii="TyponineSans Regular 18" w:hAnsi="TyponineSans Regular 18"/>
+          <w:color w:val="4F4E4E"/>
+          <w:sz w:val="30"/>
+          <w:szCs w:val="30"/>
+          <w:lang w:val="uk-UA"/>
+        </w:rPr>
+        <w:t xml:space="preserve">, </w:t>
+      </w:r>
+      <w:r>
+        <w:rPr>
+          <w:rFonts w:ascii="TyponineSans Regular 18" w:hAnsi="TyponineSans Regular 18"/>
+          <w:color w:val="4F4E4E"/>
+          <w:sz w:val="30"/>
+          <w:szCs w:val="30"/>
+          <w:lang w:val="uk-UA"/>
+        </w:rPr>
+        <w:t xml:space="preserve">якщо </w:t>
+      </w:r>
+      <w:r>
+        <w:rPr>
+          <w:rFonts w:ascii="TyponineSans Regular 18" w:hAnsi="TyponineSans Regular 18"/>
+          <w:color w:val="4F4E4E"/>
+          <w:sz w:val="30"/>
+          <w:szCs w:val="30"/>
+          <w:lang w:val="uk-UA"/>
+        </w:rPr>
+        <w:t>буфер</w:t>
+      </w:r>
+      <w:r>
+        <w:rPr>
+          <w:rFonts w:ascii="TyponineSans Regular 18" w:hAnsi="TyponineSans Regular 18"/>
+          <w:color w:val="4F4E4E"/>
+          <w:sz w:val="30"/>
+          <w:szCs w:val="30"/>
+          <w:lang w:val="uk-UA"/>
+        </w:rPr>
+        <w:t xml:space="preserve"> </w:t>
+      </w:r>
+      <w:r>
+        <w:rPr>
+          <w:rFonts w:ascii="TyponineSans Regular 18" w:hAnsi="TyponineSans Regular 18"/>
+          <w:color w:val="4F4E4E"/>
+          <w:sz w:val="30"/>
+          <w:szCs w:val="30"/>
+          <w:lang w:val="uk-UA"/>
+        </w:rPr>
+        <w:t>скінчився</w:t>
+      </w:r>
+    </w:p>
+    <w:p>
+      <w:pPr>
         <w:numPr>
           <w:ilvl w:val="0"/>
           <w:numId w:val="1"/>
@@ -532,7 +5106,7 @@
           <w:lang w:eastAsia="ru-RU"/>
         </w:rPr>
       </w:pPr>
-      <w:hyperlink r:id="rId13" w:history="1">
+      <w:hyperlink r:id="rId16" w:history="1">
         <w:proofErr w:type="spellStart"/>
         <w:r>
           <w:rPr>
@@ -559,6 +5133,226 @@
     </w:p>
     <w:p>
       <w:pPr>
+        <w:pStyle w:val="a4"/>
+        <w:spacing w:after="360"/>
+        <w:rPr>
+          <w:rFonts w:ascii="TyponineSans Regular 18" w:hAnsi="TyponineSans Regular 18"/>
+          <w:color w:val="4F4E4E"/>
+          <w:sz w:val="30"/>
+          <w:szCs w:val="30"/>
+          <w:lang w:val="uk-UA"/>
+        </w:rPr>
+      </w:pPr>
+      <w:r>
+        <w:rPr>
+          <w:rFonts w:ascii="TyponineSans Regular 18" w:hAnsi="TyponineSans Regular 18"/>
+          <w:color w:val="4F4E4E"/>
+          <w:sz w:val="30"/>
+          <w:szCs w:val="30"/>
+          <w:lang w:val="uk-UA"/>
+        </w:rPr>
+        <w:t>Відхил</w:t>
+      </w:r>
+      <w:r>
+        <w:rPr>
+          <w:rFonts w:ascii="TyponineSans Regular 18" w:hAnsi="TyponineSans Regular 18"/>
+          <w:color w:val="4F4E4E"/>
+          <w:sz w:val="30"/>
+          <w:szCs w:val="30"/>
+          <w:lang w:val="uk-UA"/>
+        </w:rPr>
+        <w:t>яє</w:t>
+      </w:r>
+      <w:r>
+        <w:rPr>
+          <w:rFonts w:ascii="TyponineSans Regular 18" w:hAnsi="TyponineSans Regular 18"/>
+          <w:color w:val="4F4E4E"/>
+          <w:sz w:val="30"/>
+          <w:szCs w:val="30"/>
+          <w:lang w:val="uk-UA"/>
+        </w:rPr>
+        <w:t xml:space="preserve"> будь-які байти, написані клієнту, </w:t>
+      </w:r>
+      <w:r>
+        <w:rPr>
+          <w:rFonts w:ascii="TyponineSans Regular 18" w:hAnsi="TyponineSans Regular 18"/>
+          <w:color w:val="4F4E4E"/>
+          <w:sz w:val="30"/>
+          <w:szCs w:val="30"/>
+          <w:lang w:val="uk-UA"/>
+        </w:rPr>
+        <w:t>які</w:t>
+      </w:r>
+      <w:r>
+        <w:rPr>
+          <w:rFonts w:ascii="TyponineSans Regular 18" w:hAnsi="TyponineSans Regular 18"/>
+          <w:color w:val="4F4E4E"/>
+          <w:sz w:val="30"/>
+          <w:szCs w:val="30"/>
+          <w:lang w:val="uk-UA"/>
+        </w:rPr>
+        <w:t xml:space="preserve"> ще не прочитані.</w:t>
+      </w:r>
+    </w:p>
+    <w:p>
+      <w:pPr>
+        <w:pStyle w:val="a4"/>
+        <w:spacing w:after="360"/>
+        <w:rPr>
+          <w:rFonts w:ascii="TyponineSans Regular 18" w:hAnsi="TyponineSans Regular 18"/>
+          <w:color w:val="4F4E4E"/>
+          <w:sz w:val="30"/>
+          <w:szCs w:val="30"/>
+          <w:lang w:val="uk-UA"/>
+        </w:rPr>
+      </w:pPr>
+      <w:proofErr w:type="gramStart"/>
+      <w:r>
+        <w:rPr>
+          <w:rFonts w:ascii="TyponineSans Regular 18" w:hAnsi="TyponineSans Regular 18"/>
+          <w:sz w:val="30"/>
+          <w:szCs w:val="30"/>
+          <w:lang w:val="en-GB"/>
+        </w:rPr>
+        <w:t>flush</w:t>
+      </w:r>
+      <w:r>
+        <w:rPr>
+          <w:rFonts w:ascii="TyponineSans Regular 18" w:hAnsi="TyponineSans Regular 18"/>
+          <w:sz w:val="30"/>
+          <w:szCs w:val="30"/>
+          <w:lang w:val="uk-UA"/>
+        </w:rPr>
+        <w:t>(</w:t>
+      </w:r>
+      <w:proofErr w:type="gramEnd"/>
+      <w:r>
+        <w:rPr>
+          <w:rFonts w:ascii="TyponineSans Regular 18" w:hAnsi="TyponineSans Regular 18"/>
+          <w:sz w:val="30"/>
+          <w:szCs w:val="30"/>
+          <w:lang w:val="uk-UA"/>
+        </w:rPr>
+        <w:t>)</w:t>
+      </w:r>
+      <w:r>
+        <w:rPr>
+          <w:rFonts w:ascii="TyponineSans Regular 18" w:hAnsi="TyponineSans Regular 18"/>
+          <w:sz w:val="30"/>
+          <w:szCs w:val="30"/>
+          <w:lang w:val="uk-UA"/>
+        </w:rPr>
+        <w:t xml:space="preserve"> </w:t>
+      </w:r>
+      <w:r>
+        <w:rPr>
+          <w:rFonts w:ascii="Arial" w:hAnsi="Arial" w:cs="Arial"/>
+          <w:sz w:val="27"/>
+          <w:szCs w:val="27"/>
+          <w:lang w:val="uk-UA"/>
+        </w:rPr>
+        <w:t>успадковується</w:t>
+      </w:r>
+      <w:r>
+        <w:rPr>
+          <w:rFonts w:ascii="Arial" w:hAnsi="Arial" w:cs="Arial"/>
+          <w:color w:val="4F4E4E"/>
+          <w:sz w:val="27"/>
+          <w:szCs w:val="27"/>
+          <w:lang w:val="uk-UA"/>
+        </w:rPr>
+        <w:t xml:space="preserve"> </w:t>
+      </w:r>
+      <w:r>
+        <w:rPr>
+          <w:rFonts w:ascii="Arial" w:hAnsi="Arial" w:cs="Arial"/>
+          <w:sz w:val="27"/>
+          <w:szCs w:val="27"/>
+          <w:lang w:val="uk-UA"/>
+        </w:rPr>
+        <w:t xml:space="preserve">від допоміжного класу </w:t>
+      </w:r>
+      <w:hyperlink r:id="rId17" w:history="1">
+        <w:proofErr w:type="spellStart"/>
+        <w:r>
+          <w:rPr>
+            <w:rStyle w:val="a5"/>
+            <w:rFonts w:ascii="Arial" w:hAnsi="Arial" w:cs="Arial"/>
+            <w:sz w:val="27"/>
+            <w:szCs w:val="27"/>
+            <w:lang w:val="uk-UA"/>
+          </w:rPr>
+          <w:t>Stream</w:t>
+        </w:r>
+        <w:proofErr w:type="spellEnd"/>
+      </w:hyperlink>
+      <w:r>
+        <w:rPr>
+          <w:rFonts w:ascii="Arial" w:hAnsi="Arial" w:cs="Arial"/>
+          <w:sz w:val="27"/>
+          <w:szCs w:val="27"/>
+          <w:lang w:val="uk-UA"/>
+        </w:rPr>
+        <w:t>.</w:t>
+      </w:r>
+    </w:p>
+    <w:p>
+      <w:pPr>
+        <w:pStyle w:val="Cpp"/>
+        <w:rPr>
+          <w:szCs w:val="30"/>
+          <w:lang w:val="uk-UA"/>
+        </w:rPr>
+      </w:pPr>
+      <w:proofErr w:type="spellStart"/>
+      <w:proofErr w:type="gramStart"/>
+      <w:r>
+        <w:rPr>
+          <w:rStyle w:val="wikiword"/>
+          <w:szCs w:val="30"/>
+        </w:rPr>
+        <w:t>WiFiUDP</w:t>
+      </w:r>
+      <w:r>
+        <w:rPr>
+          <w:szCs w:val="30"/>
+        </w:rPr>
+        <w:t>.flush</w:t>
+      </w:r>
+      <w:proofErr w:type="spellEnd"/>
+      <w:r>
+        <w:rPr>
+          <w:szCs w:val="30"/>
+        </w:rPr>
+        <w:t>()</w:t>
+      </w:r>
+      <w:proofErr w:type="gramEnd"/>
+    </w:p>
+    <w:p>
+      <w:pPr>
+        <w:pStyle w:val="a4"/>
+        <w:spacing w:after="360"/>
+        <w:rPr>
+          <w:rFonts w:ascii="TyponineSans Regular 18" w:hAnsi="TyponineSans Regular 18"/>
+          <w:color w:val="4F4E4E"/>
+          <w:sz w:val="30"/>
+          <w:szCs w:val="30"/>
+          <w:lang w:val="uk-UA"/>
+        </w:rPr>
+      </w:pPr>
+      <w:r>
+        <w:rPr>
+          <w:rFonts w:ascii="TyponineSans Regular 18" w:hAnsi="TyponineSans Regular 18"/>
+          <w:color w:val="4F4E4E"/>
+          <w:sz w:val="30"/>
+          <w:szCs w:val="30"/>
+          <w:lang w:val="uk-UA"/>
+        </w:rPr>
+        <w:t>Нічого не повертає.</w:t>
+      </w:r>
+    </w:p>
+    <w:p>
+      <w:pPr>
         <w:numPr>
           <w:ilvl w:val="0"/>
           <w:numId w:val="1"/>
@@ -574,7 +5368,7 @@
           <w:lang w:eastAsia="ru-RU"/>
         </w:rPr>
       </w:pPr>
-      <w:hyperlink r:id="rId14" w:history="1">
+      <w:hyperlink r:id="rId18" w:history="1">
         <w:proofErr w:type="spellStart"/>
         <w:r>
           <w:rPr>
@@ -601,6 +5395,173 @@
     </w:p>
     <w:p>
       <w:pPr>
+        <w:pStyle w:val="a4"/>
+        <w:spacing w:after="360"/>
+        <w:rPr>
+          <w:rFonts w:ascii="TyponineSans Regular 18" w:hAnsi="TyponineSans Regular 18"/>
+          <w:color w:val="4F4E4E"/>
+          <w:sz w:val="30"/>
+          <w:szCs w:val="30"/>
+          <w:lang w:val="uk-UA"/>
+        </w:rPr>
+      </w:pPr>
+      <w:r>
+        <w:rPr>
+          <w:rFonts w:ascii="TyponineSans Regular 18" w:hAnsi="TyponineSans Regular 18"/>
+          <w:color w:val="4F4E4E"/>
+          <w:sz w:val="30"/>
+          <w:szCs w:val="30"/>
+          <w:lang w:val="uk-UA"/>
+        </w:rPr>
+        <w:t>Для від’єднання</w:t>
+      </w:r>
+      <w:r>
+        <w:rPr>
+          <w:rFonts w:ascii="TyponineSans Regular 18" w:hAnsi="TyponineSans Regular 18"/>
+          <w:color w:val="4F4E4E"/>
+          <w:sz w:val="30"/>
+          <w:szCs w:val="30"/>
+          <w:lang w:val="uk-UA"/>
+        </w:rPr>
+        <w:t xml:space="preserve"> від сервер</w:t>
+      </w:r>
+      <w:r>
+        <w:rPr>
+          <w:rFonts w:ascii="TyponineSans Regular 18" w:hAnsi="TyponineSans Regular 18"/>
+          <w:color w:val="4F4E4E"/>
+          <w:sz w:val="30"/>
+          <w:szCs w:val="30"/>
+          <w:lang w:val="uk-UA"/>
+        </w:rPr>
+        <w:t>у</w:t>
+      </w:r>
+      <w:r>
+        <w:rPr>
+          <w:rFonts w:ascii="TyponineSans Regular 18" w:hAnsi="TyponineSans Regular 18"/>
+          <w:color w:val="4F4E4E"/>
+          <w:sz w:val="30"/>
+          <w:szCs w:val="30"/>
+          <w:lang w:val="uk-UA"/>
+        </w:rPr>
+        <w:t xml:space="preserve">. </w:t>
+      </w:r>
+      <w:r>
+        <w:rPr>
+          <w:rFonts w:ascii="TyponineSans Regular 18" w:hAnsi="TyponineSans Regular 18"/>
+          <w:color w:val="4F4E4E"/>
+          <w:sz w:val="30"/>
+          <w:szCs w:val="30"/>
+          <w:lang w:val="uk-UA"/>
+        </w:rPr>
+        <w:t>Звільнення</w:t>
+      </w:r>
+      <w:r>
+        <w:rPr>
+          <w:rFonts w:ascii="TyponineSans Regular 18" w:hAnsi="TyponineSans Regular 18"/>
+          <w:color w:val="4F4E4E"/>
+          <w:sz w:val="30"/>
+          <w:szCs w:val="30"/>
+          <w:lang w:val="uk-UA"/>
+        </w:rPr>
+        <w:t xml:space="preserve"> будь-як</w:t>
+      </w:r>
+      <w:r>
+        <w:rPr>
+          <w:rFonts w:ascii="TyponineSans Regular 18" w:hAnsi="TyponineSans Regular 18"/>
+          <w:color w:val="4F4E4E"/>
+          <w:sz w:val="30"/>
+          <w:szCs w:val="30"/>
+          <w:lang w:val="uk-UA"/>
+        </w:rPr>
+        <w:t>ого</w:t>
+      </w:r>
+      <w:r>
+        <w:rPr>
+          <w:rFonts w:ascii="TyponineSans Regular 18" w:hAnsi="TyponineSans Regular 18"/>
+          <w:color w:val="4F4E4E"/>
+          <w:sz w:val="30"/>
+          <w:szCs w:val="30"/>
+          <w:lang w:val="uk-UA"/>
+        </w:rPr>
+        <w:t xml:space="preserve"> ресурс</w:t>
+      </w:r>
+      <w:r>
+        <w:rPr>
+          <w:rFonts w:ascii="TyponineSans Regular 18" w:hAnsi="TyponineSans Regular 18"/>
+          <w:color w:val="4F4E4E"/>
+          <w:sz w:val="30"/>
+          <w:szCs w:val="30"/>
+          <w:lang w:val="uk-UA"/>
+        </w:rPr>
+        <w:t>у</w:t>
+      </w:r>
+      <w:r>
+        <w:rPr>
+          <w:rFonts w:ascii="TyponineSans Regular 18" w:hAnsi="TyponineSans Regular 18"/>
+          <w:color w:val="4F4E4E"/>
+          <w:sz w:val="30"/>
+          <w:szCs w:val="30"/>
+          <w:lang w:val="uk-UA"/>
+        </w:rPr>
+        <w:t>, який використовується під час сеансу UDP.</w:t>
+      </w:r>
+    </w:p>
+    <w:p>
+      <w:pPr>
+        <w:pStyle w:val="Cpp"/>
+        <w:rPr>
+          <w:szCs w:val="30"/>
+        </w:rPr>
+      </w:pPr>
+      <w:proofErr w:type="spellStart"/>
+      <w:proofErr w:type="gramStart"/>
+      <w:r>
+        <w:rPr>
+          <w:rStyle w:val="wikiword"/>
+          <w:szCs w:val="30"/>
+        </w:rPr>
+        <w:t>WiFiUDP</w:t>
+      </w:r>
+      <w:r>
+        <w:rPr>
+          <w:szCs w:val="30"/>
+        </w:rPr>
+        <w:t>.stop</w:t>
+      </w:r>
+      <w:proofErr w:type="spellEnd"/>
+      <w:r>
+        <w:rPr>
+          <w:szCs w:val="30"/>
+        </w:rPr>
+        <w:t>()</w:t>
+      </w:r>
+      <w:proofErr w:type="gramEnd"/>
+    </w:p>
+    <w:p>
+      <w:pPr>
+        <w:pStyle w:val="a4"/>
+        <w:spacing w:after="360"/>
+        <w:rPr>
+          <w:rFonts w:ascii="TyponineSans Regular 18" w:hAnsi="TyponineSans Regular 18"/>
+          <w:color w:val="4F4E4E"/>
+          <w:sz w:val="30"/>
+          <w:szCs w:val="30"/>
+          <w:lang w:val="uk-UA"/>
+        </w:rPr>
+      </w:pPr>
+      <w:r>
+        <w:rPr>
+          <w:rFonts w:ascii="TyponineSans Regular 18" w:hAnsi="TyponineSans Regular 18"/>
+          <w:color w:val="4F4E4E"/>
+          <w:sz w:val="30"/>
+          <w:szCs w:val="30"/>
+          <w:lang w:val="uk-UA"/>
+        </w:rPr>
+        <w:t>Нічого не повертає.</w:t>
+      </w:r>
+    </w:p>
+    <w:p>
+      <w:pPr>
         <w:numPr>
           <w:ilvl w:val="0"/>
           <w:numId w:val="1"/>
@@ -616,7 +5577,7 @@
           <w:lang w:eastAsia="ru-RU"/>
         </w:rPr>
       </w:pPr>
-      <w:hyperlink r:id="rId15" w:history="1">
+      <w:hyperlink r:id="rId19" w:history="1">
         <w:proofErr w:type="spellStart"/>
         <w:r>
           <w:rPr>
@@ -643,6 +5604,180 @@
     </w:p>
     <w:p>
       <w:pPr>
+        <w:pStyle w:val="a4"/>
+        <w:spacing w:after="360"/>
+        <w:rPr>
+          <w:rFonts w:ascii="TyponineSans Regular 18" w:hAnsi="TyponineSans Regular 18"/>
+          <w:color w:val="4F4E4E"/>
+          <w:sz w:val="30"/>
+          <w:szCs w:val="30"/>
+          <w:lang w:val="uk-UA"/>
+        </w:rPr>
+      </w:pPr>
+      <w:r>
+        <w:rPr>
+          <w:rFonts w:ascii="TyponineSans Regular 18" w:hAnsi="TyponineSans Regular 18"/>
+          <w:color w:val="4F4E4E"/>
+          <w:sz w:val="30"/>
+          <w:szCs w:val="30"/>
+          <w:lang w:val="uk-UA"/>
+        </w:rPr>
+        <w:t>Отримує IP-адресу віддаленого з'єднання.</w:t>
+      </w:r>
+      <w:r>
+        <w:rPr>
+          <w:rFonts w:ascii="TyponineSans Regular 18" w:hAnsi="TyponineSans Regular 18"/>
+          <w:color w:val="4F4E4E"/>
+          <w:sz w:val="30"/>
+          <w:szCs w:val="30"/>
+          <w:lang w:val="uk-UA"/>
+        </w:rPr>
+        <w:t xml:space="preserve"> </w:t>
+      </w:r>
+      <w:r>
+        <w:rPr>
+          <w:rFonts w:ascii="TyponineSans Regular 18" w:hAnsi="TyponineSans Regular 18"/>
+          <w:color w:val="4F4E4E"/>
+          <w:sz w:val="30"/>
+          <w:szCs w:val="30"/>
+          <w:lang w:val="uk-UA"/>
+        </w:rPr>
+        <w:t xml:space="preserve">Ця функція повинна бути викликана після </w:t>
+      </w:r>
+      <w:r>
+        <w:rPr>
+          <w:rStyle w:val="Function0"/>
+          <w:rFonts w:eastAsiaTheme="minorHAnsi"/>
+          <w:lang w:val="uk-UA"/>
+        </w:rPr>
+        <w:t>Wi-FiUDP.parsePacket()</w:t>
+      </w:r>
+      <w:r>
+        <w:rPr>
+          <w:rFonts w:ascii="TyponineSans Regular 18" w:hAnsi="TyponineSans Regular 18"/>
+          <w:color w:val="4F4E4E"/>
+          <w:sz w:val="30"/>
+          <w:szCs w:val="30"/>
+          <w:lang w:val="uk-UA"/>
+        </w:rPr>
+        <w:t>.</w:t>
+      </w:r>
+    </w:p>
+    <w:p>
+      <w:pPr>
+        <w:pStyle w:val="Cpp"/>
+        <w:rPr>
+          <w:szCs w:val="30"/>
+        </w:rPr>
+      </w:pPr>
+      <w:proofErr w:type="spellStart"/>
+      <w:proofErr w:type="gramStart"/>
+      <w:r>
+        <w:rPr>
+          <w:rStyle w:val="wikiword"/>
+          <w:szCs w:val="30"/>
+        </w:rPr>
+        <w:lastRenderedPageBreak/>
+        <w:t>WiFiUDP</w:t>
+      </w:r>
+      <w:r>
+        <w:rPr>
+          <w:szCs w:val="30"/>
+        </w:rPr>
+        <w:t>.remoteIP</w:t>
+      </w:r>
+      <w:proofErr w:type="spellEnd"/>
+      <w:r>
+        <w:rPr>
+          <w:szCs w:val="30"/>
+        </w:rPr>
+        <w:t>(</w:t>
+      </w:r>
+      <w:proofErr w:type="gramEnd"/>
+      <w:r>
+        <w:rPr>
+          <w:szCs w:val="30"/>
+        </w:rPr>
+        <w:t>); </w:t>
+      </w:r>
+    </w:p>
+    <w:p>
+      <w:pPr>
+        <w:pStyle w:val="a4"/>
+        <w:spacing w:after="360"/>
+        <w:rPr>
+          <w:rFonts w:ascii="TyponineSans Regular 18" w:hAnsi="TyponineSans Regular 18"/>
+          <w:color w:val="4F4E4E"/>
+          <w:sz w:val="30"/>
+          <w:szCs w:val="30"/>
+          <w:lang w:val="uk-UA"/>
+        </w:rPr>
+      </w:pPr>
+      <w:r>
+        <w:rPr>
+          <w:rFonts w:ascii="TyponineSans Regular 18" w:hAnsi="TyponineSans Regular 18"/>
+          <w:color w:val="4F4E4E"/>
+          <w:sz w:val="30"/>
+          <w:szCs w:val="30"/>
+          <w:lang w:val="uk-UA"/>
+        </w:rPr>
+        <w:t>Повертає 4 байти: IP-адрес</w:t>
+      </w:r>
+      <w:r>
+        <w:rPr>
+          <w:rFonts w:ascii="TyponineSans Regular 18" w:hAnsi="TyponineSans Regular 18"/>
+          <w:color w:val="4F4E4E"/>
+          <w:sz w:val="30"/>
+          <w:szCs w:val="30"/>
+          <w:lang w:val="uk-UA"/>
+        </w:rPr>
+        <w:t>и</w:t>
+      </w:r>
+      <w:r>
+        <w:rPr>
+          <w:rFonts w:ascii="TyponineSans Regular 18" w:hAnsi="TyponineSans Regular 18"/>
+          <w:color w:val="4F4E4E"/>
+          <w:sz w:val="30"/>
+          <w:szCs w:val="30"/>
+          <w:lang w:val="uk-UA"/>
+        </w:rPr>
+        <w:t xml:space="preserve"> </w:t>
+      </w:r>
+      <w:proofErr w:type="spellStart"/>
+      <w:r>
+        <w:rPr>
+          <w:rFonts w:ascii="TyponineSans Regular 18" w:hAnsi="TyponineSans Regular 18"/>
+          <w:color w:val="4F4E4E"/>
+          <w:sz w:val="30"/>
+          <w:szCs w:val="30"/>
+          <w:lang w:val="uk-UA"/>
+        </w:rPr>
+        <w:t>хоста</w:t>
+      </w:r>
+      <w:proofErr w:type="spellEnd"/>
+      <w:r>
+        <w:rPr>
+          <w:rFonts w:ascii="TyponineSans Regular 18" w:hAnsi="TyponineSans Regular 18"/>
+          <w:color w:val="4F4E4E"/>
+          <w:sz w:val="30"/>
+          <w:szCs w:val="30"/>
+          <w:lang w:val="uk-UA"/>
+        </w:rPr>
+        <w:t>, який відправив поточний вхідний пакет</w:t>
+      </w:r>
+      <w:r>
+        <w:rPr>
+          <w:rFonts w:ascii="TyponineSans Regular 18" w:hAnsi="TyponineSans Regular 18"/>
+          <w:color w:val="4F4E4E"/>
+          <w:sz w:val="30"/>
+          <w:szCs w:val="30"/>
+          <w:lang w:val="uk-UA"/>
+        </w:rPr>
+        <w:t>.</w:t>
+      </w:r>
+    </w:p>
+    <w:p>
+      <w:pPr>
         <w:numPr>
           <w:ilvl w:val="0"/>
           <w:numId w:val="1"/>
@@ -658,7 +5793,7 @@
           <w:lang w:eastAsia="ru-RU"/>
         </w:rPr>
       </w:pPr>
-      <w:hyperlink r:id="rId16" w:history="1">
+      <w:hyperlink r:id="rId20" w:history="1">
         <w:proofErr w:type="spellStart"/>
         <w:r>
           <w:rPr>
@@ -685,6 +5820,199 @@
     </w:p>
     <w:p>
       <w:pPr>
+        <w:pStyle w:val="a4"/>
+        <w:spacing w:after="360"/>
+        <w:rPr>
+          <w:rFonts w:ascii="TyponineSans Regular 18" w:hAnsi="TyponineSans Regular 18"/>
+          <w:color w:val="4F4E4E"/>
+          <w:sz w:val="30"/>
+          <w:szCs w:val="30"/>
+          <w:lang w:val="uk-UA"/>
+        </w:rPr>
+      </w:pPr>
+      <w:proofErr w:type="gramStart"/>
+      <w:r>
+        <w:rPr>
+          <w:rFonts w:ascii="TyponineSans Regular 18" w:hAnsi="TyponineSans Regular 18"/>
+          <w:color w:val="4F4E4E"/>
+          <w:sz w:val="30"/>
+          <w:szCs w:val="30"/>
+          <w:lang w:val="en-GB"/>
+        </w:rPr>
+        <w:t>Gets the port of the remote UDP connection.</w:t>
+      </w:r>
+      <w:proofErr w:type="gramEnd"/>
+    </w:p>
+    <w:p>
+      <w:pPr>
+        <w:pStyle w:val="a4"/>
+        <w:spacing w:after="360"/>
+        <w:rPr>
+          <w:rFonts w:ascii="TyponineSans Regular 18" w:hAnsi="TyponineSans Regular 18"/>
+          <w:color w:val="4F4E4E"/>
+          <w:sz w:val="30"/>
+          <w:szCs w:val="30"/>
+          <w:lang w:val="uk-UA"/>
+        </w:rPr>
+      </w:pPr>
+      <w:r>
+        <w:rPr>
+          <w:rFonts w:ascii="TyponineSans Regular 18" w:hAnsi="TyponineSans Regular 18"/>
+          <w:color w:val="4F4E4E"/>
+          <w:sz w:val="30"/>
+          <w:szCs w:val="30"/>
+          <w:lang w:val="uk-UA"/>
+        </w:rPr>
+        <w:t>Отримує порт віддаленого UDP-з'єднання.</w:t>
+      </w:r>
+      <w:r>
+        <w:rPr>
+          <w:rFonts w:ascii="TyponineSans Regular 18" w:hAnsi="TyponineSans Regular 18"/>
+          <w:color w:val="4F4E4E"/>
+          <w:sz w:val="30"/>
+          <w:szCs w:val="30"/>
+          <w:lang w:val="uk-UA"/>
+        </w:rPr>
+        <w:t xml:space="preserve"> </w:t>
+      </w:r>
+      <w:r>
+        <w:rPr>
+          <w:rFonts w:ascii="TyponineSans Regular 18" w:hAnsi="TyponineSans Regular 18"/>
+          <w:color w:val="4F4E4E"/>
+          <w:sz w:val="30"/>
+          <w:szCs w:val="30"/>
+          <w:lang w:val="uk-UA"/>
+        </w:rPr>
+        <w:t xml:space="preserve">Ця функція повинна бути викликана після </w:t>
+      </w:r>
+      <w:r>
+        <w:rPr>
+          <w:rStyle w:val="Function0"/>
+          <w:rFonts w:eastAsiaTheme="minorHAnsi"/>
+          <w:lang w:val="uk-UA"/>
+        </w:rPr>
+        <w:t>Wi-FiUDP.parsePacket()</w:t>
+      </w:r>
+      <w:r>
+        <w:rPr>
+          <w:rFonts w:ascii="TyponineSans Regular 18" w:hAnsi="TyponineSans Regular 18"/>
+          <w:color w:val="4F4E4E"/>
+          <w:sz w:val="30"/>
+          <w:szCs w:val="30"/>
+          <w:lang w:val="uk-UA"/>
+        </w:rPr>
+        <w:t>.</w:t>
+      </w:r>
+    </w:p>
+    <w:p>
+      <w:pPr>
+        <w:pStyle w:val="Cpp"/>
+        <w:rPr>
+          <w:szCs w:val="30"/>
+          <w:lang w:val="ru-RU"/>
+        </w:rPr>
+      </w:pPr>
+      <w:proofErr w:type="gramStart"/>
+      <w:r>
+        <w:rPr>
+          <w:szCs w:val="30"/>
+        </w:rPr>
+        <w:t>UDP</w:t>
+      </w:r>
+      <w:r>
+        <w:rPr>
+          <w:szCs w:val="30"/>
+          <w:lang w:val="ru-RU"/>
+        </w:rPr>
+        <w:t>.</w:t>
+      </w:r>
+      <w:proofErr w:type="spellStart"/>
+      <w:r>
+        <w:rPr>
+          <w:szCs w:val="30"/>
+        </w:rPr>
+        <w:t>remotePort</w:t>
+      </w:r>
+      <w:proofErr w:type="spellEnd"/>
+      <w:r>
+        <w:rPr>
+          <w:szCs w:val="30"/>
+          <w:lang w:val="ru-RU"/>
+        </w:rPr>
+        <w:t>(</w:t>
+      </w:r>
+      <w:proofErr w:type="gramEnd"/>
+      <w:r>
+        <w:rPr>
+          <w:szCs w:val="30"/>
+          <w:lang w:val="ru-RU"/>
+        </w:rPr>
+        <w:t>);</w:t>
+      </w:r>
+      <w:r>
+        <w:rPr>
+          <w:szCs w:val="30"/>
+        </w:rPr>
+        <w:t> </w:t>
+      </w:r>
+    </w:p>
+    <w:p>
+      <w:pPr>
+        <w:pStyle w:val="a4"/>
+        <w:spacing w:after="360"/>
+        <w:rPr>
+          <w:rFonts w:ascii="TyponineSans Regular 18" w:hAnsi="TyponineSans Regular 18"/>
+          <w:color w:val="4F4E4E"/>
+          <w:sz w:val="30"/>
+          <w:szCs w:val="30"/>
+          <w:lang w:val="uk-UA"/>
+        </w:rPr>
+      </w:pPr>
+      <w:r>
+        <w:rPr>
+          <w:rFonts w:ascii="TyponineSans Regular 18" w:hAnsi="TyponineSans Regular 18"/>
+          <w:color w:val="4F4E4E"/>
+          <w:sz w:val="30"/>
+          <w:szCs w:val="30"/>
+          <w:lang w:val="uk-UA"/>
+        </w:rPr>
+        <w:t xml:space="preserve">Повернення порту </w:t>
+      </w:r>
+      <w:proofErr w:type="spellStart"/>
+      <w:r>
+        <w:rPr>
+          <w:rFonts w:ascii="TyponineSans Regular 18" w:hAnsi="TyponineSans Regular 18"/>
+          <w:color w:val="4F4E4E"/>
+          <w:sz w:val="30"/>
+          <w:szCs w:val="30"/>
+          <w:lang w:val="uk-UA"/>
+        </w:rPr>
+        <w:t>хост</w:t>
+      </w:r>
+      <w:r>
+        <w:rPr>
+          <w:rFonts w:ascii="TyponineSans Regular 18" w:hAnsi="TyponineSans Regular 18"/>
+          <w:color w:val="4F4E4E"/>
+          <w:sz w:val="30"/>
+          <w:szCs w:val="30"/>
+          <w:lang w:val="uk-UA"/>
+        </w:rPr>
+        <w:t>у</w:t>
+      </w:r>
+      <w:proofErr w:type="spellEnd"/>
+      <w:r>
+        <w:rPr>
+          <w:rFonts w:ascii="TyponineSans Regular 18" w:hAnsi="TyponineSans Regular 18"/>
+          <w:color w:val="4F4E4E"/>
+          <w:sz w:val="30"/>
+          <w:szCs w:val="30"/>
+          <w:lang w:val="uk-UA"/>
+        </w:rPr>
+        <w:t>, який відправив поточний вхідний пакет</w:t>
+      </w:r>
+    </w:p>
+    <w:p>
+      <w:pPr>
         <w:shd w:val="clear" w:color="auto" w:fill="FCFCFC"/>
         <w:spacing w:after="402" w:line="402" w:lineRule="atLeast"/>
         <w:rPr>
@@ -692,134 +6020,188 @@
           <w:color w:val="404040"/>
           <w:sz w:val="27"/>
           <w:szCs w:val="27"/>
+          <w:lang w:val="uk-UA" w:eastAsia="ru-RU"/>
+        </w:rPr>
+      </w:pPr>
+      <w:r>
+        <w:rPr>
+          <w:rFonts w:ascii="Arial" w:eastAsia="Times New Roman" w:hAnsi="Arial" w:cs="Arial"/>
+          <w:color w:val="404040"/>
+          <w:sz w:val="27"/>
+          <w:szCs w:val="27"/>
           <w:lang w:val="en-GB" w:eastAsia="ru-RU"/>
         </w:rPr>
-      </w:pPr>
+        <w:t>Methods and properties described further down are specific to ESP8266. They are not covered in </w:t>
+      </w:r>
+      <w:hyperlink r:id="rId21" w:history="1">
+        <w:proofErr w:type="spellStart"/>
+        <w:r>
+          <w:rPr>
+            <w:rFonts w:ascii="Arial" w:eastAsia="Times New Roman" w:hAnsi="Arial" w:cs="Arial"/>
+            <w:color w:val="9B59B6"/>
+            <w:sz w:val="27"/>
+            <w:u w:val="single"/>
+            <w:lang w:val="en-GB" w:eastAsia="ru-RU"/>
+          </w:rPr>
+          <w:t>Arduino</w:t>
+        </w:r>
+        <w:proofErr w:type="spellEnd"/>
+        <w:r>
+          <w:rPr>
+            <w:rFonts w:ascii="Arial" w:eastAsia="Times New Roman" w:hAnsi="Arial" w:cs="Arial"/>
+            <w:color w:val="9B59B6"/>
+            <w:sz w:val="27"/>
+            <w:u w:val="single"/>
+            <w:lang w:val="en-GB" w:eastAsia="ru-RU"/>
+          </w:rPr>
+          <w:t xml:space="preserve"> </w:t>
+        </w:r>
+        <w:proofErr w:type="spellStart"/>
+        <w:r>
+          <w:rPr>
+            <w:rFonts w:ascii="Arial" w:eastAsia="Times New Roman" w:hAnsi="Arial" w:cs="Arial"/>
+            <w:color w:val="9B59B6"/>
+            <w:sz w:val="27"/>
+            <w:u w:val="single"/>
+            <w:lang w:val="en-GB" w:eastAsia="ru-RU"/>
+          </w:rPr>
+          <w:t>WiFi</w:t>
+        </w:r>
+        <w:proofErr w:type="spellEnd"/>
+        <w:r>
+          <w:rPr>
+            <w:rFonts w:ascii="Arial" w:eastAsia="Times New Roman" w:hAnsi="Arial" w:cs="Arial"/>
+            <w:color w:val="9B59B6"/>
+            <w:sz w:val="27"/>
+            <w:u w:val="single"/>
+            <w:lang w:val="en-GB" w:eastAsia="ru-RU"/>
+          </w:rPr>
+          <w:t xml:space="preserve"> library</w:t>
+        </w:r>
+      </w:hyperlink>
       <w:r>
         <w:rPr>
           <w:rFonts w:ascii="Arial" w:eastAsia="Times New Roman" w:hAnsi="Arial" w:cs="Arial"/>
           <w:color w:val="404040"/>
           <w:sz w:val="27"/>
           <w:szCs w:val="27"/>
+          <w:lang w:val="uk-UA" w:eastAsia="ru-RU"/>
+        </w:rPr>
+        <w:t xml:space="preserve"> </w:t>
+      </w:r>
+      <w:r>
+        <w:rPr>
+          <w:rFonts w:ascii="Arial" w:eastAsia="Times New Roman" w:hAnsi="Arial" w:cs="Arial"/>
+          <w:color w:val="404040"/>
+          <w:sz w:val="27"/>
+          <w:szCs w:val="27"/>
           <w:lang w:val="en-GB" w:eastAsia="ru-RU"/>
         </w:rPr>
-        <w:t>Methods and properties described further down are specific to ESP8266. They are not covered in </w:t>
-      </w:r>
-      <w:proofErr w:type="spellStart"/>
-      <w:r>
-        <w:rPr>
-          <w:rFonts w:ascii="Arial" w:eastAsia="Times New Roman" w:hAnsi="Arial" w:cs="Arial"/>
-          <w:color w:val="404040"/>
-          <w:sz w:val="27"/>
-          <w:szCs w:val="27"/>
-          <w:lang w:eastAsia="ru-RU"/>
-        </w:rPr>
-        <w:fldChar w:fldCharType="begin"/>
-      </w:r>
-      <w:r>
-        <w:rPr>
-          <w:rFonts w:ascii="Arial" w:eastAsia="Times New Roman" w:hAnsi="Arial" w:cs="Arial"/>
-          <w:color w:val="404040"/>
-          <w:sz w:val="27"/>
-          <w:szCs w:val="27"/>
-          <w:lang w:val="en-GB" w:eastAsia="ru-RU"/>
-        </w:rPr>
-        <w:instrText xml:space="preserve"> HYPERLINK "https://www.arduino.cc/en/Reference/WiFi" </w:instrText>
-      </w:r>
-      <w:r>
-        <w:rPr>
-          <w:rFonts w:ascii="Arial" w:eastAsia="Times New Roman" w:hAnsi="Arial" w:cs="Arial"/>
-          <w:color w:val="404040"/>
-          <w:sz w:val="27"/>
-          <w:szCs w:val="27"/>
-          <w:lang w:eastAsia="ru-RU"/>
-        </w:rPr>
-        <w:fldChar w:fldCharType="separate"/>
-      </w:r>
-      <w:r>
-        <w:rPr>
-          <w:rFonts w:ascii="Arial" w:eastAsia="Times New Roman" w:hAnsi="Arial" w:cs="Arial"/>
-          <w:color w:val="9B59B6"/>
-          <w:sz w:val="27"/>
-          <w:u w:val="single"/>
-          <w:lang w:val="en-GB" w:eastAsia="ru-RU"/>
-        </w:rPr>
-        <w:t>Arduino</w:t>
-      </w:r>
-      <w:proofErr w:type="spellEnd"/>
-      <w:r>
-        <w:rPr>
-          <w:rFonts w:ascii="Arial" w:eastAsia="Times New Roman" w:hAnsi="Arial" w:cs="Arial"/>
-          <w:color w:val="9B59B6"/>
-          <w:sz w:val="27"/>
-          <w:u w:val="single"/>
-          <w:lang w:val="en-GB" w:eastAsia="ru-RU"/>
-        </w:rPr>
-        <w:t xml:space="preserve"> </w:t>
-      </w:r>
-      <w:proofErr w:type="spellStart"/>
-      <w:r>
-        <w:rPr>
-          <w:rFonts w:ascii="Arial" w:eastAsia="Times New Roman" w:hAnsi="Arial" w:cs="Arial"/>
-          <w:color w:val="9B59B6"/>
-          <w:sz w:val="27"/>
-          <w:u w:val="single"/>
-          <w:lang w:val="en-GB" w:eastAsia="ru-RU"/>
-        </w:rPr>
-        <w:t>WiFi</w:t>
-      </w:r>
-      <w:proofErr w:type="spellEnd"/>
-      <w:r>
-        <w:rPr>
-          <w:rFonts w:ascii="Arial" w:eastAsia="Times New Roman" w:hAnsi="Arial" w:cs="Arial"/>
-          <w:color w:val="9B59B6"/>
-          <w:sz w:val="27"/>
-          <w:u w:val="single"/>
-          <w:lang w:val="en-GB" w:eastAsia="ru-RU"/>
-        </w:rPr>
-        <w:t xml:space="preserve"> </w:t>
-      </w:r>
-      <w:proofErr w:type="spellStart"/>
-      <w:r>
-        <w:rPr>
-          <w:rFonts w:ascii="Arial" w:eastAsia="Times New Roman" w:hAnsi="Arial" w:cs="Arial"/>
-          <w:color w:val="9B59B6"/>
-          <w:sz w:val="27"/>
-          <w:u w:val="single"/>
-          <w:lang w:val="en-GB" w:eastAsia="ru-RU"/>
-        </w:rPr>
-        <w:t>library</w:t>
-      </w:r>
-      <w:r>
-        <w:rPr>
-          <w:rFonts w:ascii="Arial" w:eastAsia="Times New Roman" w:hAnsi="Arial" w:cs="Arial"/>
-          <w:color w:val="404040"/>
-          <w:sz w:val="27"/>
-          <w:szCs w:val="27"/>
-          <w:lang w:eastAsia="ru-RU"/>
-        </w:rPr>
-        <w:fldChar w:fldCharType="end"/>
-      </w:r>
-      <w:r>
-        <w:rPr>
-          <w:rFonts w:ascii="Arial" w:eastAsia="Times New Roman" w:hAnsi="Arial" w:cs="Arial"/>
-          <w:color w:val="404040"/>
-          <w:sz w:val="27"/>
-          <w:szCs w:val="27"/>
-          <w:lang w:val="en-GB" w:eastAsia="ru-RU"/>
-        </w:rPr>
-        <w:t>documentation</w:t>
-      </w:r>
-      <w:proofErr w:type="spellEnd"/>
-      <w:r>
-        <w:rPr>
-          <w:rFonts w:ascii="Arial" w:eastAsia="Times New Roman" w:hAnsi="Arial" w:cs="Arial"/>
-          <w:color w:val="404040"/>
-          <w:sz w:val="27"/>
-          <w:szCs w:val="27"/>
-          <w:lang w:val="en-GB" w:eastAsia="ru-RU"/>
-        </w:rPr>
-        <w:t>. Before they are fully documented please refer to information below.</w:t>
+        <w:t>documentation. Before they are fully documented please refer to information below.</w:t>
+      </w:r>
+    </w:p>
+    <w:p>
+      <w:pPr>
+        <w:pStyle w:val="a4"/>
+        <w:shd w:val="clear" w:color="auto" w:fill="FCFCFC"/>
+        <w:spacing w:after="402" w:line="402" w:lineRule="atLeast"/>
+        <w:rPr>
+          <w:rFonts w:ascii="Arial" w:hAnsi="Arial" w:cs="Arial"/>
+          <w:color w:val="404040"/>
+          <w:sz w:val="27"/>
+          <w:szCs w:val="27"/>
+          <w:lang w:val="uk-UA"/>
+        </w:rPr>
+      </w:pPr>
+      <w:r>
+        <w:rPr>
+          <w:rFonts w:ascii="Arial" w:hAnsi="Arial" w:cs="Arial"/>
+          <w:color w:val="404040"/>
+          <w:sz w:val="27"/>
+          <w:szCs w:val="27"/>
+          <w:lang w:val="uk-UA"/>
+        </w:rPr>
+        <w:t xml:space="preserve">Методи та властивості, описані нижче, є специфічними для ESP8266. Вони не розглядаються в документації </w:t>
+      </w:r>
+      <w:hyperlink r:id="rId22" w:history="1">
+        <w:proofErr w:type="spellStart"/>
+        <w:r>
+          <w:rPr>
+            <w:rStyle w:val="a5"/>
+            <w:rFonts w:ascii="Arial" w:hAnsi="Arial" w:cs="Arial"/>
+            <w:color w:val="9B59B6"/>
+            <w:sz w:val="27"/>
+            <w:szCs w:val="27"/>
+            <w:lang w:val="en-GB"/>
+          </w:rPr>
+          <w:t>Arduino</w:t>
+        </w:r>
+        <w:proofErr w:type="spellEnd"/>
+        <w:r>
+          <w:rPr>
+            <w:rStyle w:val="a5"/>
+            <w:rFonts w:ascii="Arial" w:hAnsi="Arial" w:cs="Arial"/>
+            <w:color w:val="9B59B6"/>
+            <w:sz w:val="27"/>
+            <w:szCs w:val="27"/>
+          </w:rPr>
+          <w:t xml:space="preserve"> </w:t>
+        </w:r>
+        <w:proofErr w:type="spellStart"/>
+        <w:r>
+          <w:rPr>
+            <w:rStyle w:val="a5"/>
+            <w:rFonts w:ascii="Arial" w:hAnsi="Arial" w:cs="Arial"/>
+            <w:color w:val="9B59B6"/>
+            <w:sz w:val="27"/>
+            <w:szCs w:val="27"/>
+            <w:lang w:val="en-GB"/>
+          </w:rPr>
+          <w:t>WiFi</w:t>
+        </w:r>
+        <w:proofErr w:type="spellEnd"/>
+        <w:r>
+          <w:rPr>
+            <w:rStyle w:val="a5"/>
+            <w:rFonts w:ascii="Arial" w:hAnsi="Arial" w:cs="Arial"/>
+            <w:color w:val="9B59B6"/>
+            <w:sz w:val="27"/>
+            <w:szCs w:val="27"/>
+          </w:rPr>
+          <w:t xml:space="preserve"> </w:t>
+        </w:r>
+        <w:r>
+          <w:rPr>
+            <w:rStyle w:val="a5"/>
+            <w:rFonts w:ascii="Arial" w:hAnsi="Arial" w:cs="Arial"/>
+            <w:color w:val="9B59B6"/>
+            <w:sz w:val="27"/>
+            <w:szCs w:val="27"/>
+            <w:lang w:val="en-GB"/>
+          </w:rPr>
+          <w:t>library</w:t>
+        </w:r>
+      </w:hyperlink>
+      <w:r>
+        <w:rPr>
+          <w:rFonts w:ascii="Arial" w:hAnsi="Arial" w:cs="Arial"/>
+          <w:color w:val="404040"/>
+          <w:sz w:val="27"/>
+          <w:szCs w:val="27"/>
+          <w:lang w:val="uk-UA"/>
+        </w:rPr>
+        <w:t xml:space="preserve">. </w:t>
+      </w:r>
+      <w:r>
+        <w:rPr>
+          <w:rFonts w:ascii="Arial" w:hAnsi="Arial" w:cs="Arial"/>
+          <w:color w:val="404040"/>
+          <w:sz w:val="27"/>
+          <w:szCs w:val="27"/>
+          <w:highlight w:val="yellow"/>
+          <w:lang w:val="uk-UA"/>
+        </w:rPr>
+        <w:t>Перш ніж вони повністю документовані, будь ласка, зверніться до інформації нижче.</w:t>
       </w:r>
     </w:p>
     <w:p>
@@ -1431,85 +6813,33 @@
     </w:p>
     <w:p>
       <w:pPr>
-        <w:shd w:val="clear" w:color="auto" w:fill="FFFFFF"/>
-        <w:tabs>
-          <w:tab w:val="left" w:pos="916"/>
-          <w:tab w:val="left" w:pos="1832"/>
-          <w:tab w:val="left" w:pos="2748"/>
-          <w:tab w:val="left" w:pos="3664"/>
-          <w:tab w:val="left" w:pos="4580"/>
-          <w:tab w:val="left" w:pos="5496"/>
-          <w:tab w:val="left" w:pos="6412"/>
-          <w:tab w:val="left" w:pos="7328"/>
-          <w:tab w:val="left" w:pos="8244"/>
-          <w:tab w:val="left" w:pos="9160"/>
-          <w:tab w:val="left" w:pos="10076"/>
-          <w:tab w:val="left" w:pos="10992"/>
-          <w:tab w:val="left" w:pos="11908"/>
-          <w:tab w:val="left" w:pos="12824"/>
-          <w:tab w:val="left" w:pos="13740"/>
-          <w:tab w:val="left" w:pos="14656"/>
-        </w:tabs>
-        <w:spacing w:line="240" w:lineRule="auto"/>
-        <w:rPr>
-          <w:rFonts w:ascii="Consolas" w:eastAsia="Times New Roman" w:hAnsi="Consolas" w:cs="Consolas"/>
-          <w:color w:val="404040"/>
-          <w:sz w:val="20"/>
-          <w:szCs w:val="20"/>
-          <w:lang w:val="en-GB" w:eastAsia="ru-RU"/>
-        </w:rPr>
-      </w:pPr>
-      <w:r>
-        <w:rPr>
-          <w:rFonts w:ascii="Consolas" w:eastAsia="Times New Roman" w:hAnsi="Consolas" w:cs="Consolas"/>
-          <w:color w:val="333333"/>
-          <w:sz w:val="20"/>
-          <w:szCs w:val="20"/>
-          <w:lang w:val="en-GB" w:eastAsia="ru-RU"/>
-        </w:rPr>
+        <w:pStyle w:val="Cpp"/>
+        <w:rPr>
+          <w:color w:val="404040"/>
+        </w:rPr>
+      </w:pPr>
+      <w:r>
         <w:t>uint16_</w:t>
       </w:r>
       <w:proofErr w:type="gramStart"/>
       <w:r>
-        <w:rPr>
-          <w:rFonts w:ascii="Consolas" w:eastAsia="Times New Roman" w:hAnsi="Consolas" w:cs="Consolas"/>
-          <w:color w:val="333333"/>
-          <w:sz w:val="20"/>
-          <w:szCs w:val="20"/>
-          <w:lang w:val="en-GB" w:eastAsia="ru-RU"/>
-        </w:rPr>
         <w:t>t</w:t>
       </w:r>
       <w:r>
         <w:rPr>
-          <w:rFonts w:ascii="Consolas" w:eastAsia="Times New Roman" w:hAnsi="Consolas" w:cs="Consolas"/>
-          <w:color w:val="404040"/>
-          <w:sz w:val="20"/>
-          <w:szCs w:val="20"/>
-          <w:lang w:val="en-GB" w:eastAsia="ru-RU"/>
+          <w:color w:val="404040"/>
         </w:rPr>
         <w:t xml:space="preserve">  </w:t>
       </w:r>
       <w:proofErr w:type="spellStart"/>
       <w:r>
-        <w:rPr>
-          <w:rFonts w:ascii="Consolas" w:eastAsia="Times New Roman" w:hAnsi="Consolas" w:cs="Consolas"/>
-          <w:color w:val="333333"/>
-          <w:sz w:val="20"/>
-          <w:szCs w:val="20"/>
-          <w:lang w:val="en-GB" w:eastAsia="ru-RU"/>
-        </w:rPr>
         <w:t>localPort</w:t>
       </w:r>
       <w:proofErr w:type="spellEnd"/>
       <w:proofErr w:type="gramEnd"/>
       <w:r>
         <w:rPr>
-          <w:rFonts w:ascii="Consolas" w:eastAsia="Times New Roman" w:hAnsi="Consolas" w:cs="Consolas"/>
-          <w:color w:val="404040"/>
-          <w:sz w:val="20"/>
-          <w:szCs w:val="20"/>
-          <w:lang w:val="en-GB" w:eastAsia="ru-RU"/>
+          <w:color w:val="404040"/>
         </w:rPr>
         <w:t xml:space="preserve"> ()</w:t>
       </w:r>
@@ -1523,7 +6853,7 @@
           <w:color w:val="404040"/>
           <w:sz w:val="27"/>
           <w:szCs w:val="27"/>
-          <w:lang w:val="en-GB" w:eastAsia="ru-RU"/>
+          <w:lang w:val="uk-UA" w:eastAsia="ru-RU"/>
         </w:rPr>
       </w:pPr>
       <w:r>
@@ -1555,9 +6885,40 @@
           <w:szCs w:val="27"/>
           <w:lang w:val="en-GB" w:eastAsia="ru-RU"/>
         </w:rPr>
-        <w:t> class supports sending and receiving multicast packets on STA interface. When sending a multicast packet, replace </w:t>
+        <w:t xml:space="preserve"> class supports sending and receiving multicast packets on STA interface. When sending a multicast packet, </w:t>
       </w:r>
       <w:proofErr w:type="gramStart"/>
+      <w:r>
+        <w:rPr>
+          <w:rFonts w:ascii="Arial" w:eastAsia="Times New Roman" w:hAnsi="Arial" w:cs="Arial"/>
+          <w:color w:val="404040"/>
+          <w:sz w:val="27"/>
+          <w:szCs w:val="27"/>
+          <w:lang w:val="en-GB" w:eastAsia="ru-RU"/>
+        </w:rPr>
+        <w:t>replace</w:t>
+      </w:r>
+      <w:r>
+        <w:rPr>
+          <w:rFonts w:ascii="Arial" w:eastAsia="Times New Roman" w:hAnsi="Arial" w:cs="Arial"/>
+          <w:color w:val="404040"/>
+          <w:sz w:val="27"/>
+          <w:szCs w:val="27"/>
+          <w:lang w:val="uk-UA" w:eastAsia="ru-RU"/>
+        </w:rPr>
+        <w:t xml:space="preserve"> </w:t>
+      </w:r>
+      <w:r>
+        <w:rPr>
+          <w:rFonts w:ascii="Arial" w:eastAsia="Times New Roman" w:hAnsi="Arial" w:cs="Arial"/>
+          <w:color w:val="404040"/>
+          <w:sz w:val="27"/>
+          <w:szCs w:val="27"/>
+          <w:lang w:val="en-GB" w:eastAsia="ru-RU"/>
+        </w:rPr>
+        <w:t> </w:t>
+      </w:r>
+      <w:proofErr w:type="spellStart"/>
       <w:r>
         <w:rPr>
           <w:rFonts w:ascii="Consolas" w:eastAsia="Times New Roman" w:hAnsi="Consolas" w:cs="Consolas"/>
@@ -1565,9 +6926,19 @@
           <w:sz w:val="20"/>
           <w:lang w:val="en-GB" w:eastAsia="ru-RU"/>
         </w:rPr>
-        <w:t>udp.beginPacket(</w:t>
-      </w:r>
-      <w:proofErr w:type="gramEnd"/>
+        <w:t>udp</w:t>
+      </w:r>
+      <w:proofErr w:type="spellEnd"/>
+      <w:r>
+        <w:rPr>
+          <w:rFonts w:ascii="Consolas" w:eastAsia="Times New Roman" w:hAnsi="Consolas" w:cs="Consolas"/>
+          <w:color w:val="E74C3C"/>
+          <w:sz w:val="20"/>
+          <w:lang w:val="uk-UA" w:eastAsia="ru-RU"/>
+        </w:rPr>
+        <w:t>.</w:t>
+      </w:r>
+      <w:proofErr w:type="spellStart"/>
       <w:r>
         <w:rPr>
           <w:rFonts w:ascii="Consolas" w:eastAsia="Times New Roman" w:hAnsi="Consolas" w:cs="Consolas"/>
@@ -1575,18 +6946,20 @@
           <w:sz w:val="20"/>
           <w:lang w:val="en-GB" w:eastAsia="ru-RU"/>
         </w:rPr>
-        <w:t>addr, port)</w:t>
-      </w:r>
-      <w:r>
-        <w:rPr>
-          <w:rFonts w:ascii="Arial" w:eastAsia="Times New Roman" w:hAnsi="Arial" w:cs="Arial"/>
-          <w:color w:val="404040"/>
-          <w:sz w:val="27"/>
-          <w:szCs w:val="27"/>
-          <w:lang w:val="en-GB" w:eastAsia="ru-RU"/>
-        </w:rPr>
-        <w:t> with </w:t>
-      </w:r>
+        <w:t>beginPacket</w:t>
+      </w:r>
+      <w:proofErr w:type="spellEnd"/>
+      <w:proofErr w:type="gramEnd"/>
+      <w:r>
+        <w:rPr>
+          <w:rFonts w:ascii="Consolas" w:eastAsia="Times New Roman" w:hAnsi="Consolas" w:cs="Consolas"/>
+          <w:color w:val="E74C3C"/>
+          <w:sz w:val="20"/>
+          <w:lang w:val="uk-UA" w:eastAsia="ru-RU"/>
+        </w:rPr>
+        <w:t>(</w:t>
+      </w:r>
+      <w:proofErr w:type="spellStart"/>
       <w:r>
         <w:rPr>
           <w:rFonts w:ascii="Consolas" w:eastAsia="Times New Roman" w:hAnsi="Consolas" w:cs="Consolas"/>
@@ -1594,19 +6967,18 @@
           <w:sz w:val="20"/>
           <w:lang w:val="en-GB" w:eastAsia="ru-RU"/>
         </w:rPr>
-        <w:t>udp.beginPacketMulticast(addr, port, WiFi.localIP())</w:t>
-      </w:r>
-      <w:r>
-        <w:rPr>
-          <w:rFonts w:ascii="Arial" w:eastAsia="Times New Roman" w:hAnsi="Arial" w:cs="Arial"/>
-          <w:color w:val="404040"/>
-          <w:sz w:val="27"/>
-          <w:szCs w:val="27"/>
-          <w:lang w:val="en-GB" w:eastAsia="ru-RU"/>
-        </w:rPr>
-        <w:t>. When listening to multicast packets, replace </w:t>
-      </w:r>
-      <w:proofErr w:type="gramStart"/>
+        <w:t>addr</w:t>
+      </w:r>
+      <w:proofErr w:type="spellEnd"/>
+      <w:r>
+        <w:rPr>
+          <w:rFonts w:ascii="Consolas" w:eastAsia="Times New Roman" w:hAnsi="Consolas" w:cs="Consolas"/>
+          <w:color w:val="E74C3C"/>
+          <w:sz w:val="20"/>
+          <w:lang w:val="uk-UA" w:eastAsia="ru-RU"/>
+        </w:rPr>
+        <w:t>,</w:t>
+      </w:r>
       <w:r>
         <w:rPr>
           <w:rFonts w:ascii="Consolas" w:eastAsia="Times New Roman" w:hAnsi="Consolas" w:cs="Consolas"/>
@@ -1614,9 +6986,68 @@
           <w:sz w:val="20"/>
           <w:lang w:val="en-GB" w:eastAsia="ru-RU"/>
         </w:rPr>
-        <w:t>udp.begin(</w:t>
-      </w:r>
-      <w:proofErr w:type="gramEnd"/>
+        <w:t> port</w:t>
+      </w:r>
+      <w:r>
+        <w:rPr>
+          <w:rFonts w:ascii="Consolas" w:eastAsia="Times New Roman" w:hAnsi="Consolas" w:cs="Consolas"/>
+          <w:color w:val="E74C3C"/>
+          <w:sz w:val="20"/>
+          <w:lang w:val="uk-UA" w:eastAsia="ru-RU"/>
+        </w:rPr>
+        <w:t>)</w:t>
+      </w:r>
+      <w:r>
+        <w:rPr>
+          <w:rFonts w:ascii="Arial" w:eastAsia="Times New Roman" w:hAnsi="Arial" w:cs="Arial"/>
+          <w:color w:val="404040"/>
+          <w:sz w:val="27"/>
+          <w:szCs w:val="27"/>
+          <w:lang w:val="en-GB" w:eastAsia="ru-RU"/>
+        </w:rPr>
+        <w:t> </w:t>
+      </w:r>
+      <w:r>
+        <w:rPr>
+          <w:rFonts w:ascii="Arial" w:eastAsia="Times New Roman" w:hAnsi="Arial" w:cs="Arial"/>
+          <w:color w:val="404040"/>
+          <w:sz w:val="27"/>
+          <w:szCs w:val="27"/>
+          <w:lang w:val="uk-UA" w:eastAsia="ru-RU"/>
+        </w:rPr>
+        <w:t xml:space="preserve"> </w:t>
+      </w:r>
+      <w:r>
+        <w:rPr>
+          <w:rFonts w:ascii="Arial" w:eastAsia="Times New Roman" w:hAnsi="Arial" w:cs="Arial"/>
+          <w:color w:val="404040"/>
+          <w:sz w:val="27"/>
+          <w:szCs w:val="27"/>
+          <w:lang w:val="en-GB" w:eastAsia="ru-RU"/>
+        </w:rPr>
+        <w:t>with</w:t>
+      </w:r>
+      <w:r>
+        <w:rPr>
+          <w:rFonts w:ascii="Arial" w:eastAsia="Times New Roman" w:hAnsi="Arial" w:cs="Arial"/>
+          <w:color w:val="404040"/>
+          <w:sz w:val="27"/>
+          <w:szCs w:val="27"/>
+          <w:lang w:val="uk-UA" w:eastAsia="ru-RU"/>
+        </w:rPr>
+        <w:t xml:space="preserve"> </w:t>
+      </w:r>
+      <w:r>
+        <w:rPr>
+          <w:rFonts w:ascii="Arial" w:eastAsia="Times New Roman" w:hAnsi="Arial" w:cs="Arial"/>
+          <w:color w:val="404040"/>
+          <w:sz w:val="27"/>
+          <w:szCs w:val="27"/>
+          <w:lang w:val="en-GB" w:eastAsia="ru-RU"/>
+        </w:rPr>
+        <w:t> </w:t>
+      </w:r>
+      <w:proofErr w:type="spellStart"/>
       <w:r>
         <w:rPr>
           <w:rFonts w:ascii="Consolas" w:eastAsia="Times New Roman" w:hAnsi="Consolas" w:cs="Consolas"/>
@@ -1624,18 +7055,19 @@
           <w:sz w:val="20"/>
           <w:lang w:val="en-GB" w:eastAsia="ru-RU"/>
         </w:rPr>
-        <w:t>port)</w:t>
-      </w:r>
-      <w:r>
-        <w:rPr>
-          <w:rFonts w:ascii="Arial" w:eastAsia="Times New Roman" w:hAnsi="Arial" w:cs="Arial"/>
-          <w:color w:val="404040"/>
-          <w:sz w:val="27"/>
-          <w:szCs w:val="27"/>
-          <w:lang w:val="en-GB" w:eastAsia="ru-RU"/>
-        </w:rPr>
-        <w:t> with </w:t>
-      </w:r>
+        <w:t>udp</w:t>
+      </w:r>
+      <w:proofErr w:type="spellEnd"/>
+      <w:r>
+        <w:rPr>
+          <w:rFonts w:ascii="Consolas" w:eastAsia="Times New Roman" w:hAnsi="Consolas" w:cs="Consolas"/>
+          <w:color w:val="E74C3C"/>
+          <w:sz w:val="20"/>
+          <w:lang w:val="uk-UA" w:eastAsia="ru-RU"/>
+        </w:rPr>
+        <w:t>.</w:t>
+      </w:r>
+      <w:proofErr w:type="spellStart"/>
       <w:r>
         <w:rPr>
           <w:rFonts w:ascii="Consolas" w:eastAsia="Times New Roman" w:hAnsi="Consolas" w:cs="Consolas"/>
@@ -1643,20 +7075,19 @@
           <w:sz w:val="20"/>
           <w:lang w:val="en-GB" w:eastAsia="ru-RU"/>
         </w:rPr>
-        <w:t>udp.beginMulticast(WiFi.localIP(), multicast_ip_addr, port)</w:t>
-      </w:r>
-      <w:r>
-        <w:rPr>
-          <w:rFonts w:ascii="Arial" w:eastAsia="Times New Roman" w:hAnsi="Arial" w:cs="Arial"/>
-          <w:color w:val="404040"/>
-          <w:sz w:val="27"/>
-          <w:szCs w:val="27"/>
-          <w:lang w:val="en-GB" w:eastAsia="ru-RU"/>
-        </w:rPr>
-        <w:t>. You can use </w:t>
-      </w:r>
-      <w:proofErr w:type="spellStart"/>
-      <w:proofErr w:type="gramStart"/>
+        <w:t>beginPacketMulticast</w:t>
+      </w:r>
+      <w:proofErr w:type="spellEnd"/>
+      <w:r>
+        <w:rPr>
+          <w:rFonts w:ascii="Consolas" w:eastAsia="Times New Roman" w:hAnsi="Consolas" w:cs="Consolas"/>
+          <w:color w:val="E74C3C"/>
+          <w:sz w:val="20"/>
+          <w:lang w:val="uk-UA" w:eastAsia="ru-RU"/>
+        </w:rPr>
+        <w:t>(</w:t>
+      </w:r>
+      <w:proofErr w:type="spellStart"/>
       <w:r>
         <w:rPr>
           <w:rFonts w:ascii="Consolas" w:eastAsia="Times New Roman" w:hAnsi="Consolas" w:cs="Consolas"/>
@@ -1664,9 +7095,18 @@
           <w:sz w:val="20"/>
           <w:lang w:val="en-GB" w:eastAsia="ru-RU"/>
         </w:rPr>
-        <w:t>udp.destinationIP</w:t>
-      </w:r>
-      <w:proofErr w:type="spellEnd"/>
+        <w:t>addr</w:t>
+      </w:r>
+      <w:proofErr w:type="spellEnd"/>
+      <w:r>
+        <w:rPr>
+          <w:rFonts w:ascii="Consolas" w:eastAsia="Times New Roman" w:hAnsi="Consolas" w:cs="Consolas"/>
+          <w:color w:val="E74C3C"/>
+          <w:sz w:val="20"/>
+          <w:lang w:val="uk-UA" w:eastAsia="ru-RU"/>
+        </w:rPr>
+        <w:t>,</w:t>
+      </w:r>
       <w:r>
         <w:rPr>
           <w:rFonts w:ascii="Consolas" w:eastAsia="Times New Roman" w:hAnsi="Consolas" w:cs="Consolas"/>
@@ -1674,9 +7114,17 @@
           <w:sz w:val="20"/>
           <w:lang w:val="en-GB" w:eastAsia="ru-RU"/>
         </w:rPr>
-        <w:t>(</w:t>
-      </w:r>
-      <w:proofErr w:type="gramEnd"/>
+        <w:t> port</w:t>
+      </w:r>
+      <w:r>
+        <w:rPr>
+          <w:rFonts w:ascii="Consolas" w:eastAsia="Times New Roman" w:hAnsi="Consolas" w:cs="Consolas"/>
+          <w:color w:val="E74C3C"/>
+          <w:sz w:val="20"/>
+          <w:lang w:val="uk-UA" w:eastAsia="ru-RU"/>
+        </w:rPr>
+        <w:t>,</w:t>
+      </w:r>
       <w:r>
         <w:rPr>
           <w:rFonts w:ascii="Consolas" w:eastAsia="Times New Roman" w:hAnsi="Consolas" w:cs="Consolas"/>
@@ -1684,7 +7132,47 @@
           <w:sz w:val="20"/>
           <w:lang w:val="en-GB" w:eastAsia="ru-RU"/>
         </w:rPr>
-        <w:t>)</w:t>
+        <w:t> </w:t>
+      </w:r>
+      <w:proofErr w:type="spellStart"/>
+      <w:r>
+        <w:rPr>
+          <w:rFonts w:ascii="Consolas" w:eastAsia="Times New Roman" w:hAnsi="Consolas" w:cs="Consolas"/>
+          <w:color w:val="E74C3C"/>
+          <w:sz w:val="20"/>
+          <w:lang w:val="en-GB" w:eastAsia="ru-RU"/>
+        </w:rPr>
+        <w:t>WiFi</w:t>
+      </w:r>
+      <w:proofErr w:type="spellEnd"/>
+      <w:r>
+        <w:rPr>
+          <w:rFonts w:ascii="Consolas" w:eastAsia="Times New Roman" w:hAnsi="Consolas" w:cs="Consolas"/>
+          <w:color w:val="E74C3C"/>
+          <w:sz w:val="20"/>
+          <w:lang w:val="uk-UA" w:eastAsia="ru-RU"/>
+        </w:rPr>
+        <w:t>.</w:t>
+      </w:r>
+      <w:proofErr w:type="spellStart"/>
+      <w:r>
+        <w:rPr>
+          <w:rFonts w:ascii="Consolas" w:eastAsia="Times New Roman" w:hAnsi="Consolas" w:cs="Consolas"/>
+          <w:color w:val="E74C3C"/>
+          <w:sz w:val="20"/>
+          <w:lang w:val="en-GB" w:eastAsia="ru-RU"/>
+        </w:rPr>
+        <w:t>localIP</w:t>
+      </w:r>
+      <w:proofErr w:type="spellEnd"/>
+      <w:r>
+        <w:rPr>
+          <w:rFonts w:ascii="Consolas" w:eastAsia="Times New Roman" w:hAnsi="Consolas" w:cs="Consolas"/>
+          <w:color w:val="E74C3C"/>
+          <w:sz w:val="20"/>
+          <w:lang w:val="uk-UA" w:eastAsia="ru-RU"/>
+        </w:rPr>
+        <w:t>())</w:t>
       </w:r>
       <w:r>
         <w:rPr>
@@ -1692,9 +7180,323 @@
           <w:color w:val="404040"/>
           <w:sz w:val="27"/>
           <w:szCs w:val="27"/>
+          <w:lang w:val="uk-UA" w:eastAsia="ru-RU"/>
+        </w:rPr>
+        <w:t xml:space="preserve">. </w:t>
+      </w:r>
+      <w:r>
+        <w:rPr>
+          <w:rFonts w:ascii="Arial" w:eastAsia="Times New Roman" w:hAnsi="Arial" w:cs="Arial"/>
+          <w:color w:val="404040"/>
+          <w:sz w:val="27"/>
+          <w:szCs w:val="27"/>
+          <w:lang w:val="uk-UA" w:eastAsia="ru-RU"/>
+        </w:rPr>
+        <w:t xml:space="preserve"> </w:t>
+      </w:r>
+      <w:r>
+        <w:rPr>
+          <w:rFonts w:ascii="Arial" w:eastAsia="Times New Roman" w:hAnsi="Arial" w:cs="Arial"/>
+          <w:color w:val="404040"/>
+          <w:sz w:val="27"/>
+          <w:szCs w:val="27"/>
           <w:lang w:val="en-GB" w:eastAsia="ru-RU"/>
         </w:rPr>
-        <w:t xml:space="preserve"> to tell whether the packet received was sent to the multicast or </w:t>
+        <w:t>When listening to multicast packets</w:t>
+      </w:r>
+      <w:proofErr w:type="gramStart"/>
+      <w:r>
+        <w:rPr>
+          <w:rFonts w:ascii="Arial" w:eastAsia="Times New Roman" w:hAnsi="Arial" w:cs="Arial"/>
+          <w:color w:val="404040"/>
+          <w:sz w:val="27"/>
+          <w:szCs w:val="27"/>
+          <w:lang w:val="en-GB" w:eastAsia="ru-RU"/>
+        </w:rPr>
+        <w:t xml:space="preserve">, </w:t>
+      </w:r>
+      <w:r>
+        <w:rPr>
+          <w:rFonts w:ascii="Arial" w:eastAsia="Times New Roman" w:hAnsi="Arial" w:cs="Arial"/>
+          <w:color w:val="404040"/>
+          <w:sz w:val="27"/>
+          <w:szCs w:val="27"/>
+          <w:lang w:val="uk-UA" w:eastAsia="ru-RU"/>
+        </w:rPr>
+        <w:t xml:space="preserve"> </w:t>
+      </w:r>
+      <w:r>
+        <w:rPr>
+          <w:rFonts w:ascii="Arial" w:eastAsia="Times New Roman" w:hAnsi="Arial" w:cs="Arial"/>
+          <w:color w:val="404040"/>
+          <w:sz w:val="27"/>
+          <w:szCs w:val="27"/>
+          <w:lang w:val="en-GB" w:eastAsia="ru-RU"/>
+        </w:rPr>
+        <w:t>replace</w:t>
+      </w:r>
+      <w:proofErr w:type="gramEnd"/>
+      <w:r>
+        <w:rPr>
+          <w:rFonts w:ascii="Arial" w:eastAsia="Times New Roman" w:hAnsi="Arial" w:cs="Arial"/>
+          <w:color w:val="404040"/>
+          <w:sz w:val="27"/>
+          <w:szCs w:val="27"/>
+          <w:lang w:val="uk-UA" w:eastAsia="ru-RU"/>
+        </w:rPr>
+        <w:t xml:space="preserve"> </w:t>
+      </w:r>
+      <w:r>
+        <w:rPr>
+          <w:rFonts w:ascii="Arial" w:eastAsia="Times New Roman" w:hAnsi="Arial" w:cs="Arial"/>
+          <w:color w:val="404040"/>
+          <w:sz w:val="27"/>
+          <w:szCs w:val="27"/>
+          <w:lang w:val="en-GB" w:eastAsia="ru-RU"/>
+        </w:rPr>
+        <w:t> </w:t>
+      </w:r>
+      <w:proofErr w:type="spellStart"/>
+      <w:r>
+        <w:rPr>
+          <w:rFonts w:ascii="Consolas" w:eastAsia="Times New Roman" w:hAnsi="Consolas" w:cs="Consolas"/>
+          <w:color w:val="E74C3C"/>
+          <w:sz w:val="20"/>
+          <w:lang w:val="en-GB" w:eastAsia="ru-RU"/>
+        </w:rPr>
+        <w:t>udp.begin</w:t>
+      </w:r>
+      <w:proofErr w:type="spellEnd"/>
+      <w:r>
+        <w:rPr>
+          <w:rFonts w:ascii="Consolas" w:eastAsia="Times New Roman" w:hAnsi="Consolas" w:cs="Consolas"/>
+          <w:color w:val="E74C3C"/>
+          <w:sz w:val="20"/>
+          <w:lang w:val="en-GB" w:eastAsia="ru-RU"/>
+        </w:rPr>
+        <w:t>(port)</w:t>
+      </w:r>
+      <w:r>
+        <w:rPr>
+          <w:rFonts w:ascii="Arial" w:eastAsia="Times New Roman" w:hAnsi="Arial" w:cs="Arial"/>
+          <w:color w:val="404040"/>
+          <w:sz w:val="27"/>
+          <w:szCs w:val="27"/>
+          <w:lang w:val="en-GB" w:eastAsia="ru-RU"/>
+        </w:rPr>
+        <w:t> </w:t>
+      </w:r>
+      <w:r>
+        <w:rPr>
+          <w:rFonts w:ascii="Arial" w:eastAsia="Times New Roman" w:hAnsi="Arial" w:cs="Arial"/>
+          <w:color w:val="404040"/>
+          <w:sz w:val="27"/>
+          <w:szCs w:val="27"/>
+          <w:lang w:val="uk-UA" w:eastAsia="ru-RU"/>
+        </w:rPr>
+        <w:t xml:space="preserve"> </w:t>
+      </w:r>
+      <w:r>
+        <w:rPr>
+          <w:rFonts w:ascii="Arial" w:eastAsia="Times New Roman" w:hAnsi="Arial" w:cs="Arial"/>
+          <w:color w:val="404040"/>
+          <w:sz w:val="27"/>
+          <w:szCs w:val="27"/>
+          <w:lang w:val="en-GB" w:eastAsia="ru-RU"/>
+        </w:rPr>
+        <w:t>with</w:t>
+      </w:r>
+      <w:r>
+        <w:rPr>
+          <w:rFonts w:ascii="Arial" w:eastAsia="Times New Roman" w:hAnsi="Arial" w:cs="Arial"/>
+          <w:color w:val="404040"/>
+          <w:sz w:val="27"/>
+          <w:szCs w:val="27"/>
+          <w:lang w:val="uk-UA" w:eastAsia="ru-RU"/>
+        </w:rPr>
+        <w:t xml:space="preserve"> </w:t>
+      </w:r>
+      <w:r>
+        <w:rPr>
+          <w:rFonts w:ascii="Arial" w:eastAsia="Times New Roman" w:hAnsi="Arial" w:cs="Arial"/>
+          <w:color w:val="404040"/>
+          <w:sz w:val="27"/>
+          <w:szCs w:val="27"/>
+          <w:lang w:val="en-GB" w:eastAsia="ru-RU"/>
+        </w:rPr>
+        <w:t> </w:t>
+      </w:r>
+      <w:proofErr w:type="spellStart"/>
+      <w:r>
+        <w:rPr>
+          <w:rFonts w:ascii="Consolas" w:eastAsia="Times New Roman" w:hAnsi="Consolas" w:cs="Consolas"/>
+          <w:color w:val="E74C3C"/>
+          <w:sz w:val="20"/>
+          <w:lang w:val="en-GB" w:eastAsia="ru-RU"/>
+        </w:rPr>
+        <w:t>udp.beginMulticast</w:t>
+      </w:r>
+      <w:proofErr w:type="spellEnd"/>
+      <w:r>
+        <w:rPr>
+          <w:rFonts w:ascii="Consolas" w:eastAsia="Times New Roman" w:hAnsi="Consolas" w:cs="Consolas"/>
+          <w:color w:val="E74C3C"/>
+          <w:sz w:val="20"/>
+          <w:lang w:val="en-GB" w:eastAsia="ru-RU"/>
+        </w:rPr>
+        <w:t>(</w:t>
+      </w:r>
+      <w:proofErr w:type="spellStart"/>
+      <w:r>
+        <w:rPr>
+          <w:rFonts w:ascii="Consolas" w:eastAsia="Times New Roman" w:hAnsi="Consolas" w:cs="Consolas"/>
+          <w:color w:val="E74C3C"/>
+          <w:sz w:val="20"/>
+          <w:lang w:val="en-GB" w:eastAsia="ru-RU"/>
+        </w:rPr>
+        <w:t>WiFi.localIP</w:t>
+      </w:r>
+      <w:proofErr w:type="spellEnd"/>
+      <w:r>
+        <w:rPr>
+          <w:rFonts w:ascii="Consolas" w:eastAsia="Times New Roman" w:hAnsi="Consolas" w:cs="Consolas"/>
+          <w:color w:val="E74C3C"/>
+          <w:sz w:val="20"/>
+          <w:lang w:val="en-GB" w:eastAsia="ru-RU"/>
+        </w:rPr>
+        <w:t>(), </w:t>
+      </w:r>
+      <w:proofErr w:type="spellStart"/>
+      <w:r>
+        <w:rPr>
+          <w:rFonts w:ascii="Consolas" w:eastAsia="Times New Roman" w:hAnsi="Consolas" w:cs="Consolas"/>
+          <w:color w:val="E74C3C"/>
+          <w:sz w:val="20"/>
+          <w:lang w:val="en-GB" w:eastAsia="ru-RU"/>
+        </w:rPr>
+        <w:t>multicast_ip_addr</w:t>
+      </w:r>
+      <w:proofErr w:type="spellEnd"/>
+      <w:r>
+        <w:rPr>
+          <w:rFonts w:ascii="Consolas" w:eastAsia="Times New Roman" w:hAnsi="Consolas" w:cs="Consolas"/>
+          <w:color w:val="E74C3C"/>
+          <w:sz w:val="20"/>
+          <w:lang w:val="en-GB" w:eastAsia="ru-RU"/>
+        </w:rPr>
+        <w:t>, port)</w:t>
+      </w:r>
+      <w:r>
+        <w:rPr>
+          <w:rFonts w:ascii="Arial" w:eastAsia="Times New Roman" w:hAnsi="Arial" w:cs="Arial"/>
+          <w:color w:val="404040"/>
+          <w:sz w:val="27"/>
+          <w:szCs w:val="27"/>
+          <w:lang w:val="en-GB" w:eastAsia="ru-RU"/>
+        </w:rPr>
+        <w:t xml:space="preserve">. </w:t>
+      </w:r>
+      <w:r>
+        <w:rPr>
+          <w:rFonts w:ascii="Arial" w:eastAsia="Times New Roman" w:hAnsi="Arial" w:cs="Arial"/>
+          <w:color w:val="404040"/>
+          <w:sz w:val="27"/>
+          <w:szCs w:val="27"/>
+          <w:lang w:val="uk-UA" w:eastAsia="ru-RU"/>
+        </w:rPr>
+        <w:t xml:space="preserve"> </w:t>
+      </w:r>
+      <w:r>
+        <w:rPr>
+          <w:rFonts w:ascii="Arial" w:eastAsia="Times New Roman" w:hAnsi="Arial" w:cs="Arial"/>
+          <w:color w:val="404040"/>
+          <w:sz w:val="27"/>
+          <w:szCs w:val="27"/>
+          <w:lang w:val="en-GB" w:eastAsia="ru-RU"/>
+        </w:rPr>
+        <w:t xml:space="preserve">You can </w:t>
+      </w:r>
+      <w:proofErr w:type="gramStart"/>
+      <w:r>
+        <w:rPr>
+          <w:rFonts w:ascii="Arial" w:eastAsia="Times New Roman" w:hAnsi="Arial" w:cs="Arial"/>
+          <w:color w:val="404040"/>
+          <w:sz w:val="27"/>
+          <w:szCs w:val="27"/>
+          <w:lang w:val="en-GB" w:eastAsia="ru-RU"/>
+        </w:rPr>
+        <w:t>use</w:t>
+      </w:r>
+      <w:r>
+        <w:rPr>
+          <w:rFonts w:ascii="Arial" w:eastAsia="Times New Roman" w:hAnsi="Arial" w:cs="Arial"/>
+          <w:color w:val="404040"/>
+          <w:sz w:val="27"/>
+          <w:szCs w:val="27"/>
+          <w:lang w:val="uk-UA" w:eastAsia="ru-RU"/>
+        </w:rPr>
+        <w:t xml:space="preserve"> </w:t>
+      </w:r>
+      <w:r>
+        <w:rPr>
+          <w:rFonts w:ascii="Arial" w:eastAsia="Times New Roman" w:hAnsi="Arial" w:cs="Arial"/>
+          <w:color w:val="404040"/>
+          <w:sz w:val="27"/>
+          <w:szCs w:val="27"/>
+          <w:lang w:val="en-GB" w:eastAsia="ru-RU"/>
+        </w:rPr>
+        <w:t> </w:t>
+      </w:r>
+      <w:proofErr w:type="spellStart"/>
+      <w:r>
+        <w:rPr>
+          <w:rFonts w:ascii="Consolas" w:eastAsia="Times New Roman" w:hAnsi="Consolas" w:cs="Consolas"/>
+          <w:color w:val="E74C3C"/>
+          <w:sz w:val="20"/>
+          <w:lang w:val="en-GB" w:eastAsia="ru-RU"/>
+        </w:rPr>
+        <w:t>udp.destinationIP</w:t>
+      </w:r>
+      <w:proofErr w:type="spellEnd"/>
+      <w:proofErr w:type="gramEnd"/>
+      <w:r>
+        <w:rPr>
+          <w:rFonts w:ascii="Consolas" w:eastAsia="Times New Roman" w:hAnsi="Consolas" w:cs="Consolas"/>
+          <w:color w:val="E74C3C"/>
+          <w:sz w:val="20"/>
+          <w:lang w:val="en-GB" w:eastAsia="ru-RU"/>
+        </w:rPr>
+        <w:t>()</w:t>
+      </w:r>
+      <w:r>
+        <w:rPr>
+          <w:rFonts w:ascii="Arial" w:eastAsia="Times New Roman" w:hAnsi="Arial" w:cs="Arial"/>
+          <w:color w:val="404040"/>
+          <w:sz w:val="27"/>
+          <w:szCs w:val="27"/>
+          <w:lang w:val="en-GB" w:eastAsia="ru-RU"/>
+        </w:rPr>
+        <w:t> </w:t>
+      </w:r>
+      <w:r>
+        <w:rPr>
+          <w:rFonts w:ascii="Arial" w:eastAsia="Times New Roman" w:hAnsi="Arial" w:cs="Arial"/>
+          <w:color w:val="404040"/>
+          <w:sz w:val="27"/>
+          <w:szCs w:val="27"/>
+          <w:lang w:val="uk-UA" w:eastAsia="ru-RU"/>
+        </w:rPr>
+        <w:t xml:space="preserve"> </w:t>
+      </w:r>
+      <w:r>
+        <w:rPr>
+          <w:rFonts w:ascii="Arial" w:eastAsia="Times New Roman" w:hAnsi="Arial" w:cs="Arial"/>
+          <w:color w:val="404040"/>
+          <w:sz w:val="27"/>
+          <w:szCs w:val="27"/>
+          <w:lang w:val="en-GB" w:eastAsia="ru-RU"/>
+        </w:rPr>
+        <w:t xml:space="preserve">to tell whether the packet received was sent to the multicast or </w:t>
       </w:r>
       <w:proofErr w:type="spellStart"/>
       <w:r>
@@ -1728,10 +7530,565 @@
           <w:color w:val="404040"/>
           <w:sz w:val="27"/>
           <w:szCs w:val="27"/>
-          <w:lang w:val="en-GB" w:eastAsia="ru-RU"/>
-        </w:rPr>
-      </w:pPr>
-      <w:r>
+          <w:lang w:val="uk-UA" w:eastAsia="ru-RU"/>
+        </w:rPr>
+      </w:pPr>
+      <w:r>
+        <w:rPr>
+          <w:rFonts w:ascii="Arial" w:eastAsia="Times New Roman" w:hAnsi="Arial" w:cs="Arial"/>
+          <w:color w:val="404040"/>
+          <w:sz w:val="27"/>
+          <w:szCs w:val="27"/>
+          <w:lang w:val="uk-UA" w:eastAsia="ru-RU"/>
+        </w:rPr>
+        <w:t xml:space="preserve">Клас </w:t>
+      </w:r>
+      <w:proofErr w:type="spellStart"/>
+      <w:r>
+        <w:rPr>
+          <w:rStyle w:val="Function0"/>
+          <w:rFonts w:eastAsiaTheme="minorHAnsi"/>
+          <w:lang w:val="uk-UA"/>
+        </w:rPr>
+        <w:t>WiFiUDP</w:t>
+      </w:r>
+      <w:proofErr w:type="spellEnd"/>
+      <w:r>
+        <w:rPr>
+          <w:rFonts w:ascii="Arial" w:eastAsia="Times New Roman" w:hAnsi="Arial" w:cs="Arial"/>
+          <w:color w:val="404040"/>
+          <w:sz w:val="27"/>
+          <w:szCs w:val="27"/>
+          <w:lang w:val="uk-UA" w:eastAsia="ru-RU"/>
+        </w:rPr>
+        <w:t xml:space="preserve"> підтримує надсилання та отримання </w:t>
+      </w:r>
+      <w:proofErr w:type="spellStart"/>
+      <w:r>
+        <w:rPr>
+          <w:rFonts w:ascii="Arial" w:eastAsia="Times New Roman" w:hAnsi="Arial" w:cs="Arial"/>
+          <w:color w:val="404040"/>
+          <w:sz w:val="27"/>
+          <w:szCs w:val="27"/>
+          <w:lang w:val="uk-UA" w:eastAsia="ru-RU"/>
+        </w:rPr>
+        <w:t>багатоадресних</w:t>
+      </w:r>
+      <w:proofErr w:type="spellEnd"/>
+      <w:r>
+        <w:rPr>
+          <w:rFonts w:ascii="Arial" w:eastAsia="Times New Roman" w:hAnsi="Arial" w:cs="Arial"/>
+          <w:color w:val="404040"/>
+          <w:sz w:val="27"/>
+          <w:szCs w:val="27"/>
+          <w:lang w:val="uk-UA" w:eastAsia="ru-RU"/>
+        </w:rPr>
+        <w:t xml:space="preserve"> пакетів на інтерфейсі STA. При відправці </w:t>
+      </w:r>
+      <w:proofErr w:type="spellStart"/>
+      <w:r>
+        <w:rPr>
+          <w:rFonts w:ascii="Arial" w:eastAsia="Times New Roman" w:hAnsi="Arial" w:cs="Arial"/>
+          <w:color w:val="404040"/>
+          <w:sz w:val="27"/>
+          <w:szCs w:val="27"/>
+          <w:lang w:val="uk-UA" w:eastAsia="ru-RU"/>
+        </w:rPr>
+        <w:t>багатоадресного</w:t>
+      </w:r>
+      <w:proofErr w:type="spellEnd"/>
+      <w:r>
+        <w:rPr>
+          <w:rFonts w:ascii="Arial" w:eastAsia="Times New Roman" w:hAnsi="Arial" w:cs="Arial"/>
+          <w:color w:val="404040"/>
+          <w:sz w:val="27"/>
+          <w:szCs w:val="27"/>
+          <w:lang w:val="uk-UA" w:eastAsia="ru-RU"/>
+        </w:rPr>
+        <w:t xml:space="preserve"> пакету замін</w:t>
+      </w:r>
+      <w:r>
+        <w:rPr>
+          <w:rFonts w:ascii="Arial" w:eastAsia="Times New Roman" w:hAnsi="Arial" w:cs="Arial"/>
+          <w:color w:val="404040"/>
+          <w:sz w:val="27"/>
+          <w:szCs w:val="27"/>
+          <w:lang w:val="uk-UA" w:eastAsia="ru-RU"/>
+        </w:rPr>
+        <w:t>і</w:t>
+      </w:r>
+      <w:r>
+        <w:rPr>
+          <w:rFonts w:ascii="Arial" w:eastAsia="Times New Roman" w:hAnsi="Arial" w:cs="Arial"/>
+          <w:color w:val="404040"/>
+          <w:sz w:val="27"/>
+          <w:szCs w:val="27"/>
+          <w:lang w:val="uk-UA" w:eastAsia="ru-RU"/>
+        </w:rPr>
+        <w:t>т</w:t>
+      </w:r>
+      <w:r>
+        <w:rPr>
+          <w:rFonts w:ascii="Arial" w:eastAsia="Times New Roman" w:hAnsi="Arial" w:cs="Arial"/>
+          <w:color w:val="404040"/>
+          <w:sz w:val="27"/>
+          <w:szCs w:val="27"/>
+          <w:lang w:val="uk-UA" w:eastAsia="ru-RU"/>
+        </w:rPr>
+        <w:t>ь</w:t>
+      </w:r>
+      <w:r>
+        <w:rPr>
+          <w:rFonts w:ascii="Arial" w:eastAsia="Times New Roman" w:hAnsi="Arial" w:cs="Arial"/>
+          <w:color w:val="404040"/>
+          <w:sz w:val="27"/>
+          <w:szCs w:val="27"/>
+          <w:lang w:val="uk-UA" w:eastAsia="ru-RU"/>
+        </w:rPr>
+        <w:t xml:space="preserve"> </w:t>
+      </w:r>
+      <w:proofErr w:type="spellStart"/>
+      <w:r>
+        <w:rPr>
+          <w:rStyle w:val="Function0"/>
+        </w:rPr>
+        <w:lastRenderedPageBreak/>
+        <w:t>udp</w:t>
+      </w:r>
+      <w:proofErr w:type="spellEnd"/>
+      <w:r>
+        <w:rPr>
+          <w:rStyle w:val="Function0"/>
+          <w:lang w:val="uk-UA"/>
+        </w:rPr>
+        <w:t>.</w:t>
+      </w:r>
+      <w:proofErr w:type="spellStart"/>
+      <w:r>
+        <w:rPr>
+          <w:rStyle w:val="Function0"/>
+        </w:rPr>
+        <w:t>beginPacket</w:t>
+      </w:r>
+      <w:proofErr w:type="spellEnd"/>
+      <w:r>
+        <w:rPr>
+          <w:rStyle w:val="Function0"/>
+          <w:lang w:val="uk-UA"/>
+        </w:rPr>
+        <w:t>(</w:t>
+      </w:r>
+      <w:proofErr w:type="spellStart"/>
+      <w:r>
+        <w:rPr>
+          <w:rStyle w:val="Function0"/>
+        </w:rPr>
+        <w:t>addr</w:t>
+      </w:r>
+      <w:proofErr w:type="spellEnd"/>
+      <w:r>
+        <w:rPr>
+          <w:rStyle w:val="Function0"/>
+          <w:lang w:val="uk-UA"/>
+        </w:rPr>
+        <w:t>,</w:t>
+      </w:r>
+      <w:r>
+        <w:rPr>
+          <w:rStyle w:val="Function0"/>
+        </w:rPr>
+        <w:t> port</w:t>
+      </w:r>
+      <w:r>
+        <w:rPr>
+          <w:rStyle w:val="Function0"/>
+          <w:lang w:val="uk-UA"/>
+        </w:rPr>
+        <w:t>)</w:t>
+      </w:r>
+      <w:r>
+        <w:rPr>
+          <w:rFonts w:ascii="Arial" w:eastAsia="Times New Roman" w:hAnsi="Arial" w:cs="Arial"/>
+          <w:color w:val="404040"/>
+          <w:sz w:val="27"/>
+          <w:szCs w:val="27"/>
+          <w:lang w:val="uk-UA" w:eastAsia="ru-RU"/>
+        </w:rPr>
+        <w:t xml:space="preserve"> </w:t>
+      </w:r>
+      <w:r>
+        <w:rPr>
+          <w:rFonts w:ascii="Arial" w:eastAsia="Times New Roman" w:hAnsi="Arial" w:cs="Arial"/>
+          <w:color w:val="404040"/>
+          <w:sz w:val="27"/>
+          <w:szCs w:val="27"/>
+          <w:lang w:val="uk-UA" w:eastAsia="ru-RU"/>
+        </w:rPr>
+        <w:t xml:space="preserve">на </w:t>
+      </w:r>
+      <w:proofErr w:type="spellStart"/>
+      <w:r>
+        <w:rPr>
+          <w:rStyle w:val="Function0"/>
+        </w:rPr>
+        <w:t>udp.beginPacketMulticast</w:t>
+      </w:r>
+      <w:proofErr w:type="spellEnd"/>
+      <w:r>
+        <w:rPr>
+          <w:rStyle w:val="Function0"/>
+          <w:rFonts w:eastAsiaTheme="minorHAnsi"/>
+          <w:lang w:val="uk-UA"/>
+        </w:rPr>
+        <w:t>(</w:t>
+      </w:r>
+      <w:proofErr w:type="spellStart"/>
+      <w:r>
+        <w:rPr>
+          <w:rStyle w:val="Function0"/>
+          <w:rFonts w:eastAsiaTheme="minorHAnsi"/>
+          <w:lang w:val="uk-UA"/>
+        </w:rPr>
+        <w:t>addr</w:t>
+      </w:r>
+      <w:proofErr w:type="spellEnd"/>
+      <w:r>
+        <w:rPr>
+          <w:rStyle w:val="Function0"/>
+          <w:rFonts w:eastAsiaTheme="minorHAnsi"/>
+          <w:lang w:val="uk-UA"/>
+        </w:rPr>
+        <w:t xml:space="preserve">, </w:t>
+      </w:r>
+      <w:proofErr w:type="spellStart"/>
+      <w:r>
+        <w:rPr>
+          <w:rStyle w:val="Function0"/>
+          <w:rFonts w:eastAsiaTheme="minorHAnsi"/>
+          <w:lang w:val="uk-UA"/>
+        </w:rPr>
+        <w:t>port</w:t>
+      </w:r>
+      <w:proofErr w:type="spellEnd"/>
+      <w:r>
+        <w:rPr>
+          <w:rStyle w:val="Function0"/>
+          <w:rFonts w:eastAsiaTheme="minorHAnsi"/>
+          <w:lang w:val="uk-UA"/>
+        </w:rPr>
+        <w:t xml:space="preserve">, </w:t>
+      </w:r>
+      <w:proofErr w:type="spellStart"/>
+      <w:r>
+        <w:rPr>
+          <w:rStyle w:val="Function0"/>
+          <w:rFonts w:eastAsiaTheme="minorHAnsi"/>
+          <w:lang w:val="uk-UA"/>
+        </w:rPr>
+        <w:t>WiFi.localIP</w:t>
+      </w:r>
+      <w:proofErr w:type="spellEnd"/>
+      <w:r>
+        <w:rPr>
+          <w:rStyle w:val="Function0"/>
+          <w:rFonts w:eastAsiaTheme="minorHAnsi"/>
+          <w:lang w:val="uk-UA"/>
+        </w:rPr>
+        <w:t xml:space="preserve"> ())</w:t>
+      </w:r>
+      <w:r>
+        <w:rPr>
+          <w:rFonts w:ascii="Arial" w:eastAsia="Times New Roman" w:hAnsi="Arial" w:cs="Arial"/>
+          <w:color w:val="404040"/>
+          <w:sz w:val="27"/>
+          <w:szCs w:val="27"/>
+          <w:lang w:val="uk-UA" w:eastAsia="ru-RU"/>
+        </w:rPr>
+        <w:t xml:space="preserve">. Під час прослуховування пакетів </w:t>
+      </w:r>
+      <w:proofErr w:type="spellStart"/>
+      <w:r>
+        <w:rPr>
+          <w:rFonts w:ascii="Arial" w:eastAsia="Times New Roman" w:hAnsi="Arial" w:cs="Arial"/>
+          <w:color w:val="404040"/>
+          <w:sz w:val="27"/>
+          <w:szCs w:val="27"/>
+          <w:lang w:val="uk-UA" w:eastAsia="ru-RU"/>
+        </w:rPr>
+        <w:t>багатоадресного</w:t>
+      </w:r>
+      <w:proofErr w:type="spellEnd"/>
+      <w:r>
+        <w:rPr>
+          <w:rFonts w:ascii="Arial" w:eastAsia="Times New Roman" w:hAnsi="Arial" w:cs="Arial"/>
+          <w:color w:val="404040"/>
+          <w:sz w:val="27"/>
+          <w:szCs w:val="27"/>
+          <w:lang w:val="uk-UA" w:eastAsia="ru-RU"/>
+        </w:rPr>
+        <w:t xml:space="preserve"> замін</w:t>
+      </w:r>
+      <w:r>
+        <w:rPr>
+          <w:rFonts w:ascii="Arial" w:eastAsia="Times New Roman" w:hAnsi="Arial" w:cs="Arial"/>
+          <w:color w:val="404040"/>
+          <w:sz w:val="27"/>
+          <w:szCs w:val="27"/>
+          <w:lang w:val="uk-UA" w:eastAsia="ru-RU"/>
+        </w:rPr>
+        <w:t>і</w:t>
+      </w:r>
+      <w:r>
+        <w:rPr>
+          <w:rFonts w:ascii="Arial" w:eastAsia="Times New Roman" w:hAnsi="Arial" w:cs="Arial"/>
+          <w:color w:val="404040"/>
+          <w:sz w:val="27"/>
+          <w:szCs w:val="27"/>
+          <w:lang w:val="uk-UA" w:eastAsia="ru-RU"/>
+        </w:rPr>
+        <w:t>т</w:t>
+      </w:r>
+      <w:r>
+        <w:rPr>
+          <w:rFonts w:ascii="Arial" w:eastAsia="Times New Roman" w:hAnsi="Arial" w:cs="Arial"/>
+          <w:color w:val="404040"/>
+          <w:sz w:val="27"/>
+          <w:szCs w:val="27"/>
+          <w:lang w:val="uk-UA" w:eastAsia="ru-RU"/>
+        </w:rPr>
+        <w:t>ь</w:t>
+      </w:r>
+      <w:r>
+        <w:rPr>
+          <w:rFonts w:ascii="Arial" w:eastAsia="Times New Roman" w:hAnsi="Arial" w:cs="Arial"/>
+          <w:color w:val="404040"/>
+          <w:sz w:val="27"/>
+          <w:szCs w:val="27"/>
+          <w:lang w:val="uk-UA" w:eastAsia="ru-RU"/>
+        </w:rPr>
+        <w:t xml:space="preserve"> </w:t>
+      </w:r>
+      <w:proofErr w:type="spellStart"/>
+      <w:r>
+        <w:rPr>
+          <w:rStyle w:val="Function0"/>
+          <w:rFonts w:eastAsiaTheme="minorHAnsi"/>
+          <w:lang w:val="uk-UA"/>
+        </w:rPr>
+        <w:t>udp.begin</w:t>
+      </w:r>
+      <w:proofErr w:type="spellEnd"/>
+      <w:r>
+        <w:rPr>
+          <w:rStyle w:val="Function0"/>
+          <w:rFonts w:eastAsiaTheme="minorHAnsi"/>
+          <w:lang w:val="uk-UA"/>
+        </w:rPr>
+        <w:t>(</w:t>
+      </w:r>
+      <w:r>
+        <w:rPr>
+          <w:rStyle w:val="Function0"/>
+        </w:rPr>
+        <w:t>port</w:t>
+      </w:r>
+      <w:r>
+        <w:rPr>
+          <w:rStyle w:val="Function0"/>
+          <w:rFonts w:eastAsiaTheme="minorHAnsi"/>
+          <w:lang w:val="uk-UA"/>
+        </w:rPr>
+        <w:t>)</w:t>
+      </w:r>
+      <w:r>
+        <w:rPr>
+          <w:rFonts w:ascii="Arial" w:eastAsia="Times New Roman" w:hAnsi="Arial" w:cs="Arial"/>
+          <w:color w:val="404040"/>
+          <w:sz w:val="27"/>
+          <w:szCs w:val="27"/>
+          <w:lang w:val="uk-UA" w:eastAsia="ru-RU"/>
+        </w:rPr>
+        <w:t xml:space="preserve"> </w:t>
+      </w:r>
+      <w:r>
+        <w:rPr>
+          <w:rFonts w:ascii="Arial" w:eastAsia="Times New Roman" w:hAnsi="Arial" w:cs="Arial"/>
+          <w:color w:val="404040"/>
+          <w:sz w:val="27"/>
+          <w:szCs w:val="27"/>
+          <w:lang w:val="uk-UA" w:eastAsia="ru-RU"/>
+        </w:rPr>
+        <w:t>на</w:t>
+      </w:r>
+      <w:r>
+        <w:rPr>
+          <w:rFonts w:ascii="Arial" w:eastAsia="Times New Roman" w:hAnsi="Arial" w:cs="Arial"/>
+          <w:color w:val="404040"/>
+          <w:sz w:val="27"/>
+          <w:szCs w:val="27"/>
+          <w:lang w:val="uk-UA" w:eastAsia="ru-RU"/>
+        </w:rPr>
+        <w:t xml:space="preserve"> </w:t>
+      </w:r>
+      <w:proofErr w:type="spellStart"/>
+      <w:r>
+        <w:rPr>
+          <w:rStyle w:val="Function0"/>
+          <w:rFonts w:eastAsiaTheme="minorHAnsi"/>
+          <w:lang w:val="uk-UA"/>
+        </w:rPr>
+        <w:t>udp.beginMulticast</w:t>
+      </w:r>
+      <w:proofErr w:type="spellEnd"/>
+      <w:r>
+        <w:rPr>
+          <w:rStyle w:val="Function0"/>
+          <w:rFonts w:eastAsiaTheme="minorHAnsi"/>
+          <w:lang w:val="uk-UA"/>
+        </w:rPr>
+        <w:t>(</w:t>
+      </w:r>
+      <w:proofErr w:type="spellStart"/>
+      <w:r>
+        <w:rPr>
+          <w:rStyle w:val="Function0"/>
+          <w:rFonts w:eastAsiaTheme="minorHAnsi"/>
+          <w:lang w:val="uk-UA"/>
+        </w:rPr>
+        <w:t>WiFi.localIP</w:t>
+      </w:r>
+      <w:proofErr w:type="spellEnd"/>
+      <w:r>
+        <w:rPr>
+          <w:rStyle w:val="Function0"/>
+          <w:rFonts w:eastAsiaTheme="minorHAnsi"/>
+          <w:lang w:val="uk-UA"/>
+        </w:rPr>
+        <w:t xml:space="preserve"> (), </w:t>
+      </w:r>
+      <w:proofErr w:type="spellStart"/>
+      <w:r>
+        <w:rPr>
+          <w:rStyle w:val="Function0"/>
+          <w:rFonts w:eastAsiaTheme="minorHAnsi"/>
+          <w:lang w:val="uk-UA"/>
+        </w:rPr>
+        <w:t>multicast_ip_addr</w:t>
+      </w:r>
+      <w:proofErr w:type="spellEnd"/>
+      <w:r>
+        <w:rPr>
+          <w:rStyle w:val="Function0"/>
+          <w:rFonts w:eastAsiaTheme="minorHAnsi"/>
+          <w:lang w:val="uk-UA"/>
+        </w:rPr>
+        <w:t xml:space="preserve">, </w:t>
+      </w:r>
+      <w:proofErr w:type="spellStart"/>
+      <w:r>
+        <w:rPr>
+          <w:rStyle w:val="Function0"/>
+          <w:rFonts w:eastAsiaTheme="minorHAnsi"/>
+          <w:lang w:val="uk-UA"/>
+        </w:rPr>
+        <w:t>port</w:t>
+      </w:r>
+      <w:proofErr w:type="spellEnd"/>
+      <w:r>
+        <w:rPr>
+          <w:rStyle w:val="Function0"/>
+          <w:rFonts w:eastAsiaTheme="minorHAnsi"/>
+          <w:lang w:val="uk-UA"/>
+        </w:rPr>
+        <w:t>)</w:t>
+      </w:r>
+      <w:r>
+        <w:rPr>
+          <w:rFonts w:ascii="Arial" w:eastAsia="Times New Roman" w:hAnsi="Arial" w:cs="Arial"/>
+          <w:color w:val="404040"/>
+          <w:sz w:val="27"/>
+          <w:szCs w:val="27"/>
+          <w:lang w:val="uk-UA" w:eastAsia="ru-RU"/>
+        </w:rPr>
+        <w:t xml:space="preserve">. Ви можете використовувати </w:t>
+      </w:r>
+      <w:proofErr w:type="spellStart"/>
+      <w:r>
+        <w:rPr>
+          <w:rStyle w:val="Function0"/>
+          <w:rFonts w:eastAsiaTheme="minorHAnsi"/>
+          <w:lang w:val="uk-UA"/>
+        </w:rPr>
+        <w:t>udp.destinationIP</w:t>
+      </w:r>
+      <w:proofErr w:type="spellEnd"/>
+      <w:r>
+        <w:rPr>
+          <w:rStyle w:val="Function0"/>
+          <w:rFonts w:eastAsiaTheme="minorHAnsi"/>
+          <w:lang w:val="uk-UA"/>
+        </w:rPr>
+        <w:t>()</w:t>
+      </w:r>
+      <w:r>
+        <w:rPr>
+          <w:rFonts w:ascii="Arial" w:eastAsia="Times New Roman" w:hAnsi="Arial" w:cs="Arial"/>
+          <w:color w:val="404040"/>
+          <w:sz w:val="27"/>
+          <w:szCs w:val="27"/>
+          <w:lang w:val="uk-UA" w:eastAsia="ru-RU"/>
+        </w:rPr>
+        <w:t xml:space="preserve">, щоб визначити, чи отриманий пакет був надісланий на адресу </w:t>
+      </w:r>
+      <w:proofErr w:type="spellStart"/>
+      <w:r>
+        <w:rPr>
+          <w:rFonts w:ascii="Arial" w:eastAsia="Times New Roman" w:hAnsi="Arial" w:cs="Arial"/>
+          <w:color w:val="404040"/>
+          <w:sz w:val="27"/>
+          <w:szCs w:val="27"/>
+          <w:lang w:val="uk-UA" w:eastAsia="ru-RU"/>
+        </w:rPr>
+        <w:t>багатоадресної</w:t>
+      </w:r>
+      <w:proofErr w:type="spellEnd"/>
+      <w:r>
+        <w:rPr>
+          <w:rFonts w:ascii="Arial" w:eastAsia="Times New Roman" w:hAnsi="Arial" w:cs="Arial"/>
+          <w:color w:val="404040"/>
+          <w:sz w:val="27"/>
+          <w:szCs w:val="27"/>
+          <w:lang w:val="uk-UA" w:eastAsia="ru-RU"/>
+        </w:rPr>
+        <w:t xml:space="preserve"> або </w:t>
+      </w:r>
+      <w:proofErr w:type="spellStart"/>
+      <w:r>
+        <w:rPr>
+          <w:rFonts w:ascii="Arial" w:eastAsia="Times New Roman" w:hAnsi="Arial" w:cs="Arial"/>
+          <w:color w:val="404040"/>
+          <w:sz w:val="27"/>
+          <w:szCs w:val="27"/>
+          <w:lang w:val="uk-UA" w:eastAsia="ru-RU"/>
+        </w:rPr>
+        <w:t>одноадресної</w:t>
+      </w:r>
+      <w:proofErr w:type="spellEnd"/>
+      <w:r>
+        <w:rPr>
+          <w:rFonts w:ascii="Arial" w:eastAsia="Times New Roman" w:hAnsi="Arial" w:cs="Arial"/>
+          <w:color w:val="404040"/>
+          <w:sz w:val="27"/>
+          <w:szCs w:val="27"/>
+          <w:lang w:val="uk-UA" w:eastAsia="ru-RU"/>
+        </w:rPr>
+        <w:t xml:space="preserve"> пошти.</w:t>
+      </w:r>
+    </w:p>
+    <w:p>
+      <w:pPr>
+        <w:shd w:val="clear" w:color="auto" w:fill="FCFCFC"/>
+        <w:spacing w:after="402" w:line="402" w:lineRule="atLeast"/>
         <w:rPr>
           <w:rFonts w:ascii="Arial" w:eastAsia="Times New Roman" w:hAnsi="Arial" w:cs="Arial"/>
           <w:color w:val="404040"/>
@@ -1740,9 +8097,19 @@
           <w:highlight w:val="yellow"/>
           <w:lang w:val="en-GB" w:eastAsia="ru-RU"/>
         </w:rPr>
+      </w:pPr>
+      <w:r>
+        <w:rPr>
+          <w:rFonts w:ascii="Arial" w:eastAsia="Times New Roman" w:hAnsi="Arial" w:cs="Arial"/>
+          <w:color w:val="404040"/>
+          <w:sz w:val="27"/>
+          <w:szCs w:val="27"/>
+          <w:highlight w:val="yellow"/>
+          <w:lang w:val="en-GB" w:eastAsia="ru-RU"/>
+        </w:rPr>
         <w:t>For code samples please refer to separate section with </w:t>
       </w:r>
-      <w:hyperlink r:id="rId17" w:history="1">
+      <w:hyperlink r:id="rId23" w:history="1">
         <w:r>
           <w:rPr>
             <w:rFonts w:ascii="Arial" w:eastAsia="Times New Roman" w:hAnsi="Arial" w:cs="Arial"/>
@@ -1768,6 +8135,29 @@
     </w:p>
     <w:p>
       <w:pPr>
+        <w:rPr>
+          <w:rFonts w:ascii="Arial" w:eastAsia="Times New Roman" w:hAnsi="Arial" w:cs="Arial"/>
+          <w:color w:val="404040"/>
+          <w:sz w:val="27"/>
+          <w:szCs w:val="27"/>
+          <w:highlight w:val="yellow"/>
+          <w:lang w:val="en-GB" w:eastAsia="ru-RU"/>
+        </w:rPr>
+      </w:pPr>
+      <w:r>
+        <w:rPr>
+          <w:rFonts w:ascii="Arial" w:eastAsia="Times New Roman" w:hAnsi="Arial" w:cs="Arial"/>
+          <w:color w:val="404040"/>
+          <w:sz w:val="27"/>
+          <w:szCs w:val="27"/>
+          <w:highlight w:val="yellow"/>
+          <w:lang w:val="en-GB" w:eastAsia="ru-RU"/>
+        </w:rPr>
+        <w:br w:type="page"/>
+      </w:r>
+    </w:p>
+    <w:p>
+      <w:pPr>
         <w:jc w:val="center"/>
         <w:rPr>
           <w:b/>
@@ -1875,568 +8265,6 @@
     </w:p>
     <w:p>
       <w:pPr>
-        <w:pStyle w:val="1"/>
-        <w:shd w:val="clear" w:color="auto" w:fill="FCFCFC"/>
-        <w:spacing w:before="0" w:beforeAutospacing="0"/>
-        <w:rPr>
-          <w:rFonts w:ascii="Georgia" w:hAnsi="Georgia" w:cs="Arial"/>
-          <w:color w:val="404040"/>
-          <w:sz w:val="47"/>
-          <w:szCs w:val="47"/>
-        </w:rPr>
-      </w:pPr>
-      <w:proofErr w:type="spellStart"/>
-      <w:r>
-        <w:rPr>
-          <w:rFonts w:ascii="Georgia" w:hAnsi="Georgia" w:cs="Arial"/>
-          <w:color w:val="404040"/>
-          <w:sz w:val="47"/>
-          <w:szCs w:val="47"/>
-        </w:rPr>
-        <w:t>Table</w:t>
-      </w:r>
-      <w:proofErr w:type="spellEnd"/>
-      <w:r>
-        <w:rPr>
-          <w:rFonts w:ascii="Georgia" w:hAnsi="Georgia" w:cs="Arial"/>
-          <w:color w:val="404040"/>
-          <w:sz w:val="47"/>
-          <w:szCs w:val="47"/>
-        </w:rPr>
-        <w:t xml:space="preserve"> </w:t>
-      </w:r>
-      <w:proofErr w:type="spellStart"/>
-      <w:r>
-        <w:rPr>
-          <w:rFonts w:ascii="Georgia" w:hAnsi="Georgia" w:cs="Arial"/>
-          <w:color w:val="404040"/>
-          <w:sz w:val="47"/>
-          <w:szCs w:val="47"/>
-        </w:rPr>
-        <w:t>of</w:t>
-      </w:r>
-      <w:proofErr w:type="spellEnd"/>
-      <w:r>
-        <w:rPr>
-          <w:rFonts w:ascii="Georgia" w:hAnsi="Georgia" w:cs="Arial"/>
-          <w:color w:val="404040"/>
-          <w:sz w:val="47"/>
-          <w:szCs w:val="47"/>
-        </w:rPr>
-        <w:t xml:space="preserve"> </w:t>
-      </w:r>
-      <w:proofErr w:type="spellStart"/>
-      <w:r>
-        <w:rPr>
-          <w:rFonts w:ascii="Georgia" w:hAnsi="Georgia" w:cs="Arial"/>
-          <w:color w:val="404040"/>
-          <w:sz w:val="47"/>
-          <w:szCs w:val="47"/>
-        </w:rPr>
-        <w:t>Contents</w:t>
-      </w:r>
-      <w:proofErr w:type="spellEnd"/>
-    </w:p>
-    <w:p>
-      <w:pPr>
-        <w:numPr>
-          <w:ilvl w:val="0"/>
-          <w:numId w:val="2"/>
-        </w:numPr>
-        <w:shd w:val="clear" w:color="auto" w:fill="FCFCFC"/>
-        <w:spacing w:before="100" w:beforeAutospacing="1" w:after="100" w:afterAutospacing="1" w:line="402" w:lineRule="atLeast"/>
-        <w:ind w:left="402"/>
-        <w:rPr>
-          <w:rFonts w:ascii="Arial" w:hAnsi="Arial" w:cs="Arial"/>
-          <w:color w:val="404040"/>
-          <w:sz w:val="27"/>
-          <w:szCs w:val="27"/>
-        </w:rPr>
-      </w:pPr>
-      <w:hyperlink r:id="rId18" w:anchor="declarations" w:history="1">
-        <w:proofErr w:type="spellStart"/>
-        <w:r>
-          <w:rPr>
-            <w:rStyle w:val="a5"/>
-            <w:rFonts w:ascii="Arial" w:hAnsi="Arial" w:cs="Arial"/>
-            <w:color w:val="9B59B6"/>
-            <w:sz w:val="27"/>
-            <w:szCs w:val="27"/>
-          </w:rPr>
-          <w:t>Declarations</w:t>
-        </w:r>
-        <w:proofErr w:type="spellEnd"/>
-      </w:hyperlink>
-    </w:p>
-    <w:p>
-      <w:pPr>
-        <w:numPr>
-          <w:ilvl w:val="0"/>
-          <w:numId w:val="2"/>
-        </w:numPr>
-        <w:shd w:val="clear" w:color="auto" w:fill="FCFCFC"/>
-        <w:spacing w:before="100" w:beforeAutospacing="1" w:after="100" w:afterAutospacing="1" w:line="402" w:lineRule="atLeast"/>
-        <w:ind w:left="402"/>
-        <w:rPr>
-          <w:rFonts w:ascii="Arial" w:hAnsi="Arial" w:cs="Arial"/>
-          <w:color w:val="404040"/>
-          <w:sz w:val="27"/>
-          <w:szCs w:val="27"/>
-        </w:rPr>
-      </w:pPr>
-      <w:hyperlink r:id="rId19" w:anchor="wi-fi-connection" w:history="1">
-        <w:proofErr w:type="spellStart"/>
-        <w:r>
-          <w:rPr>
-            <w:rStyle w:val="a5"/>
-            <w:rFonts w:ascii="Arial" w:hAnsi="Arial" w:cs="Arial"/>
-            <w:color w:val="9B59B6"/>
-            <w:sz w:val="27"/>
-            <w:szCs w:val="27"/>
-          </w:rPr>
-          <w:t>Wi-Fi</w:t>
-        </w:r>
-        <w:proofErr w:type="spellEnd"/>
-        <w:r>
-          <w:rPr>
-            <w:rStyle w:val="a5"/>
-            <w:rFonts w:ascii="Arial" w:hAnsi="Arial" w:cs="Arial"/>
-            <w:color w:val="9B59B6"/>
-            <w:sz w:val="27"/>
-            <w:szCs w:val="27"/>
-          </w:rPr>
-          <w:t xml:space="preserve"> </w:t>
-        </w:r>
-        <w:proofErr w:type="spellStart"/>
-        <w:r>
-          <w:rPr>
-            <w:rStyle w:val="a5"/>
-            <w:rFonts w:ascii="Arial" w:hAnsi="Arial" w:cs="Arial"/>
-            <w:color w:val="9B59B6"/>
-            <w:sz w:val="27"/>
-            <w:szCs w:val="27"/>
-          </w:rPr>
-          <w:t>Connection</w:t>
-        </w:r>
-        <w:proofErr w:type="spellEnd"/>
-      </w:hyperlink>
-    </w:p>
-    <w:p>
-      <w:pPr>
-        <w:numPr>
-          <w:ilvl w:val="0"/>
-          <w:numId w:val="2"/>
-        </w:numPr>
-        <w:shd w:val="clear" w:color="auto" w:fill="FCFCFC"/>
-        <w:spacing w:before="100" w:beforeAutospacing="1" w:after="100" w:afterAutospacing="1" w:line="402" w:lineRule="atLeast"/>
-        <w:ind w:left="402"/>
-        <w:rPr>
-          <w:rFonts w:ascii="Arial" w:hAnsi="Arial" w:cs="Arial"/>
-          <w:color w:val="404040"/>
-          <w:sz w:val="27"/>
-          <w:szCs w:val="27"/>
-        </w:rPr>
-      </w:pPr>
-      <w:hyperlink r:id="rId20" w:anchor="udp-setup" w:history="1">
-        <w:r>
-          <w:rPr>
-            <w:rStyle w:val="a5"/>
-            <w:rFonts w:ascii="Arial" w:hAnsi="Arial" w:cs="Arial"/>
-            <w:color w:val="9B59B6"/>
-            <w:sz w:val="27"/>
-            <w:szCs w:val="27"/>
-          </w:rPr>
-          <w:t xml:space="preserve">UDP </w:t>
-        </w:r>
-        <w:proofErr w:type="spellStart"/>
-        <w:r>
-          <w:rPr>
-            <w:rStyle w:val="a5"/>
-            <w:rFonts w:ascii="Arial" w:hAnsi="Arial" w:cs="Arial"/>
-            <w:color w:val="9B59B6"/>
-            <w:sz w:val="27"/>
-            <w:szCs w:val="27"/>
-          </w:rPr>
-          <w:t>Setup</w:t>
-        </w:r>
-        <w:proofErr w:type="spellEnd"/>
-      </w:hyperlink>
-    </w:p>
-    <w:p>
-      <w:pPr>
-        <w:numPr>
-          <w:ilvl w:val="0"/>
-          <w:numId w:val="2"/>
-        </w:numPr>
-        <w:shd w:val="clear" w:color="auto" w:fill="FCFCFC"/>
-        <w:spacing w:before="100" w:beforeAutospacing="1" w:after="100" w:afterAutospacing="1" w:line="402" w:lineRule="atLeast"/>
-        <w:ind w:left="402"/>
-        <w:rPr>
-          <w:rFonts w:ascii="Arial" w:hAnsi="Arial" w:cs="Arial"/>
-          <w:color w:val="404040"/>
-          <w:sz w:val="27"/>
-          <w:szCs w:val="27"/>
-        </w:rPr>
-      </w:pPr>
-      <w:hyperlink r:id="rId21" w:anchor="an-udp-packet-arrived" w:history="1">
-        <w:proofErr w:type="spellStart"/>
-        <w:r>
-          <w:rPr>
-            <w:rStyle w:val="a5"/>
-            <w:rFonts w:ascii="Arial" w:hAnsi="Arial" w:cs="Arial"/>
-            <w:color w:val="9B59B6"/>
-            <w:sz w:val="27"/>
-            <w:szCs w:val="27"/>
-          </w:rPr>
-          <w:t>An</w:t>
-        </w:r>
-        <w:proofErr w:type="spellEnd"/>
-        <w:r>
-          <w:rPr>
-            <w:rStyle w:val="a5"/>
-            <w:rFonts w:ascii="Arial" w:hAnsi="Arial" w:cs="Arial"/>
-            <w:color w:val="9B59B6"/>
-            <w:sz w:val="27"/>
-            <w:szCs w:val="27"/>
-          </w:rPr>
-          <w:t xml:space="preserve"> UDP </w:t>
-        </w:r>
-        <w:proofErr w:type="spellStart"/>
-        <w:r>
-          <w:rPr>
-            <w:rStyle w:val="a5"/>
-            <w:rFonts w:ascii="Arial" w:hAnsi="Arial" w:cs="Arial"/>
-            <w:color w:val="9B59B6"/>
-            <w:sz w:val="27"/>
-            <w:szCs w:val="27"/>
-          </w:rPr>
-          <w:t>Packet</w:t>
-        </w:r>
-        <w:proofErr w:type="spellEnd"/>
-        <w:r>
-          <w:rPr>
-            <w:rStyle w:val="a5"/>
-            <w:rFonts w:ascii="Arial" w:hAnsi="Arial" w:cs="Arial"/>
-            <w:color w:val="9B59B6"/>
-            <w:sz w:val="27"/>
-            <w:szCs w:val="27"/>
-          </w:rPr>
-          <w:t xml:space="preserve"> </w:t>
-        </w:r>
-        <w:proofErr w:type="spellStart"/>
-        <w:r>
-          <w:rPr>
-            <w:rStyle w:val="a5"/>
-            <w:rFonts w:ascii="Arial" w:hAnsi="Arial" w:cs="Arial"/>
-            <w:color w:val="9B59B6"/>
-            <w:sz w:val="27"/>
-            <w:szCs w:val="27"/>
-          </w:rPr>
-          <w:t>Arrived</w:t>
-        </w:r>
-        <w:proofErr w:type="spellEnd"/>
-        <w:r>
-          <w:rPr>
-            <w:rStyle w:val="a5"/>
-            <w:rFonts w:ascii="Arial" w:hAnsi="Arial" w:cs="Arial"/>
-            <w:color w:val="9B59B6"/>
-            <w:sz w:val="27"/>
-            <w:szCs w:val="27"/>
-          </w:rPr>
-          <w:t>!</w:t>
-        </w:r>
-      </w:hyperlink>
-    </w:p>
-    <w:p>
-      <w:pPr>
-        <w:numPr>
-          <w:ilvl w:val="0"/>
-          <w:numId w:val="2"/>
-        </w:numPr>
-        <w:shd w:val="clear" w:color="auto" w:fill="FCFCFC"/>
-        <w:spacing w:before="100" w:beforeAutospacing="1" w:after="100" w:afterAutospacing="1" w:line="402" w:lineRule="atLeast"/>
-        <w:ind w:left="402"/>
-        <w:rPr>
-          <w:rFonts w:ascii="Arial" w:hAnsi="Arial" w:cs="Arial"/>
-          <w:color w:val="404040"/>
-          <w:sz w:val="27"/>
-          <w:szCs w:val="27"/>
-        </w:rPr>
-      </w:pPr>
-      <w:hyperlink r:id="rId22" w:anchor="an-acknowledge-send-out" w:history="1">
-        <w:proofErr w:type="spellStart"/>
-        <w:r>
-          <w:rPr>
-            <w:rStyle w:val="a5"/>
-            <w:rFonts w:ascii="Arial" w:hAnsi="Arial" w:cs="Arial"/>
-            <w:color w:val="9B59B6"/>
-            <w:sz w:val="27"/>
-            <w:szCs w:val="27"/>
-          </w:rPr>
-          <w:t>An</w:t>
-        </w:r>
-        <w:proofErr w:type="spellEnd"/>
-        <w:r>
-          <w:rPr>
-            <w:rStyle w:val="a5"/>
-            <w:rFonts w:ascii="Arial" w:hAnsi="Arial" w:cs="Arial"/>
-            <w:color w:val="9B59B6"/>
-            <w:sz w:val="27"/>
-            <w:szCs w:val="27"/>
-          </w:rPr>
-          <w:t xml:space="preserve"> </w:t>
-        </w:r>
-        <w:proofErr w:type="spellStart"/>
-        <w:r>
-          <w:rPr>
-            <w:rStyle w:val="a5"/>
-            <w:rFonts w:ascii="Arial" w:hAnsi="Arial" w:cs="Arial"/>
-            <w:color w:val="9B59B6"/>
-            <w:sz w:val="27"/>
-            <w:szCs w:val="27"/>
-          </w:rPr>
-          <w:t>Acknowledge</w:t>
-        </w:r>
-        <w:proofErr w:type="spellEnd"/>
-        <w:r>
-          <w:rPr>
-            <w:rStyle w:val="a5"/>
-            <w:rFonts w:ascii="Arial" w:hAnsi="Arial" w:cs="Arial"/>
-            <w:color w:val="9B59B6"/>
-            <w:sz w:val="27"/>
-            <w:szCs w:val="27"/>
-          </w:rPr>
-          <w:t xml:space="preserve"> </w:t>
-        </w:r>
-        <w:proofErr w:type="spellStart"/>
-        <w:r>
-          <w:rPr>
-            <w:rStyle w:val="a5"/>
-            <w:rFonts w:ascii="Arial" w:hAnsi="Arial" w:cs="Arial"/>
-            <w:color w:val="9B59B6"/>
-            <w:sz w:val="27"/>
-            <w:szCs w:val="27"/>
-          </w:rPr>
-          <w:t>Send</w:t>
-        </w:r>
-        <w:proofErr w:type="spellEnd"/>
-        <w:r>
-          <w:rPr>
-            <w:rStyle w:val="a5"/>
-            <w:rFonts w:ascii="Arial" w:hAnsi="Arial" w:cs="Arial"/>
-            <w:color w:val="9B59B6"/>
-            <w:sz w:val="27"/>
-            <w:szCs w:val="27"/>
-          </w:rPr>
-          <w:t xml:space="preserve"> </w:t>
-        </w:r>
-        <w:proofErr w:type="spellStart"/>
-        <w:r>
-          <w:rPr>
-            <w:rStyle w:val="a5"/>
-            <w:rFonts w:ascii="Arial" w:hAnsi="Arial" w:cs="Arial"/>
-            <w:color w:val="9B59B6"/>
-            <w:sz w:val="27"/>
-            <w:szCs w:val="27"/>
-          </w:rPr>
-          <w:t>Out</w:t>
-        </w:r>
-        <w:proofErr w:type="spellEnd"/>
-      </w:hyperlink>
-    </w:p>
-    <w:p>
-      <w:pPr>
-        <w:numPr>
-          <w:ilvl w:val="0"/>
-          <w:numId w:val="2"/>
-        </w:numPr>
-        <w:shd w:val="clear" w:color="auto" w:fill="FCFCFC"/>
-        <w:spacing w:before="100" w:beforeAutospacing="1" w:after="100" w:afterAutospacing="1" w:line="402" w:lineRule="atLeast"/>
-        <w:ind w:left="402"/>
-        <w:rPr>
-          <w:rFonts w:ascii="Arial" w:hAnsi="Arial" w:cs="Arial"/>
-          <w:color w:val="404040"/>
-          <w:sz w:val="27"/>
-          <w:szCs w:val="27"/>
-        </w:rPr>
-      </w:pPr>
-      <w:hyperlink r:id="rId23" w:anchor="complete-sketch" w:history="1">
-        <w:proofErr w:type="spellStart"/>
-        <w:r>
-          <w:rPr>
-            <w:rStyle w:val="a5"/>
-            <w:rFonts w:ascii="Arial" w:hAnsi="Arial" w:cs="Arial"/>
-            <w:color w:val="9B59B6"/>
-            <w:sz w:val="27"/>
-            <w:szCs w:val="27"/>
-          </w:rPr>
-          <w:t>Complete</w:t>
-        </w:r>
-        <w:proofErr w:type="spellEnd"/>
-        <w:r>
-          <w:rPr>
-            <w:rStyle w:val="a5"/>
-            <w:rFonts w:ascii="Arial" w:hAnsi="Arial" w:cs="Arial"/>
-            <w:color w:val="9B59B6"/>
-            <w:sz w:val="27"/>
-            <w:szCs w:val="27"/>
-          </w:rPr>
-          <w:t xml:space="preserve"> </w:t>
-        </w:r>
-        <w:proofErr w:type="spellStart"/>
-        <w:r>
-          <w:rPr>
-            <w:rStyle w:val="a5"/>
-            <w:rFonts w:ascii="Arial" w:hAnsi="Arial" w:cs="Arial"/>
-            <w:color w:val="9B59B6"/>
-            <w:sz w:val="27"/>
-            <w:szCs w:val="27"/>
-          </w:rPr>
-          <w:t>Sketch</w:t>
-        </w:r>
-        <w:proofErr w:type="spellEnd"/>
-      </w:hyperlink>
-    </w:p>
-    <w:p>
-      <w:pPr>
-        <w:numPr>
-          <w:ilvl w:val="0"/>
-          <w:numId w:val="2"/>
-        </w:numPr>
-        <w:shd w:val="clear" w:color="auto" w:fill="FCFCFC"/>
-        <w:spacing w:before="100" w:beforeAutospacing="1" w:after="100" w:afterAutospacing="1" w:line="402" w:lineRule="atLeast"/>
-        <w:ind w:left="402"/>
-        <w:rPr>
-          <w:rFonts w:ascii="Arial" w:hAnsi="Arial" w:cs="Arial"/>
-          <w:color w:val="404040"/>
-          <w:sz w:val="27"/>
-          <w:szCs w:val="27"/>
-        </w:rPr>
-      </w:pPr>
-      <w:hyperlink r:id="rId24" w:anchor="how-to-check-it" w:history="1">
-        <w:proofErr w:type="spellStart"/>
-        <w:r>
-          <w:rPr>
-            <w:rStyle w:val="a5"/>
-            <w:rFonts w:ascii="Arial" w:hAnsi="Arial" w:cs="Arial"/>
-            <w:color w:val="9B59B6"/>
-            <w:sz w:val="27"/>
-            <w:szCs w:val="27"/>
-          </w:rPr>
-          <w:t>How</w:t>
-        </w:r>
-        <w:proofErr w:type="spellEnd"/>
-        <w:r>
-          <w:rPr>
-            <w:rStyle w:val="a5"/>
-            <w:rFonts w:ascii="Arial" w:hAnsi="Arial" w:cs="Arial"/>
-            <w:color w:val="9B59B6"/>
-            <w:sz w:val="27"/>
-            <w:szCs w:val="27"/>
-          </w:rPr>
-          <w:t xml:space="preserve"> </w:t>
-        </w:r>
-        <w:proofErr w:type="spellStart"/>
-        <w:r>
-          <w:rPr>
-            <w:rStyle w:val="a5"/>
-            <w:rFonts w:ascii="Arial" w:hAnsi="Arial" w:cs="Arial"/>
-            <w:color w:val="9B59B6"/>
-            <w:sz w:val="27"/>
-            <w:szCs w:val="27"/>
-          </w:rPr>
-          <w:t>to</w:t>
-        </w:r>
-        <w:proofErr w:type="spellEnd"/>
-        <w:r>
-          <w:rPr>
-            <w:rStyle w:val="a5"/>
-            <w:rFonts w:ascii="Arial" w:hAnsi="Arial" w:cs="Arial"/>
-            <w:color w:val="9B59B6"/>
-            <w:sz w:val="27"/>
-            <w:szCs w:val="27"/>
-          </w:rPr>
-          <w:t xml:space="preserve"> </w:t>
-        </w:r>
-        <w:proofErr w:type="spellStart"/>
-        <w:r>
-          <w:rPr>
-            <w:rStyle w:val="a5"/>
-            <w:rFonts w:ascii="Arial" w:hAnsi="Arial" w:cs="Arial"/>
-            <w:color w:val="9B59B6"/>
-            <w:sz w:val="27"/>
-            <w:szCs w:val="27"/>
-          </w:rPr>
-          <w:t>Check</w:t>
-        </w:r>
-        <w:proofErr w:type="spellEnd"/>
-        <w:r>
-          <w:rPr>
-            <w:rStyle w:val="a5"/>
-            <w:rFonts w:ascii="Arial" w:hAnsi="Arial" w:cs="Arial"/>
-            <w:color w:val="9B59B6"/>
-            <w:sz w:val="27"/>
-            <w:szCs w:val="27"/>
-          </w:rPr>
-          <w:t xml:space="preserve"> </w:t>
-        </w:r>
-        <w:proofErr w:type="spellStart"/>
-        <w:r>
-          <w:rPr>
-            <w:rStyle w:val="a5"/>
-            <w:rFonts w:ascii="Arial" w:hAnsi="Arial" w:cs="Arial"/>
-            <w:color w:val="9B59B6"/>
-            <w:sz w:val="27"/>
-            <w:szCs w:val="27"/>
-          </w:rPr>
-          <w:t>It</w:t>
-        </w:r>
-        <w:proofErr w:type="spellEnd"/>
-        <w:r>
-          <w:rPr>
-            <w:rStyle w:val="a5"/>
-            <w:rFonts w:ascii="Arial" w:hAnsi="Arial" w:cs="Arial"/>
-            <w:color w:val="9B59B6"/>
-            <w:sz w:val="27"/>
-            <w:szCs w:val="27"/>
-          </w:rPr>
-          <w:t>?</w:t>
-        </w:r>
-      </w:hyperlink>
-    </w:p>
-    <w:p>
-      <w:pPr>
-        <w:numPr>
-          <w:ilvl w:val="0"/>
-          <w:numId w:val="2"/>
-        </w:numPr>
-        <w:shd w:val="clear" w:color="auto" w:fill="FCFCFC"/>
-        <w:spacing w:before="100" w:beforeAutospacing="1" w:after="100" w:afterAutospacing="1" w:line="402" w:lineRule="atLeast"/>
-        <w:ind w:left="402"/>
-        <w:rPr>
-          <w:rFonts w:ascii="Arial" w:hAnsi="Arial" w:cs="Arial"/>
-          <w:color w:val="404040"/>
-          <w:sz w:val="27"/>
-          <w:szCs w:val="27"/>
-        </w:rPr>
-      </w:pPr>
-      <w:hyperlink r:id="rId25" w:anchor="conclusion" w:history="1">
-        <w:proofErr w:type="spellStart"/>
-        <w:r>
-          <w:rPr>
-            <w:rStyle w:val="a5"/>
-            <w:rFonts w:ascii="Arial" w:hAnsi="Arial" w:cs="Arial"/>
-            <w:color w:val="9B59B6"/>
-            <w:sz w:val="27"/>
-            <w:szCs w:val="27"/>
-          </w:rPr>
-          <w:t>Conclusion</w:t>
-        </w:r>
-        <w:proofErr w:type="spellEnd"/>
-      </w:hyperlink>
-    </w:p>
-    <w:p>
-      <w:pPr>
         <w:pStyle w:val="2"/>
         <w:shd w:val="clear" w:color="auto" w:fill="FCFCFC"/>
         <w:spacing w:before="0"/>
@@ -2703,7 +8531,7 @@
         </w:rPr>
         <w:t xml:space="preserve"> to the </w:t>
       </w:r>
-      <w:hyperlink r:id="rId26" w:history="1">
+      <w:hyperlink r:id="rId24" w:history="1">
         <w:r>
           <w:rPr>
             <w:rStyle w:val="a5"/>
@@ -3078,7 +8906,6 @@
           <w:szCs w:val="40"/>
           <w:lang w:val="en-GB"/>
         </w:rPr>
-        <w:lastRenderedPageBreak/>
         <w:t>Wi-Fi Connection</w:t>
       </w:r>
     </w:p>
@@ -3143,7 +8970,7 @@
         </w:rPr>
         <w:t> let’s implement typical code to connect to an access point. This has been discussed in </w:t>
       </w:r>
-      <w:hyperlink r:id="rId27" w:anchor="quick-start" w:history="1">
+      <w:hyperlink r:id="rId25" w:anchor="quick-start" w:history="1">
         <w:r>
           <w:rPr>
             <w:rStyle w:val="a5"/>
@@ -3371,6 +9198,7 @@
           <w:szCs w:val="40"/>
           <w:lang w:val="en-GB"/>
         </w:rPr>
+        <w:lastRenderedPageBreak/>
         <w:t>An UDP Packet Arrived!</w:t>
       </w:r>
     </w:p>
@@ -5091,7 +10919,6 @@
           <w:color w:val="999988"/>
           <w:lang w:val="en-GB"/>
         </w:rPr>
-        <w:lastRenderedPageBreak/>
         <w:t>#include &lt;ESP8266WiFi.h&gt;</w:t>
       </w:r>
     </w:p>
@@ -6425,6 +12252,7 @@
           <w:color w:val="404040"/>
           <w:lang w:val="en-GB"/>
         </w:rPr>
+        <w:lastRenderedPageBreak/>
         <w:t xml:space="preserve">  </w:t>
       </w:r>
       <w:proofErr w:type="spellStart"/>
@@ -9611,7 +15439,6 @@
           <w:szCs w:val="27"/>
           <w:lang w:val="en-GB"/>
         </w:rPr>
-        <w:lastRenderedPageBreak/>
         <w:t>Now we need another application to send some packets to IP and port shown by ESP above.</w:t>
       </w:r>
     </w:p>
@@ -9638,7 +15465,7 @@
         </w:rPr>
         <w:t>Instead of programming another ESP, let’s make it easier and use a purpose build application. I have selected the </w:t>
       </w:r>
-      <w:hyperlink r:id="rId28" w:history="1">
+      <w:hyperlink r:id="rId26" w:history="1">
         <w:r>
           <w:rPr>
             <w:rStyle w:val="a5"/>
@@ -9824,6 +15651,7 @@
           <w:szCs w:val="27"/>
           <w:lang w:val="en-GB"/>
         </w:rPr>
+        <w:lastRenderedPageBreak/>
         <w:t>What I have entered is shown below:</w:t>
       </w:r>
     </w:p>
@@ -9864,7 +15692,7 @@
                     </pic:cNvPicPr>
                   </pic:nvPicPr>
                   <pic:blipFill>
-                    <a:blip r:embed="rId29" cstate="print"/>
+                    <a:blip r:embed="rId27" cstate="print"/>
                     <a:srcRect/>
                     <a:stretch>
                       <a:fillRect/>
@@ -9895,7 +15723,7 @@
     </w:p>
     <w:p>
       <w:pPr>
-        <w:pStyle w:val="caption"/>
+        <w:pStyle w:val="11"/>
         <w:shd w:val="clear" w:color="auto" w:fill="FCFCFC"/>
         <w:spacing w:before="0" w:beforeAutospacing="0" w:after="402" w:afterAutospacing="0" w:line="402" w:lineRule="atLeast"/>
         <w:rPr>
@@ -9905,9 +15733,10 @@
           <w:color w:val="404040"/>
           <w:sz w:val="27"/>
           <w:szCs w:val="27"/>
-        </w:rPr>
-      </w:pPr>
-      <w:proofErr w:type="spellStart"/>
+          <w:lang w:val="en-GB"/>
+        </w:rPr>
+      </w:pPr>
+      <w:proofErr w:type="gramStart"/>
       <w:r>
         <w:rPr>
           <w:rStyle w:val="caption-text"/>
@@ -9917,10 +15746,11 @@
           <w:color w:val="404040"/>
           <w:sz w:val="27"/>
           <w:szCs w:val="27"/>
+          <w:lang w:val="en-GB"/>
         </w:rPr>
         <w:t>alt</w:t>
       </w:r>
-      <w:proofErr w:type="spellEnd"/>
+      <w:proofErr w:type="gramEnd"/>
       <w:r>
         <w:rPr>
           <w:rStyle w:val="caption-text"/>
@@ -9930,23 +15760,10 @@
           <w:color w:val="404040"/>
           <w:sz w:val="27"/>
           <w:szCs w:val="27"/>
-        </w:rPr>
-        <w:t xml:space="preserve"> </w:t>
-      </w:r>
-      <w:proofErr w:type="spellStart"/>
-      <w:r>
-        <w:rPr>
-          <w:rStyle w:val="caption-text"/>
-          <w:rFonts w:ascii="Arial" w:hAnsi="Arial" w:cs="Arial"/>
-          <w:i/>
-          <w:iCs/>
-          <w:color w:val="404040"/>
-          <w:sz w:val="27"/>
-          <w:szCs w:val="27"/>
-        </w:rPr>
-        <w:t>text</w:t>
-      </w:r>
-      <w:proofErr w:type="spellEnd"/>
+          <w:lang w:val="en-GB"/>
+        </w:rPr>
+        <w:t xml:space="preserve"> text</w:t>
+      </w:r>
     </w:p>
     <w:p>
       <w:pPr>
@@ -10193,7 +16010,6 @@
           <w:szCs w:val="27"/>
           <w:lang w:val="en-GB"/>
         </w:rPr>
-        <w:lastRenderedPageBreak/>
         <w:t>As ESP sends an acknowledge packet back, you should see it in the log in the bottom part of the Packet Sender’s window.</w:t>
       </w:r>
     </w:p>
@@ -10244,7 +16060,7 @@
         </w:rPr>
         <w:t>This simple example shows how to send and receive UDP packets between ESP and an external application. Once tested in this minimal set up, you should be able to program ESP to talk to any other UDP device. In case of issues to establish communication with a new device, use the </w:t>
       </w:r>
-      <w:hyperlink r:id="rId30" w:history="1">
+      <w:hyperlink r:id="rId28" w:history="1">
         <w:r>
           <w:rPr>
             <w:rStyle w:val="a5"/>
@@ -10290,9 +16106,10 @@
           <w:highlight w:val="yellow"/>
           <w:lang w:val="en-GB"/>
         </w:rPr>
+        <w:lastRenderedPageBreak/>
         <w:t>For review of functions provided to send and receive UDP packets, please refer to the </w:t>
       </w:r>
-      <w:hyperlink r:id="rId31" w:history="1">
+      <w:hyperlink r:id="rId29" w:history="1">
         <w:r>
           <w:rPr>
             <w:rStyle w:val="doc"/>
@@ -10338,6 +16155,1049 @@
 <file path=word/numbering.xml><?xml version="1.0" encoding="utf-8"?>
 <w:numbering xmlns:ve="http://schemas.openxmlformats.org/markup-compatibility/2006" xmlns:o="urn:schemas-microsoft-com:office:office" xmlns:r="http://schemas.openxmlformats.org/officeDocument/2006/relationships" xmlns:m="http://schemas.openxmlformats.org/officeDocument/2006/math" xmlns:v="urn:schemas-microsoft-com:vml" xmlns:wp="http://schemas.openxmlformats.org/drawingml/2006/wordprocessingDrawing" xmlns:w10="urn:schemas-microsoft-com:office:word" xmlns:w="http://schemas.openxmlformats.org/wordprocessingml/2006/main" xmlns:wne="http://schemas.microsoft.com/office/word/2006/wordml">
   <w:abstractNum w:abstractNumId="0">
+    <w:nsid w:val="03C545F3"/>
+    <w:multiLevelType w:val="multilevel"/>
+    <w:tmpl w:val="9B56CDB2"/>
+    <w:lvl w:ilvl="0">
+      <w:start w:val="1"/>
+      <w:numFmt w:val="bullet"/>
+      <w:lvlText w:val=""/>
+      <w:lvlJc w:val="left"/>
+      <w:pPr>
+        <w:tabs>
+          <w:tab w:val="num" w:pos="720"/>
+        </w:tabs>
+        <w:ind w:left="720" w:hanging="360"/>
+      </w:pPr>
+      <w:rPr>
+        <w:rFonts w:ascii="Symbol" w:hAnsi="Symbol" w:hint="default"/>
+        <w:sz w:val="20"/>
+      </w:rPr>
+    </w:lvl>
+    <w:lvl w:ilvl="1" w:tentative="1">
+      <w:start w:val="1"/>
+      <w:numFmt w:val="bullet"/>
+      <w:lvlText w:val="o"/>
+      <w:lvlJc w:val="left"/>
+      <w:pPr>
+        <w:tabs>
+          <w:tab w:val="num" w:pos="1440"/>
+        </w:tabs>
+        <w:ind w:left="1440" w:hanging="360"/>
+      </w:pPr>
+      <w:rPr>
+        <w:rFonts w:ascii="Courier New" w:hAnsi="Courier New" w:hint="default"/>
+        <w:sz w:val="20"/>
+      </w:rPr>
+    </w:lvl>
+    <w:lvl w:ilvl="2" w:tentative="1">
+      <w:start w:val="1"/>
+      <w:numFmt w:val="bullet"/>
+      <w:lvlText w:val=""/>
+      <w:lvlJc w:val="left"/>
+      <w:pPr>
+        <w:tabs>
+          <w:tab w:val="num" w:pos="2160"/>
+        </w:tabs>
+        <w:ind w:left="2160" w:hanging="360"/>
+      </w:pPr>
+      <w:rPr>
+        <w:rFonts w:ascii="Wingdings" w:hAnsi="Wingdings" w:hint="default"/>
+        <w:sz w:val="20"/>
+      </w:rPr>
+    </w:lvl>
+    <w:lvl w:ilvl="3" w:tentative="1">
+      <w:start w:val="1"/>
+      <w:numFmt w:val="bullet"/>
+      <w:lvlText w:val=""/>
+      <w:lvlJc w:val="left"/>
+      <w:pPr>
+        <w:tabs>
+          <w:tab w:val="num" w:pos="2880"/>
+        </w:tabs>
+        <w:ind w:left="2880" w:hanging="360"/>
+      </w:pPr>
+      <w:rPr>
+        <w:rFonts w:ascii="Wingdings" w:hAnsi="Wingdings" w:hint="default"/>
+        <w:sz w:val="20"/>
+      </w:rPr>
+    </w:lvl>
+    <w:lvl w:ilvl="4" w:tentative="1">
+      <w:start w:val="1"/>
+      <w:numFmt w:val="bullet"/>
+      <w:lvlText w:val=""/>
+      <w:lvlJc w:val="left"/>
+      <w:pPr>
+        <w:tabs>
+          <w:tab w:val="num" w:pos="3600"/>
+        </w:tabs>
+        <w:ind w:left="3600" w:hanging="360"/>
+      </w:pPr>
+      <w:rPr>
+        <w:rFonts w:ascii="Wingdings" w:hAnsi="Wingdings" w:hint="default"/>
+        <w:sz w:val="20"/>
+      </w:rPr>
+    </w:lvl>
+    <w:lvl w:ilvl="5" w:tentative="1">
+      <w:start w:val="1"/>
+      <w:numFmt w:val="bullet"/>
+      <w:lvlText w:val=""/>
+      <w:lvlJc w:val="left"/>
+      <w:pPr>
+        <w:tabs>
+          <w:tab w:val="num" w:pos="4320"/>
+        </w:tabs>
+        <w:ind w:left="4320" w:hanging="360"/>
+      </w:pPr>
+      <w:rPr>
+        <w:rFonts w:ascii="Wingdings" w:hAnsi="Wingdings" w:hint="default"/>
+        <w:sz w:val="20"/>
+      </w:rPr>
+    </w:lvl>
+    <w:lvl w:ilvl="6" w:tentative="1">
+      <w:start w:val="1"/>
+      <w:numFmt w:val="bullet"/>
+      <w:lvlText w:val=""/>
+      <w:lvlJc w:val="left"/>
+      <w:pPr>
+        <w:tabs>
+          <w:tab w:val="num" w:pos="5040"/>
+        </w:tabs>
+        <w:ind w:left="5040" w:hanging="360"/>
+      </w:pPr>
+      <w:rPr>
+        <w:rFonts w:ascii="Wingdings" w:hAnsi="Wingdings" w:hint="default"/>
+        <w:sz w:val="20"/>
+      </w:rPr>
+    </w:lvl>
+    <w:lvl w:ilvl="7" w:tentative="1">
+      <w:start w:val="1"/>
+      <w:numFmt w:val="bullet"/>
+      <w:lvlText w:val=""/>
+      <w:lvlJc w:val="left"/>
+      <w:pPr>
+        <w:tabs>
+          <w:tab w:val="num" w:pos="5760"/>
+        </w:tabs>
+        <w:ind w:left="5760" w:hanging="360"/>
+      </w:pPr>
+      <w:rPr>
+        <w:rFonts w:ascii="Wingdings" w:hAnsi="Wingdings" w:hint="default"/>
+        <w:sz w:val="20"/>
+      </w:rPr>
+    </w:lvl>
+    <w:lvl w:ilvl="8" w:tentative="1">
+      <w:start w:val="1"/>
+      <w:numFmt w:val="bullet"/>
+      <w:lvlText w:val=""/>
+      <w:lvlJc w:val="left"/>
+      <w:pPr>
+        <w:tabs>
+          <w:tab w:val="num" w:pos="6480"/>
+        </w:tabs>
+        <w:ind w:left="6480" w:hanging="360"/>
+      </w:pPr>
+      <w:rPr>
+        <w:rFonts w:ascii="Wingdings" w:hAnsi="Wingdings" w:hint="default"/>
+        <w:sz w:val="20"/>
+      </w:rPr>
+    </w:lvl>
+  </w:abstractNum>
+  <w:abstractNum w:abstractNumId="1">
+    <w:nsid w:val="06D96392"/>
+    <w:multiLevelType w:val="multilevel"/>
+    <w:tmpl w:val="46709A8A"/>
+    <w:lvl w:ilvl="0">
+      <w:start w:val="1"/>
+      <w:numFmt w:val="bullet"/>
+      <w:lvlText w:val=""/>
+      <w:lvlJc w:val="left"/>
+      <w:pPr>
+        <w:tabs>
+          <w:tab w:val="num" w:pos="720"/>
+        </w:tabs>
+        <w:ind w:left="720" w:hanging="360"/>
+      </w:pPr>
+      <w:rPr>
+        <w:rFonts w:ascii="Symbol" w:hAnsi="Symbol" w:hint="default"/>
+        <w:sz w:val="20"/>
+      </w:rPr>
+    </w:lvl>
+    <w:lvl w:ilvl="1" w:tentative="1">
+      <w:start w:val="1"/>
+      <w:numFmt w:val="bullet"/>
+      <w:lvlText w:val="o"/>
+      <w:lvlJc w:val="left"/>
+      <w:pPr>
+        <w:tabs>
+          <w:tab w:val="num" w:pos="1440"/>
+        </w:tabs>
+        <w:ind w:left="1440" w:hanging="360"/>
+      </w:pPr>
+      <w:rPr>
+        <w:rFonts w:ascii="Courier New" w:hAnsi="Courier New" w:hint="default"/>
+        <w:sz w:val="20"/>
+      </w:rPr>
+    </w:lvl>
+    <w:lvl w:ilvl="2" w:tentative="1">
+      <w:start w:val="1"/>
+      <w:numFmt w:val="bullet"/>
+      <w:lvlText w:val=""/>
+      <w:lvlJc w:val="left"/>
+      <w:pPr>
+        <w:tabs>
+          <w:tab w:val="num" w:pos="2160"/>
+        </w:tabs>
+        <w:ind w:left="2160" w:hanging="360"/>
+      </w:pPr>
+      <w:rPr>
+        <w:rFonts w:ascii="Wingdings" w:hAnsi="Wingdings" w:hint="default"/>
+        <w:sz w:val="20"/>
+      </w:rPr>
+    </w:lvl>
+    <w:lvl w:ilvl="3" w:tentative="1">
+      <w:start w:val="1"/>
+      <w:numFmt w:val="bullet"/>
+      <w:lvlText w:val=""/>
+      <w:lvlJc w:val="left"/>
+      <w:pPr>
+        <w:tabs>
+          <w:tab w:val="num" w:pos="2880"/>
+        </w:tabs>
+        <w:ind w:left="2880" w:hanging="360"/>
+      </w:pPr>
+      <w:rPr>
+        <w:rFonts w:ascii="Wingdings" w:hAnsi="Wingdings" w:hint="default"/>
+        <w:sz w:val="20"/>
+      </w:rPr>
+    </w:lvl>
+    <w:lvl w:ilvl="4" w:tentative="1">
+      <w:start w:val="1"/>
+      <w:numFmt w:val="bullet"/>
+      <w:lvlText w:val=""/>
+      <w:lvlJc w:val="left"/>
+      <w:pPr>
+        <w:tabs>
+          <w:tab w:val="num" w:pos="3600"/>
+        </w:tabs>
+        <w:ind w:left="3600" w:hanging="360"/>
+      </w:pPr>
+      <w:rPr>
+        <w:rFonts w:ascii="Wingdings" w:hAnsi="Wingdings" w:hint="default"/>
+        <w:sz w:val="20"/>
+      </w:rPr>
+    </w:lvl>
+    <w:lvl w:ilvl="5" w:tentative="1">
+      <w:start w:val="1"/>
+      <w:numFmt w:val="bullet"/>
+      <w:lvlText w:val=""/>
+      <w:lvlJc w:val="left"/>
+      <w:pPr>
+        <w:tabs>
+          <w:tab w:val="num" w:pos="4320"/>
+        </w:tabs>
+        <w:ind w:left="4320" w:hanging="360"/>
+      </w:pPr>
+      <w:rPr>
+        <w:rFonts w:ascii="Wingdings" w:hAnsi="Wingdings" w:hint="default"/>
+        <w:sz w:val="20"/>
+      </w:rPr>
+    </w:lvl>
+    <w:lvl w:ilvl="6" w:tentative="1">
+      <w:start w:val="1"/>
+      <w:numFmt w:val="bullet"/>
+      <w:lvlText w:val=""/>
+      <w:lvlJc w:val="left"/>
+      <w:pPr>
+        <w:tabs>
+          <w:tab w:val="num" w:pos="5040"/>
+        </w:tabs>
+        <w:ind w:left="5040" w:hanging="360"/>
+      </w:pPr>
+      <w:rPr>
+        <w:rFonts w:ascii="Wingdings" w:hAnsi="Wingdings" w:hint="default"/>
+        <w:sz w:val="20"/>
+      </w:rPr>
+    </w:lvl>
+    <w:lvl w:ilvl="7" w:tentative="1">
+      <w:start w:val="1"/>
+      <w:numFmt w:val="bullet"/>
+      <w:lvlText w:val=""/>
+      <w:lvlJc w:val="left"/>
+      <w:pPr>
+        <w:tabs>
+          <w:tab w:val="num" w:pos="5760"/>
+        </w:tabs>
+        <w:ind w:left="5760" w:hanging="360"/>
+      </w:pPr>
+      <w:rPr>
+        <w:rFonts w:ascii="Wingdings" w:hAnsi="Wingdings" w:hint="default"/>
+        <w:sz w:val="20"/>
+      </w:rPr>
+    </w:lvl>
+    <w:lvl w:ilvl="8" w:tentative="1">
+      <w:start w:val="1"/>
+      <w:numFmt w:val="bullet"/>
+      <w:lvlText w:val=""/>
+      <w:lvlJc w:val="left"/>
+      <w:pPr>
+        <w:tabs>
+          <w:tab w:val="num" w:pos="6480"/>
+        </w:tabs>
+        <w:ind w:left="6480" w:hanging="360"/>
+      </w:pPr>
+      <w:rPr>
+        <w:rFonts w:ascii="Wingdings" w:hAnsi="Wingdings" w:hint="default"/>
+        <w:sz w:val="20"/>
+      </w:rPr>
+    </w:lvl>
+  </w:abstractNum>
+  <w:abstractNum w:abstractNumId="2">
+    <w:nsid w:val="0E477CE7"/>
+    <w:multiLevelType w:val="multilevel"/>
+    <w:tmpl w:val="1C9AA494"/>
+    <w:lvl w:ilvl="0">
+      <w:start w:val="1"/>
+      <w:numFmt w:val="bullet"/>
+      <w:lvlText w:val=""/>
+      <w:lvlJc w:val="left"/>
+      <w:pPr>
+        <w:tabs>
+          <w:tab w:val="num" w:pos="720"/>
+        </w:tabs>
+        <w:ind w:left="720" w:hanging="360"/>
+      </w:pPr>
+      <w:rPr>
+        <w:rFonts w:ascii="Symbol" w:hAnsi="Symbol" w:hint="default"/>
+        <w:sz w:val="20"/>
+      </w:rPr>
+    </w:lvl>
+    <w:lvl w:ilvl="1" w:tentative="1">
+      <w:start w:val="1"/>
+      <w:numFmt w:val="bullet"/>
+      <w:lvlText w:val="o"/>
+      <w:lvlJc w:val="left"/>
+      <w:pPr>
+        <w:tabs>
+          <w:tab w:val="num" w:pos="1440"/>
+        </w:tabs>
+        <w:ind w:left="1440" w:hanging="360"/>
+      </w:pPr>
+      <w:rPr>
+        <w:rFonts w:ascii="Courier New" w:hAnsi="Courier New" w:hint="default"/>
+        <w:sz w:val="20"/>
+      </w:rPr>
+    </w:lvl>
+    <w:lvl w:ilvl="2" w:tentative="1">
+      <w:start w:val="1"/>
+      <w:numFmt w:val="bullet"/>
+      <w:lvlText w:val=""/>
+      <w:lvlJc w:val="left"/>
+      <w:pPr>
+        <w:tabs>
+          <w:tab w:val="num" w:pos="2160"/>
+        </w:tabs>
+        <w:ind w:left="2160" w:hanging="360"/>
+      </w:pPr>
+      <w:rPr>
+        <w:rFonts w:ascii="Wingdings" w:hAnsi="Wingdings" w:hint="default"/>
+        <w:sz w:val="20"/>
+      </w:rPr>
+    </w:lvl>
+    <w:lvl w:ilvl="3" w:tentative="1">
+      <w:start w:val="1"/>
+      <w:numFmt w:val="bullet"/>
+      <w:lvlText w:val=""/>
+      <w:lvlJc w:val="left"/>
+      <w:pPr>
+        <w:tabs>
+          <w:tab w:val="num" w:pos="2880"/>
+        </w:tabs>
+        <w:ind w:left="2880" w:hanging="360"/>
+      </w:pPr>
+      <w:rPr>
+        <w:rFonts w:ascii="Wingdings" w:hAnsi="Wingdings" w:hint="default"/>
+        <w:sz w:val="20"/>
+      </w:rPr>
+    </w:lvl>
+    <w:lvl w:ilvl="4" w:tentative="1">
+      <w:start w:val="1"/>
+      <w:numFmt w:val="bullet"/>
+      <w:lvlText w:val=""/>
+      <w:lvlJc w:val="left"/>
+      <w:pPr>
+        <w:tabs>
+          <w:tab w:val="num" w:pos="3600"/>
+        </w:tabs>
+        <w:ind w:left="3600" w:hanging="360"/>
+      </w:pPr>
+      <w:rPr>
+        <w:rFonts w:ascii="Wingdings" w:hAnsi="Wingdings" w:hint="default"/>
+        <w:sz w:val="20"/>
+      </w:rPr>
+    </w:lvl>
+    <w:lvl w:ilvl="5" w:tentative="1">
+      <w:start w:val="1"/>
+      <w:numFmt w:val="bullet"/>
+      <w:lvlText w:val=""/>
+      <w:lvlJc w:val="left"/>
+      <w:pPr>
+        <w:tabs>
+          <w:tab w:val="num" w:pos="4320"/>
+        </w:tabs>
+        <w:ind w:left="4320" w:hanging="360"/>
+      </w:pPr>
+      <w:rPr>
+        <w:rFonts w:ascii="Wingdings" w:hAnsi="Wingdings" w:hint="default"/>
+        <w:sz w:val="20"/>
+      </w:rPr>
+    </w:lvl>
+    <w:lvl w:ilvl="6" w:tentative="1">
+      <w:start w:val="1"/>
+      <w:numFmt w:val="bullet"/>
+      <w:lvlText w:val=""/>
+      <w:lvlJc w:val="left"/>
+      <w:pPr>
+        <w:tabs>
+          <w:tab w:val="num" w:pos="5040"/>
+        </w:tabs>
+        <w:ind w:left="5040" w:hanging="360"/>
+      </w:pPr>
+      <w:rPr>
+        <w:rFonts w:ascii="Wingdings" w:hAnsi="Wingdings" w:hint="default"/>
+        <w:sz w:val="20"/>
+      </w:rPr>
+    </w:lvl>
+    <w:lvl w:ilvl="7" w:tentative="1">
+      <w:start w:val="1"/>
+      <w:numFmt w:val="bullet"/>
+      <w:lvlText w:val=""/>
+      <w:lvlJc w:val="left"/>
+      <w:pPr>
+        <w:tabs>
+          <w:tab w:val="num" w:pos="5760"/>
+        </w:tabs>
+        <w:ind w:left="5760" w:hanging="360"/>
+      </w:pPr>
+      <w:rPr>
+        <w:rFonts w:ascii="Wingdings" w:hAnsi="Wingdings" w:hint="default"/>
+        <w:sz w:val="20"/>
+      </w:rPr>
+    </w:lvl>
+    <w:lvl w:ilvl="8" w:tentative="1">
+      <w:start w:val="1"/>
+      <w:numFmt w:val="bullet"/>
+      <w:lvlText w:val=""/>
+      <w:lvlJc w:val="left"/>
+      <w:pPr>
+        <w:tabs>
+          <w:tab w:val="num" w:pos="6480"/>
+        </w:tabs>
+        <w:ind w:left="6480" w:hanging="360"/>
+      </w:pPr>
+      <w:rPr>
+        <w:rFonts w:ascii="Wingdings" w:hAnsi="Wingdings" w:hint="default"/>
+        <w:sz w:val="20"/>
+      </w:rPr>
+    </w:lvl>
+  </w:abstractNum>
+  <w:abstractNum w:abstractNumId="3">
+    <w:nsid w:val="10F0066A"/>
+    <w:multiLevelType w:val="multilevel"/>
+    <w:tmpl w:val="8912111A"/>
+    <w:lvl w:ilvl="0">
+      <w:start w:val="1"/>
+      <w:numFmt w:val="bullet"/>
+      <w:lvlText w:val=""/>
+      <w:lvlJc w:val="left"/>
+      <w:pPr>
+        <w:tabs>
+          <w:tab w:val="num" w:pos="720"/>
+        </w:tabs>
+        <w:ind w:left="720" w:hanging="360"/>
+      </w:pPr>
+      <w:rPr>
+        <w:rFonts w:ascii="Symbol" w:hAnsi="Symbol" w:hint="default"/>
+        <w:sz w:val="20"/>
+      </w:rPr>
+    </w:lvl>
+    <w:lvl w:ilvl="1" w:tentative="1">
+      <w:start w:val="1"/>
+      <w:numFmt w:val="bullet"/>
+      <w:lvlText w:val="o"/>
+      <w:lvlJc w:val="left"/>
+      <w:pPr>
+        <w:tabs>
+          <w:tab w:val="num" w:pos="1440"/>
+        </w:tabs>
+        <w:ind w:left="1440" w:hanging="360"/>
+      </w:pPr>
+      <w:rPr>
+        <w:rFonts w:ascii="Courier New" w:hAnsi="Courier New" w:hint="default"/>
+        <w:sz w:val="20"/>
+      </w:rPr>
+    </w:lvl>
+    <w:lvl w:ilvl="2" w:tentative="1">
+      <w:start w:val="1"/>
+      <w:numFmt w:val="bullet"/>
+      <w:lvlText w:val=""/>
+      <w:lvlJc w:val="left"/>
+      <w:pPr>
+        <w:tabs>
+          <w:tab w:val="num" w:pos="2160"/>
+        </w:tabs>
+        <w:ind w:left="2160" w:hanging="360"/>
+      </w:pPr>
+      <w:rPr>
+        <w:rFonts w:ascii="Wingdings" w:hAnsi="Wingdings" w:hint="default"/>
+        <w:sz w:val="20"/>
+      </w:rPr>
+    </w:lvl>
+    <w:lvl w:ilvl="3" w:tentative="1">
+      <w:start w:val="1"/>
+      <w:numFmt w:val="bullet"/>
+      <w:lvlText w:val=""/>
+      <w:lvlJc w:val="left"/>
+      <w:pPr>
+        <w:tabs>
+          <w:tab w:val="num" w:pos="2880"/>
+        </w:tabs>
+        <w:ind w:left="2880" w:hanging="360"/>
+      </w:pPr>
+      <w:rPr>
+        <w:rFonts w:ascii="Wingdings" w:hAnsi="Wingdings" w:hint="default"/>
+        <w:sz w:val="20"/>
+      </w:rPr>
+    </w:lvl>
+    <w:lvl w:ilvl="4" w:tentative="1">
+      <w:start w:val="1"/>
+      <w:numFmt w:val="bullet"/>
+      <w:lvlText w:val=""/>
+      <w:lvlJc w:val="left"/>
+      <w:pPr>
+        <w:tabs>
+          <w:tab w:val="num" w:pos="3600"/>
+        </w:tabs>
+        <w:ind w:left="3600" w:hanging="360"/>
+      </w:pPr>
+      <w:rPr>
+        <w:rFonts w:ascii="Wingdings" w:hAnsi="Wingdings" w:hint="default"/>
+        <w:sz w:val="20"/>
+      </w:rPr>
+    </w:lvl>
+    <w:lvl w:ilvl="5" w:tentative="1">
+      <w:start w:val="1"/>
+      <w:numFmt w:val="bullet"/>
+      <w:lvlText w:val=""/>
+      <w:lvlJc w:val="left"/>
+      <w:pPr>
+        <w:tabs>
+          <w:tab w:val="num" w:pos="4320"/>
+        </w:tabs>
+        <w:ind w:left="4320" w:hanging="360"/>
+      </w:pPr>
+      <w:rPr>
+        <w:rFonts w:ascii="Wingdings" w:hAnsi="Wingdings" w:hint="default"/>
+        <w:sz w:val="20"/>
+      </w:rPr>
+    </w:lvl>
+    <w:lvl w:ilvl="6" w:tentative="1">
+      <w:start w:val="1"/>
+      <w:numFmt w:val="bullet"/>
+      <w:lvlText w:val=""/>
+      <w:lvlJc w:val="left"/>
+      <w:pPr>
+        <w:tabs>
+          <w:tab w:val="num" w:pos="5040"/>
+        </w:tabs>
+        <w:ind w:left="5040" w:hanging="360"/>
+      </w:pPr>
+      <w:rPr>
+        <w:rFonts w:ascii="Wingdings" w:hAnsi="Wingdings" w:hint="default"/>
+        <w:sz w:val="20"/>
+      </w:rPr>
+    </w:lvl>
+    <w:lvl w:ilvl="7" w:tentative="1">
+      <w:start w:val="1"/>
+      <w:numFmt w:val="bullet"/>
+      <w:lvlText w:val=""/>
+      <w:lvlJc w:val="left"/>
+      <w:pPr>
+        <w:tabs>
+          <w:tab w:val="num" w:pos="5760"/>
+        </w:tabs>
+        <w:ind w:left="5760" w:hanging="360"/>
+      </w:pPr>
+      <w:rPr>
+        <w:rFonts w:ascii="Wingdings" w:hAnsi="Wingdings" w:hint="default"/>
+        <w:sz w:val="20"/>
+      </w:rPr>
+    </w:lvl>
+    <w:lvl w:ilvl="8" w:tentative="1">
+      <w:start w:val="1"/>
+      <w:numFmt w:val="bullet"/>
+      <w:lvlText w:val=""/>
+      <w:lvlJc w:val="left"/>
+      <w:pPr>
+        <w:tabs>
+          <w:tab w:val="num" w:pos="6480"/>
+        </w:tabs>
+        <w:ind w:left="6480" w:hanging="360"/>
+      </w:pPr>
+      <w:rPr>
+        <w:rFonts w:ascii="Wingdings" w:hAnsi="Wingdings" w:hint="default"/>
+        <w:sz w:val="20"/>
+      </w:rPr>
+    </w:lvl>
+  </w:abstractNum>
+  <w:abstractNum w:abstractNumId="4">
+    <w:nsid w:val="19CA0888"/>
+    <w:multiLevelType w:val="multilevel"/>
+    <w:tmpl w:val="E9A2A71A"/>
+    <w:lvl w:ilvl="0">
+      <w:start w:val="1"/>
+      <w:numFmt w:val="bullet"/>
+      <w:lvlText w:val=""/>
+      <w:lvlJc w:val="left"/>
+      <w:pPr>
+        <w:tabs>
+          <w:tab w:val="num" w:pos="720"/>
+        </w:tabs>
+        <w:ind w:left="720" w:hanging="360"/>
+      </w:pPr>
+      <w:rPr>
+        <w:rFonts w:ascii="Symbol" w:hAnsi="Symbol" w:hint="default"/>
+        <w:sz w:val="20"/>
+      </w:rPr>
+    </w:lvl>
+    <w:lvl w:ilvl="1" w:tentative="1">
+      <w:start w:val="1"/>
+      <w:numFmt w:val="bullet"/>
+      <w:lvlText w:val="o"/>
+      <w:lvlJc w:val="left"/>
+      <w:pPr>
+        <w:tabs>
+          <w:tab w:val="num" w:pos="1440"/>
+        </w:tabs>
+        <w:ind w:left="1440" w:hanging="360"/>
+      </w:pPr>
+      <w:rPr>
+        <w:rFonts w:ascii="Courier New" w:hAnsi="Courier New" w:hint="default"/>
+        <w:sz w:val="20"/>
+      </w:rPr>
+    </w:lvl>
+    <w:lvl w:ilvl="2" w:tentative="1">
+      <w:start w:val="1"/>
+      <w:numFmt w:val="bullet"/>
+      <w:lvlText w:val=""/>
+      <w:lvlJc w:val="left"/>
+      <w:pPr>
+        <w:tabs>
+          <w:tab w:val="num" w:pos="2160"/>
+        </w:tabs>
+        <w:ind w:left="2160" w:hanging="360"/>
+      </w:pPr>
+      <w:rPr>
+        <w:rFonts w:ascii="Wingdings" w:hAnsi="Wingdings" w:hint="default"/>
+        <w:sz w:val="20"/>
+      </w:rPr>
+    </w:lvl>
+    <w:lvl w:ilvl="3" w:tentative="1">
+      <w:start w:val="1"/>
+      <w:numFmt w:val="bullet"/>
+      <w:lvlText w:val=""/>
+      <w:lvlJc w:val="left"/>
+      <w:pPr>
+        <w:tabs>
+          <w:tab w:val="num" w:pos="2880"/>
+        </w:tabs>
+        <w:ind w:left="2880" w:hanging="360"/>
+      </w:pPr>
+      <w:rPr>
+        <w:rFonts w:ascii="Wingdings" w:hAnsi="Wingdings" w:hint="default"/>
+        <w:sz w:val="20"/>
+      </w:rPr>
+    </w:lvl>
+    <w:lvl w:ilvl="4" w:tentative="1">
+      <w:start w:val="1"/>
+      <w:numFmt w:val="bullet"/>
+      <w:lvlText w:val=""/>
+      <w:lvlJc w:val="left"/>
+      <w:pPr>
+        <w:tabs>
+          <w:tab w:val="num" w:pos="3600"/>
+        </w:tabs>
+        <w:ind w:left="3600" w:hanging="360"/>
+      </w:pPr>
+      <w:rPr>
+        <w:rFonts w:ascii="Wingdings" w:hAnsi="Wingdings" w:hint="default"/>
+        <w:sz w:val="20"/>
+      </w:rPr>
+    </w:lvl>
+    <w:lvl w:ilvl="5" w:tentative="1">
+      <w:start w:val="1"/>
+      <w:numFmt w:val="bullet"/>
+      <w:lvlText w:val=""/>
+      <w:lvlJc w:val="left"/>
+      <w:pPr>
+        <w:tabs>
+          <w:tab w:val="num" w:pos="4320"/>
+        </w:tabs>
+        <w:ind w:left="4320" w:hanging="360"/>
+      </w:pPr>
+      <w:rPr>
+        <w:rFonts w:ascii="Wingdings" w:hAnsi="Wingdings" w:hint="default"/>
+        <w:sz w:val="20"/>
+      </w:rPr>
+    </w:lvl>
+    <w:lvl w:ilvl="6" w:tentative="1">
+      <w:start w:val="1"/>
+      <w:numFmt w:val="bullet"/>
+      <w:lvlText w:val=""/>
+      <w:lvlJc w:val="left"/>
+      <w:pPr>
+        <w:tabs>
+          <w:tab w:val="num" w:pos="5040"/>
+        </w:tabs>
+        <w:ind w:left="5040" w:hanging="360"/>
+      </w:pPr>
+      <w:rPr>
+        <w:rFonts w:ascii="Wingdings" w:hAnsi="Wingdings" w:hint="default"/>
+        <w:sz w:val="20"/>
+      </w:rPr>
+    </w:lvl>
+    <w:lvl w:ilvl="7" w:tentative="1">
+      <w:start w:val="1"/>
+      <w:numFmt w:val="bullet"/>
+      <w:lvlText w:val=""/>
+      <w:lvlJc w:val="left"/>
+      <w:pPr>
+        <w:tabs>
+          <w:tab w:val="num" w:pos="5760"/>
+        </w:tabs>
+        <w:ind w:left="5760" w:hanging="360"/>
+      </w:pPr>
+      <w:rPr>
+        <w:rFonts w:ascii="Wingdings" w:hAnsi="Wingdings" w:hint="default"/>
+        <w:sz w:val="20"/>
+      </w:rPr>
+    </w:lvl>
+    <w:lvl w:ilvl="8" w:tentative="1">
+      <w:start w:val="1"/>
+      <w:numFmt w:val="bullet"/>
+      <w:lvlText w:val=""/>
+      <w:lvlJc w:val="left"/>
+      <w:pPr>
+        <w:tabs>
+          <w:tab w:val="num" w:pos="6480"/>
+        </w:tabs>
+        <w:ind w:left="6480" w:hanging="360"/>
+      </w:pPr>
+      <w:rPr>
+        <w:rFonts w:ascii="Wingdings" w:hAnsi="Wingdings" w:hint="default"/>
+        <w:sz w:val="20"/>
+      </w:rPr>
+    </w:lvl>
+  </w:abstractNum>
+  <w:abstractNum w:abstractNumId="5">
+    <w:nsid w:val="251B3F46"/>
+    <w:multiLevelType w:val="multilevel"/>
+    <w:tmpl w:val="61B842D2"/>
+    <w:lvl w:ilvl="0">
+      <w:start w:val="1"/>
+      <w:numFmt w:val="bullet"/>
+      <w:lvlText w:val=""/>
+      <w:lvlJc w:val="left"/>
+      <w:pPr>
+        <w:tabs>
+          <w:tab w:val="num" w:pos="720"/>
+        </w:tabs>
+        <w:ind w:left="720" w:hanging="360"/>
+      </w:pPr>
+      <w:rPr>
+        <w:rFonts w:ascii="Symbol" w:hAnsi="Symbol" w:hint="default"/>
+        <w:sz w:val="20"/>
+      </w:rPr>
+    </w:lvl>
+    <w:lvl w:ilvl="1" w:tentative="1">
+      <w:start w:val="1"/>
+      <w:numFmt w:val="bullet"/>
+      <w:lvlText w:val="o"/>
+      <w:lvlJc w:val="left"/>
+      <w:pPr>
+        <w:tabs>
+          <w:tab w:val="num" w:pos="1440"/>
+        </w:tabs>
+        <w:ind w:left="1440" w:hanging="360"/>
+      </w:pPr>
+      <w:rPr>
+        <w:rFonts w:ascii="Courier New" w:hAnsi="Courier New" w:hint="default"/>
+        <w:sz w:val="20"/>
+      </w:rPr>
+    </w:lvl>
+    <w:lvl w:ilvl="2" w:tentative="1">
+      <w:start w:val="1"/>
+      <w:numFmt w:val="bullet"/>
+      <w:lvlText w:val=""/>
+      <w:lvlJc w:val="left"/>
+      <w:pPr>
+        <w:tabs>
+          <w:tab w:val="num" w:pos="2160"/>
+        </w:tabs>
+        <w:ind w:left="2160" w:hanging="360"/>
+      </w:pPr>
+      <w:rPr>
+        <w:rFonts w:ascii="Wingdings" w:hAnsi="Wingdings" w:hint="default"/>
+        <w:sz w:val="20"/>
+      </w:rPr>
+    </w:lvl>
+    <w:lvl w:ilvl="3" w:tentative="1">
+      <w:start w:val="1"/>
+      <w:numFmt w:val="bullet"/>
+      <w:lvlText w:val=""/>
+      <w:lvlJc w:val="left"/>
+      <w:pPr>
+        <w:tabs>
+          <w:tab w:val="num" w:pos="2880"/>
+        </w:tabs>
+        <w:ind w:left="2880" w:hanging="360"/>
+      </w:pPr>
+      <w:rPr>
+        <w:rFonts w:ascii="Wingdings" w:hAnsi="Wingdings" w:hint="default"/>
+        <w:sz w:val="20"/>
+      </w:rPr>
+    </w:lvl>
+    <w:lvl w:ilvl="4" w:tentative="1">
+      <w:start w:val="1"/>
+      <w:numFmt w:val="bullet"/>
+      <w:lvlText w:val=""/>
+      <w:lvlJc w:val="left"/>
+      <w:pPr>
+        <w:tabs>
+          <w:tab w:val="num" w:pos="3600"/>
+        </w:tabs>
+        <w:ind w:left="3600" w:hanging="360"/>
+      </w:pPr>
+      <w:rPr>
+        <w:rFonts w:ascii="Wingdings" w:hAnsi="Wingdings" w:hint="default"/>
+        <w:sz w:val="20"/>
+      </w:rPr>
+    </w:lvl>
+    <w:lvl w:ilvl="5" w:tentative="1">
+      <w:start w:val="1"/>
+      <w:numFmt w:val="bullet"/>
+      <w:lvlText w:val=""/>
+      <w:lvlJc w:val="left"/>
+      <w:pPr>
+        <w:tabs>
+          <w:tab w:val="num" w:pos="4320"/>
+        </w:tabs>
+        <w:ind w:left="4320" w:hanging="360"/>
+      </w:pPr>
+      <w:rPr>
+        <w:rFonts w:ascii="Wingdings" w:hAnsi="Wingdings" w:hint="default"/>
+        <w:sz w:val="20"/>
+      </w:rPr>
+    </w:lvl>
+    <w:lvl w:ilvl="6" w:tentative="1">
+      <w:start w:val="1"/>
+      <w:numFmt w:val="bullet"/>
+      <w:lvlText w:val=""/>
+      <w:lvlJc w:val="left"/>
+      <w:pPr>
+        <w:tabs>
+          <w:tab w:val="num" w:pos="5040"/>
+        </w:tabs>
+        <w:ind w:left="5040" w:hanging="360"/>
+      </w:pPr>
+      <w:rPr>
+        <w:rFonts w:ascii="Wingdings" w:hAnsi="Wingdings" w:hint="default"/>
+        <w:sz w:val="20"/>
+      </w:rPr>
+    </w:lvl>
+    <w:lvl w:ilvl="7" w:tentative="1">
+      <w:start w:val="1"/>
+      <w:numFmt w:val="bullet"/>
+      <w:lvlText w:val=""/>
+      <w:lvlJc w:val="left"/>
+      <w:pPr>
+        <w:tabs>
+          <w:tab w:val="num" w:pos="5760"/>
+        </w:tabs>
+        <w:ind w:left="5760" w:hanging="360"/>
+      </w:pPr>
+      <w:rPr>
+        <w:rFonts w:ascii="Wingdings" w:hAnsi="Wingdings" w:hint="default"/>
+        <w:sz w:val="20"/>
+      </w:rPr>
+    </w:lvl>
+    <w:lvl w:ilvl="8" w:tentative="1">
+      <w:start w:val="1"/>
+      <w:numFmt w:val="bullet"/>
+      <w:lvlText w:val=""/>
+      <w:lvlJc w:val="left"/>
+      <w:pPr>
+        <w:tabs>
+          <w:tab w:val="num" w:pos="6480"/>
+        </w:tabs>
+        <w:ind w:left="6480" w:hanging="360"/>
+      </w:pPr>
+      <w:rPr>
+        <w:rFonts w:ascii="Wingdings" w:hAnsi="Wingdings" w:hint="default"/>
+        <w:sz w:val="20"/>
+      </w:rPr>
+    </w:lvl>
+  </w:abstractNum>
+  <w:abstractNum w:abstractNumId="6">
+    <w:nsid w:val="30CE7F40"/>
+    <w:multiLevelType w:val="multilevel"/>
+    <w:tmpl w:val="1278E67E"/>
+    <w:lvl w:ilvl="0">
+      <w:start w:val="1"/>
+      <w:numFmt w:val="bullet"/>
+      <w:lvlText w:val=""/>
+      <w:lvlJc w:val="left"/>
+      <w:pPr>
+        <w:tabs>
+          <w:tab w:val="num" w:pos="720"/>
+        </w:tabs>
+        <w:ind w:left="720" w:hanging="360"/>
+      </w:pPr>
+      <w:rPr>
+        <w:rFonts w:ascii="Symbol" w:hAnsi="Symbol" w:hint="default"/>
+        <w:sz w:val="20"/>
+      </w:rPr>
+    </w:lvl>
+    <w:lvl w:ilvl="1" w:tentative="1">
+      <w:start w:val="1"/>
+      <w:numFmt w:val="bullet"/>
+      <w:lvlText w:val="o"/>
+      <w:lvlJc w:val="left"/>
+      <w:pPr>
+        <w:tabs>
+          <w:tab w:val="num" w:pos="1440"/>
+        </w:tabs>
+        <w:ind w:left="1440" w:hanging="360"/>
+      </w:pPr>
+      <w:rPr>
+        <w:rFonts w:ascii="Courier New" w:hAnsi="Courier New" w:hint="default"/>
+        <w:sz w:val="20"/>
+      </w:rPr>
+    </w:lvl>
+    <w:lvl w:ilvl="2" w:tentative="1">
+      <w:start w:val="1"/>
+      <w:numFmt w:val="bullet"/>
+      <w:lvlText w:val=""/>
+      <w:lvlJc w:val="left"/>
+      <w:pPr>
+        <w:tabs>
+          <w:tab w:val="num" w:pos="2160"/>
+        </w:tabs>
+        <w:ind w:left="2160" w:hanging="360"/>
+      </w:pPr>
+      <w:rPr>
+        <w:rFonts w:ascii="Wingdings" w:hAnsi="Wingdings" w:hint="default"/>
+        <w:sz w:val="20"/>
+      </w:rPr>
+    </w:lvl>
+    <w:lvl w:ilvl="3" w:tentative="1">
+      <w:start w:val="1"/>
+      <w:numFmt w:val="bullet"/>
+      <w:lvlText w:val=""/>
+      <w:lvlJc w:val="left"/>
+      <w:pPr>
+        <w:tabs>
+          <w:tab w:val="num" w:pos="2880"/>
+        </w:tabs>
+        <w:ind w:left="2880" w:hanging="360"/>
+      </w:pPr>
+      <w:rPr>
+        <w:rFonts w:ascii="Wingdings" w:hAnsi="Wingdings" w:hint="default"/>
+        <w:sz w:val="20"/>
+      </w:rPr>
+    </w:lvl>
+    <w:lvl w:ilvl="4" w:tentative="1">
+      <w:start w:val="1"/>
+      <w:numFmt w:val="bullet"/>
+      <w:lvlText w:val=""/>
+      <w:lvlJc w:val="left"/>
+      <w:pPr>
+        <w:tabs>
+          <w:tab w:val="num" w:pos="3600"/>
+        </w:tabs>
+        <w:ind w:left="3600" w:hanging="360"/>
+      </w:pPr>
+      <w:rPr>
+        <w:rFonts w:ascii="Wingdings" w:hAnsi="Wingdings" w:hint="default"/>
+        <w:sz w:val="20"/>
+      </w:rPr>
+    </w:lvl>
+    <w:lvl w:ilvl="5" w:tentative="1">
+      <w:start w:val="1"/>
+      <w:numFmt w:val="bullet"/>
+      <w:lvlText w:val=""/>
+      <w:lvlJc w:val="left"/>
+      <w:pPr>
+        <w:tabs>
+          <w:tab w:val="num" w:pos="4320"/>
+        </w:tabs>
+        <w:ind w:left="4320" w:hanging="360"/>
+      </w:pPr>
+      <w:rPr>
+        <w:rFonts w:ascii="Wingdings" w:hAnsi="Wingdings" w:hint="default"/>
+        <w:sz w:val="20"/>
+      </w:rPr>
+    </w:lvl>
+    <w:lvl w:ilvl="6" w:tentative="1">
+      <w:start w:val="1"/>
+      <w:numFmt w:val="bullet"/>
+      <w:lvlText w:val=""/>
+      <w:lvlJc w:val="left"/>
+      <w:pPr>
+        <w:tabs>
+          <w:tab w:val="num" w:pos="5040"/>
+        </w:tabs>
+        <w:ind w:left="5040" w:hanging="360"/>
+      </w:pPr>
+      <w:rPr>
+        <w:rFonts w:ascii="Wingdings" w:hAnsi="Wingdings" w:hint="default"/>
+        <w:sz w:val="20"/>
+      </w:rPr>
+    </w:lvl>
+    <w:lvl w:ilvl="7" w:tentative="1">
+      <w:start w:val="1"/>
+      <w:numFmt w:val="bullet"/>
+      <w:lvlText w:val=""/>
+      <w:lvlJc w:val="left"/>
+      <w:pPr>
+        <w:tabs>
+          <w:tab w:val="num" w:pos="5760"/>
+        </w:tabs>
+        <w:ind w:left="5760" w:hanging="360"/>
+      </w:pPr>
+      <w:rPr>
+        <w:rFonts w:ascii="Wingdings" w:hAnsi="Wingdings" w:hint="default"/>
+        <w:sz w:val="20"/>
+      </w:rPr>
+    </w:lvl>
+    <w:lvl w:ilvl="8" w:tentative="1">
+      <w:start w:val="1"/>
+      <w:numFmt w:val="bullet"/>
+      <w:lvlText w:val=""/>
+      <w:lvlJc w:val="left"/>
+      <w:pPr>
+        <w:tabs>
+          <w:tab w:val="num" w:pos="6480"/>
+        </w:tabs>
+        <w:ind w:left="6480" w:hanging="360"/>
+      </w:pPr>
+      <w:rPr>
+        <w:rFonts w:ascii="Wingdings" w:hAnsi="Wingdings" w:hint="default"/>
+        <w:sz w:val="20"/>
+      </w:rPr>
+    </w:lvl>
+  </w:abstractNum>
+  <w:abstractNum w:abstractNumId="7">
     <w:nsid w:val="36F64134"/>
     <w:multiLevelType w:val="multilevel"/>
     <w:tmpl w:val="CC80D170"/>
@@ -10450,7 +17310,454 @@
       </w:pPr>
     </w:lvl>
   </w:abstractNum>
-  <w:abstractNum w:abstractNumId="1">
+  <w:abstractNum w:abstractNumId="8">
+    <w:nsid w:val="3A32565F"/>
+    <w:multiLevelType w:val="multilevel"/>
+    <w:tmpl w:val="94C61E16"/>
+    <w:lvl w:ilvl="0">
+      <w:start w:val="1"/>
+      <w:numFmt w:val="bullet"/>
+      <w:lvlText w:val=""/>
+      <w:lvlJc w:val="left"/>
+      <w:pPr>
+        <w:tabs>
+          <w:tab w:val="num" w:pos="720"/>
+        </w:tabs>
+        <w:ind w:left="720" w:hanging="360"/>
+      </w:pPr>
+      <w:rPr>
+        <w:rFonts w:ascii="Symbol" w:hAnsi="Symbol" w:hint="default"/>
+        <w:sz w:val="20"/>
+      </w:rPr>
+    </w:lvl>
+    <w:lvl w:ilvl="1" w:tentative="1">
+      <w:start w:val="1"/>
+      <w:numFmt w:val="bullet"/>
+      <w:lvlText w:val="o"/>
+      <w:lvlJc w:val="left"/>
+      <w:pPr>
+        <w:tabs>
+          <w:tab w:val="num" w:pos="1440"/>
+        </w:tabs>
+        <w:ind w:left="1440" w:hanging="360"/>
+      </w:pPr>
+      <w:rPr>
+        <w:rFonts w:ascii="Courier New" w:hAnsi="Courier New" w:hint="default"/>
+        <w:sz w:val="20"/>
+      </w:rPr>
+    </w:lvl>
+    <w:lvl w:ilvl="2" w:tentative="1">
+      <w:start w:val="1"/>
+      <w:numFmt w:val="bullet"/>
+      <w:lvlText w:val=""/>
+      <w:lvlJc w:val="left"/>
+      <w:pPr>
+        <w:tabs>
+          <w:tab w:val="num" w:pos="2160"/>
+        </w:tabs>
+        <w:ind w:left="2160" w:hanging="360"/>
+      </w:pPr>
+      <w:rPr>
+        <w:rFonts w:ascii="Wingdings" w:hAnsi="Wingdings" w:hint="default"/>
+        <w:sz w:val="20"/>
+      </w:rPr>
+    </w:lvl>
+    <w:lvl w:ilvl="3" w:tentative="1">
+      <w:start w:val="1"/>
+      <w:numFmt w:val="bullet"/>
+      <w:lvlText w:val=""/>
+      <w:lvlJc w:val="left"/>
+      <w:pPr>
+        <w:tabs>
+          <w:tab w:val="num" w:pos="2880"/>
+        </w:tabs>
+        <w:ind w:left="2880" w:hanging="360"/>
+      </w:pPr>
+      <w:rPr>
+        <w:rFonts w:ascii="Wingdings" w:hAnsi="Wingdings" w:hint="default"/>
+        <w:sz w:val="20"/>
+      </w:rPr>
+    </w:lvl>
+    <w:lvl w:ilvl="4" w:tentative="1">
+      <w:start w:val="1"/>
+      <w:numFmt w:val="bullet"/>
+      <w:lvlText w:val=""/>
+      <w:lvlJc w:val="left"/>
+      <w:pPr>
+        <w:tabs>
+          <w:tab w:val="num" w:pos="3600"/>
+        </w:tabs>
+        <w:ind w:left="3600" w:hanging="360"/>
+      </w:pPr>
+      <w:rPr>
+        <w:rFonts w:ascii="Wingdings" w:hAnsi="Wingdings" w:hint="default"/>
+        <w:sz w:val="20"/>
+      </w:rPr>
+    </w:lvl>
+    <w:lvl w:ilvl="5" w:tentative="1">
+      <w:start w:val="1"/>
+      <w:numFmt w:val="bullet"/>
+      <w:lvlText w:val=""/>
+      <w:lvlJc w:val="left"/>
+      <w:pPr>
+        <w:tabs>
+          <w:tab w:val="num" w:pos="4320"/>
+        </w:tabs>
+        <w:ind w:left="4320" w:hanging="360"/>
+      </w:pPr>
+      <w:rPr>
+        <w:rFonts w:ascii="Wingdings" w:hAnsi="Wingdings" w:hint="default"/>
+        <w:sz w:val="20"/>
+      </w:rPr>
+    </w:lvl>
+    <w:lvl w:ilvl="6" w:tentative="1">
+      <w:start w:val="1"/>
+      <w:numFmt w:val="bullet"/>
+      <w:lvlText w:val=""/>
+      <w:lvlJc w:val="left"/>
+      <w:pPr>
+        <w:tabs>
+          <w:tab w:val="num" w:pos="5040"/>
+        </w:tabs>
+        <w:ind w:left="5040" w:hanging="360"/>
+      </w:pPr>
+      <w:rPr>
+        <w:rFonts w:ascii="Wingdings" w:hAnsi="Wingdings" w:hint="default"/>
+        <w:sz w:val="20"/>
+      </w:rPr>
+    </w:lvl>
+    <w:lvl w:ilvl="7" w:tentative="1">
+      <w:start w:val="1"/>
+      <w:numFmt w:val="bullet"/>
+      <w:lvlText w:val=""/>
+      <w:lvlJc w:val="left"/>
+      <w:pPr>
+        <w:tabs>
+          <w:tab w:val="num" w:pos="5760"/>
+        </w:tabs>
+        <w:ind w:left="5760" w:hanging="360"/>
+      </w:pPr>
+      <w:rPr>
+        <w:rFonts w:ascii="Wingdings" w:hAnsi="Wingdings" w:hint="default"/>
+        <w:sz w:val="20"/>
+      </w:rPr>
+    </w:lvl>
+    <w:lvl w:ilvl="8" w:tentative="1">
+      <w:start w:val="1"/>
+      <w:numFmt w:val="bullet"/>
+      <w:lvlText w:val=""/>
+      <w:lvlJc w:val="left"/>
+      <w:pPr>
+        <w:tabs>
+          <w:tab w:val="num" w:pos="6480"/>
+        </w:tabs>
+        <w:ind w:left="6480" w:hanging="360"/>
+      </w:pPr>
+      <w:rPr>
+        <w:rFonts w:ascii="Wingdings" w:hAnsi="Wingdings" w:hint="default"/>
+        <w:sz w:val="20"/>
+      </w:rPr>
+    </w:lvl>
+  </w:abstractNum>
+  <w:abstractNum w:abstractNumId="9">
+    <w:nsid w:val="3ADF379F"/>
+    <w:multiLevelType w:val="multilevel"/>
+    <w:tmpl w:val="23DE77AA"/>
+    <w:lvl w:ilvl="0">
+      <w:start w:val="1"/>
+      <w:numFmt w:val="bullet"/>
+      <w:lvlText w:val=""/>
+      <w:lvlJc w:val="left"/>
+      <w:pPr>
+        <w:tabs>
+          <w:tab w:val="num" w:pos="720"/>
+        </w:tabs>
+        <w:ind w:left="720" w:hanging="360"/>
+      </w:pPr>
+      <w:rPr>
+        <w:rFonts w:ascii="Symbol" w:hAnsi="Symbol" w:hint="default"/>
+        <w:sz w:val="20"/>
+      </w:rPr>
+    </w:lvl>
+    <w:lvl w:ilvl="1" w:tentative="1">
+      <w:start w:val="1"/>
+      <w:numFmt w:val="bullet"/>
+      <w:lvlText w:val="o"/>
+      <w:lvlJc w:val="left"/>
+      <w:pPr>
+        <w:tabs>
+          <w:tab w:val="num" w:pos="1440"/>
+        </w:tabs>
+        <w:ind w:left="1440" w:hanging="360"/>
+      </w:pPr>
+      <w:rPr>
+        <w:rFonts w:ascii="Courier New" w:hAnsi="Courier New" w:hint="default"/>
+        <w:sz w:val="20"/>
+      </w:rPr>
+    </w:lvl>
+    <w:lvl w:ilvl="2" w:tentative="1">
+      <w:start w:val="1"/>
+      <w:numFmt w:val="bullet"/>
+      <w:lvlText w:val=""/>
+      <w:lvlJc w:val="left"/>
+      <w:pPr>
+        <w:tabs>
+          <w:tab w:val="num" w:pos="2160"/>
+        </w:tabs>
+        <w:ind w:left="2160" w:hanging="360"/>
+      </w:pPr>
+      <w:rPr>
+        <w:rFonts w:ascii="Wingdings" w:hAnsi="Wingdings" w:hint="default"/>
+        <w:sz w:val="20"/>
+      </w:rPr>
+    </w:lvl>
+    <w:lvl w:ilvl="3" w:tentative="1">
+      <w:start w:val="1"/>
+      <w:numFmt w:val="bullet"/>
+      <w:lvlText w:val=""/>
+      <w:lvlJc w:val="left"/>
+      <w:pPr>
+        <w:tabs>
+          <w:tab w:val="num" w:pos="2880"/>
+        </w:tabs>
+        <w:ind w:left="2880" w:hanging="360"/>
+      </w:pPr>
+      <w:rPr>
+        <w:rFonts w:ascii="Wingdings" w:hAnsi="Wingdings" w:hint="default"/>
+        <w:sz w:val="20"/>
+      </w:rPr>
+    </w:lvl>
+    <w:lvl w:ilvl="4" w:tentative="1">
+      <w:start w:val="1"/>
+      <w:numFmt w:val="bullet"/>
+      <w:lvlText w:val=""/>
+      <w:lvlJc w:val="left"/>
+      <w:pPr>
+        <w:tabs>
+          <w:tab w:val="num" w:pos="3600"/>
+        </w:tabs>
+        <w:ind w:left="3600" w:hanging="360"/>
+      </w:pPr>
+      <w:rPr>
+        <w:rFonts w:ascii="Wingdings" w:hAnsi="Wingdings" w:hint="default"/>
+        <w:sz w:val="20"/>
+      </w:rPr>
+    </w:lvl>
+    <w:lvl w:ilvl="5" w:tentative="1">
+      <w:start w:val="1"/>
+      <w:numFmt w:val="bullet"/>
+      <w:lvlText w:val=""/>
+      <w:lvlJc w:val="left"/>
+      <w:pPr>
+        <w:tabs>
+          <w:tab w:val="num" w:pos="4320"/>
+        </w:tabs>
+        <w:ind w:left="4320" w:hanging="360"/>
+      </w:pPr>
+      <w:rPr>
+        <w:rFonts w:ascii="Wingdings" w:hAnsi="Wingdings" w:hint="default"/>
+        <w:sz w:val="20"/>
+      </w:rPr>
+    </w:lvl>
+    <w:lvl w:ilvl="6" w:tentative="1">
+      <w:start w:val="1"/>
+      <w:numFmt w:val="bullet"/>
+      <w:lvlText w:val=""/>
+      <w:lvlJc w:val="left"/>
+      <w:pPr>
+        <w:tabs>
+          <w:tab w:val="num" w:pos="5040"/>
+        </w:tabs>
+        <w:ind w:left="5040" w:hanging="360"/>
+      </w:pPr>
+      <w:rPr>
+        <w:rFonts w:ascii="Wingdings" w:hAnsi="Wingdings" w:hint="default"/>
+        <w:sz w:val="20"/>
+      </w:rPr>
+    </w:lvl>
+    <w:lvl w:ilvl="7" w:tentative="1">
+      <w:start w:val="1"/>
+      <w:numFmt w:val="bullet"/>
+      <w:lvlText w:val=""/>
+      <w:lvlJc w:val="left"/>
+      <w:pPr>
+        <w:tabs>
+          <w:tab w:val="num" w:pos="5760"/>
+        </w:tabs>
+        <w:ind w:left="5760" w:hanging="360"/>
+      </w:pPr>
+      <w:rPr>
+        <w:rFonts w:ascii="Wingdings" w:hAnsi="Wingdings" w:hint="default"/>
+        <w:sz w:val="20"/>
+      </w:rPr>
+    </w:lvl>
+    <w:lvl w:ilvl="8" w:tentative="1">
+      <w:start w:val="1"/>
+      <w:numFmt w:val="bullet"/>
+      <w:lvlText w:val=""/>
+      <w:lvlJc w:val="left"/>
+      <w:pPr>
+        <w:tabs>
+          <w:tab w:val="num" w:pos="6480"/>
+        </w:tabs>
+        <w:ind w:left="6480" w:hanging="360"/>
+      </w:pPr>
+      <w:rPr>
+        <w:rFonts w:ascii="Wingdings" w:hAnsi="Wingdings" w:hint="default"/>
+        <w:sz w:val="20"/>
+      </w:rPr>
+    </w:lvl>
+  </w:abstractNum>
+  <w:abstractNum w:abstractNumId="10">
+    <w:nsid w:val="65A11C4C"/>
+    <w:multiLevelType w:val="multilevel"/>
+    <w:tmpl w:val="7AFEDB3C"/>
+    <w:lvl w:ilvl="0">
+      <w:start w:val="1"/>
+      <w:numFmt w:val="bullet"/>
+      <w:lvlText w:val=""/>
+      <w:lvlJc w:val="left"/>
+      <w:pPr>
+        <w:tabs>
+          <w:tab w:val="num" w:pos="720"/>
+        </w:tabs>
+        <w:ind w:left="720" w:hanging="360"/>
+      </w:pPr>
+      <w:rPr>
+        <w:rFonts w:ascii="Symbol" w:hAnsi="Symbol" w:hint="default"/>
+        <w:sz w:val="20"/>
+      </w:rPr>
+    </w:lvl>
+    <w:lvl w:ilvl="1" w:tentative="1">
+      <w:start w:val="1"/>
+      <w:numFmt w:val="bullet"/>
+      <w:lvlText w:val="o"/>
+      <w:lvlJc w:val="left"/>
+      <w:pPr>
+        <w:tabs>
+          <w:tab w:val="num" w:pos="1440"/>
+        </w:tabs>
+        <w:ind w:left="1440" w:hanging="360"/>
+      </w:pPr>
+      <w:rPr>
+        <w:rFonts w:ascii="Courier New" w:hAnsi="Courier New" w:hint="default"/>
+        <w:sz w:val="20"/>
+      </w:rPr>
+    </w:lvl>
+    <w:lvl w:ilvl="2" w:tentative="1">
+      <w:start w:val="1"/>
+      <w:numFmt w:val="bullet"/>
+      <w:lvlText w:val=""/>
+      <w:lvlJc w:val="left"/>
+      <w:pPr>
+        <w:tabs>
+          <w:tab w:val="num" w:pos="2160"/>
+        </w:tabs>
+        <w:ind w:left="2160" w:hanging="360"/>
+      </w:pPr>
+      <w:rPr>
+        <w:rFonts w:ascii="Wingdings" w:hAnsi="Wingdings" w:hint="default"/>
+        <w:sz w:val="20"/>
+      </w:rPr>
+    </w:lvl>
+    <w:lvl w:ilvl="3" w:tentative="1">
+      <w:start w:val="1"/>
+      <w:numFmt w:val="bullet"/>
+      <w:lvlText w:val=""/>
+      <w:lvlJc w:val="left"/>
+      <w:pPr>
+        <w:tabs>
+          <w:tab w:val="num" w:pos="2880"/>
+        </w:tabs>
+        <w:ind w:left="2880" w:hanging="360"/>
+      </w:pPr>
+      <w:rPr>
+        <w:rFonts w:ascii="Wingdings" w:hAnsi="Wingdings" w:hint="default"/>
+        <w:sz w:val="20"/>
+      </w:rPr>
+    </w:lvl>
+    <w:lvl w:ilvl="4" w:tentative="1">
+      <w:start w:val="1"/>
+      <w:numFmt w:val="bullet"/>
+      <w:lvlText w:val=""/>
+      <w:lvlJc w:val="left"/>
+      <w:pPr>
+        <w:tabs>
+          <w:tab w:val="num" w:pos="3600"/>
+        </w:tabs>
+        <w:ind w:left="3600" w:hanging="360"/>
+      </w:pPr>
+      <w:rPr>
+        <w:rFonts w:ascii="Wingdings" w:hAnsi="Wingdings" w:hint="default"/>
+        <w:sz w:val="20"/>
+      </w:rPr>
+    </w:lvl>
+    <w:lvl w:ilvl="5" w:tentative="1">
+      <w:start w:val="1"/>
+      <w:numFmt w:val="bullet"/>
+      <w:lvlText w:val=""/>
+      <w:lvlJc w:val="left"/>
+      <w:pPr>
+        <w:tabs>
+          <w:tab w:val="num" w:pos="4320"/>
+        </w:tabs>
+        <w:ind w:left="4320" w:hanging="360"/>
+      </w:pPr>
+      <w:rPr>
+        <w:rFonts w:ascii="Wingdings" w:hAnsi="Wingdings" w:hint="default"/>
+        <w:sz w:val="20"/>
+      </w:rPr>
+    </w:lvl>
+    <w:lvl w:ilvl="6" w:tentative="1">
+      <w:start w:val="1"/>
+      <w:numFmt w:val="bullet"/>
+      <w:lvlText w:val=""/>
+      <w:lvlJc w:val="left"/>
+      <w:pPr>
+        <w:tabs>
+          <w:tab w:val="num" w:pos="5040"/>
+        </w:tabs>
+        <w:ind w:left="5040" w:hanging="360"/>
+      </w:pPr>
+      <w:rPr>
+        <w:rFonts w:ascii="Wingdings" w:hAnsi="Wingdings" w:hint="default"/>
+        <w:sz w:val="20"/>
+      </w:rPr>
+    </w:lvl>
+    <w:lvl w:ilvl="7" w:tentative="1">
+      <w:start w:val="1"/>
+      <w:numFmt w:val="bullet"/>
+      <w:lvlText w:val=""/>
+      <w:lvlJc w:val="left"/>
+      <w:pPr>
+        <w:tabs>
+          <w:tab w:val="num" w:pos="5760"/>
+        </w:tabs>
+        <w:ind w:left="5760" w:hanging="360"/>
+      </w:pPr>
+      <w:rPr>
+        <w:rFonts w:ascii="Wingdings" w:hAnsi="Wingdings" w:hint="default"/>
+        <w:sz w:val="20"/>
+      </w:rPr>
+    </w:lvl>
+    <w:lvl w:ilvl="8" w:tentative="1">
+      <w:start w:val="1"/>
+      <w:numFmt w:val="bullet"/>
+      <w:lvlText w:val=""/>
+      <w:lvlJc w:val="left"/>
+      <w:pPr>
+        <w:tabs>
+          <w:tab w:val="num" w:pos="6480"/>
+        </w:tabs>
+        <w:ind w:left="6480" w:hanging="360"/>
+      </w:pPr>
+      <w:rPr>
+        <w:rFonts w:ascii="Wingdings" w:hAnsi="Wingdings" w:hint="default"/>
+        <w:sz w:val="20"/>
+      </w:rPr>
+    </w:lvl>
+  </w:abstractNum>
+  <w:abstractNum w:abstractNumId="11">
     <w:nsid w:val="6CCE70F5"/>
     <w:multiLevelType w:val="multilevel"/>
     <w:tmpl w:val="509864E2"/>
@@ -10600,10 +17907,40 @@
     </w:lvl>
   </w:abstractNum>
   <w:num w:numId="1">
+    <w:abstractNumId w:val="7"/>
+  </w:num>
+  <w:num w:numId="2">
+    <w:abstractNumId w:val="11"/>
+  </w:num>
+  <w:num w:numId="3">
+    <w:abstractNumId w:val="1"/>
+  </w:num>
+  <w:num w:numId="4">
+    <w:abstractNumId w:val="5"/>
+  </w:num>
+  <w:num w:numId="5">
+    <w:abstractNumId w:val="8"/>
+  </w:num>
+  <w:num w:numId="6">
+    <w:abstractNumId w:val="4"/>
+  </w:num>
+  <w:num w:numId="7">
+    <w:abstractNumId w:val="10"/>
+  </w:num>
+  <w:num w:numId="8">
     <w:abstractNumId w:val="0"/>
   </w:num>
-  <w:num w:numId="2">
-    <w:abstractNumId w:val="1"/>
+  <w:num w:numId="9">
+    <w:abstractNumId w:val="9"/>
+  </w:num>
+  <w:num w:numId="10">
+    <w:abstractNumId w:val="3"/>
+  </w:num>
+  <w:num w:numId="11">
+    <w:abstractNumId w:val="2"/>
+  </w:num>
+  <w:num w:numId="12">
+    <w:abstractNumId w:val="6"/>
   </w:num>
 </w:numbering>
 </file>
@@ -10814,6 +18151,30 @@
       <w:szCs w:val="26"/>
     </w:rPr>
   </w:style>
+  <w:style w:type="paragraph" w:styleId="4">
+    <w:name w:val="heading 4"/>
+    <w:basedOn w:val="a"/>
+    <w:next w:val="a"/>
+    <w:link w:val="40"/>
+    <w:uiPriority w:val="9"/>
+    <w:unhideWhenUsed/>
+    <w:qFormat/>
+    <w:rsid w:val="009A2593"/>
+    <w:pPr>
+      <w:keepNext/>
+      <w:keepLines/>
+      <w:spacing w:before="200" w:after="0"/>
+      <w:outlineLvl w:val="3"/>
+    </w:pPr>
+    <w:rPr>
+      <w:rFonts w:asciiTheme="majorHAnsi" w:eastAsiaTheme="majorEastAsia" w:hAnsiTheme="majorHAnsi" w:cstheme="majorBidi"/>
+      <w:b/>
+      <w:bCs/>
+      <w:i/>
+      <w:iCs/>
+      <w:color w:val="4F81BD" w:themeColor="accent1"/>
+    </w:rPr>
+  </w:style>
   <w:style w:type="character" w:default="1" w:styleId="a0">
     <w:name w:val="Default Paragraph Font"/>
     <w:uiPriority w:val="1"/>
@@ -10865,7 +18226,6 @@
     <w:name w:val="Normal (Web)"/>
     <w:basedOn w:val="a"/>
     <w:uiPriority w:val="99"/>
-    <w:semiHidden/>
     <w:unhideWhenUsed/>
     <w:rsid w:val="001F47F0"/>
     <w:rPr>
@@ -11164,8 +18524,8 @@
       <w:iCs/>
     </w:rPr>
   </w:style>
-  <w:style w:type="paragraph" w:customStyle="1" w:styleId="caption">
-    <w:name w:val="caption"/>
+  <w:style w:type="paragraph" w:customStyle="1" w:styleId="11">
+    <w:name w:val="Название объекта1"/>
     <w:basedOn w:val="a"/>
     <w:rsid w:val="002B1E9A"/>
     <w:pPr>
@@ -11211,6 +18571,110 @@
       <w:rFonts w:ascii="Tahoma" w:hAnsi="Tahoma" w:cs="Tahoma"/>
       <w:sz w:val="16"/>
       <w:szCs w:val="16"/>
+    </w:rPr>
+  </w:style>
+  <w:style w:type="paragraph" w:styleId="a9">
+    <w:name w:val="List Paragraph"/>
+    <w:basedOn w:val="a"/>
+    <w:uiPriority w:val="34"/>
+    <w:qFormat/>
+    <w:rsid w:val="00857291"/>
+    <w:pPr>
+      <w:ind w:left="720"/>
+      <w:contextualSpacing/>
+    </w:pPr>
+  </w:style>
+  <w:style w:type="character" w:customStyle="1" w:styleId="40">
+    <w:name w:val="Заголовок 4 Знак"/>
+    <w:basedOn w:val="a0"/>
+    <w:link w:val="4"/>
+    <w:uiPriority w:val="9"/>
+    <w:rsid w:val="009A2593"/>
+    <w:rPr>
+      <w:rFonts w:asciiTheme="majorHAnsi" w:eastAsiaTheme="majorEastAsia" w:hAnsiTheme="majorHAnsi" w:cstheme="majorBidi"/>
+      <w:b/>
+      <w:bCs/>
+      <w:i/>
+      <w:iCs/>
+      <w:color w:val="4F81BD" w:themeColor="accent1"/>
+    </w:rPr>
+  </w:style>
+  <w:style w:type="character" w:customStyle="1" w:styleId="wikiword">
+    <w:name w:val="wikiword"/>
+    <w:basedOn w:val="a0"/>
+    <w:rsid w:val="009A2593"/>
+  </w:style>
+  <w:style w:type="character" w:styleId="aa">
+    <w:name w:val="Strong"/>
+    <w:basedOn w:val="a0"/>
+    <w:uiPriority w:val="22"/>
+    <w:qFormat/>
+    <w:rsid w:val="009A2593"/>
+    <w:rPr>
+      <w:b/>
+      <w:bCs/>
+    </w:rPr>
+  </w:style>
+  <w:style w:type="paragraph" w:customStyle="1" w:styleId="Cpp">
+    <w:name w:val="Cpp"/>
+    <w:basedOn w:val="a"/>
+    <w:link w:val="Cpp0"/>
+    <w:qFormat/>
+    <w:rsid w:val="00465931"/>
+    <w:pPr>
+      <w:shd w:val="clear" w:color="auto" w:fill="FFFFFF"/>
+      <w:tabs>
+        <w:tab w:val="left" w:pos="916"/>
+        <w:tab w:val="left" w:pos="1832"/>
+        <w:tab w:val="left" w:pos="2748"/>
+        <w:tab w:val="left" w:pos="3664"/>
+        <w:tab w:val="left" w:pos="4580"/>
+        <w:tab w:val="left" w:pos="5496"/>
+        <w:tab w:val="left" w:pos="6412"/>
+        <w:tab w:val="left" w:pos="7328"/>
+        <w:tab w:val="left" w:pos="8244"/>
+        <w:tab w:val="left" w:pos="9160"/>
+        <w:tab w:val="left" w:pos="10076"/>
+        <w:tab w:val="left" w:pos="10992"/>
+        <w:tab w:val="left" w:pos="11908"/>
+        <w:tab w:val="left" w:pos="12824"/>
+        <w:tab w:val="left" w:pos="13740"/>
+        <w:tab w:val="left" w:pos="14656"/>
+      </w:tabs>
+      <w:spacing w:line="240" w:lineRule="auto"/>
+    </w:pPr>
+    <w:rPr>
+      <w:rFonts w:ascii="Consolas" w:eastAsia="Times New Roman" w:hAnsi="Consolas" w:cs="Consolas"/>
+      <w:color w:val="333333"/>
+      <w:sz w:val="20"/>
+      <w:szCs w:val="20"/>
+      <w:lang w:val="en-GB" w:eastAsia="ru-RU"/>
+    </w:rPr>
+  </w:style>
+  <w:style w:type="character" w:styleId="ab">
+    <w:name w:val="FollowedHyperlink"/>
+    <w:basedOn w:val="a0"/>
+    <w:uiPriority w:val="99"/>
+    <w:semiHidden/>
+    <w:unhideWhenUsed/>
+    <w:rsid w:val="00AB724E"/>
+    <w:rPr>
+      <w:color w:val="800080" w:themeColor="followedHyperlink"/>
+      <w:u w:val="single"/>
+    </w:rPr>
+  </w:style>
+  <w:style w:type="character" w:customStyle="1" w:styleId="Cpp0">
+    <w:name w:val="Cpp Знак"/>
+    <w:basedOn w:val="a0"/>
+    <w:link w:val="Cpp"/>
+    <w:rsid w:val="00465931"/>
+    <w:rPr>
+      <w:rFonts w:ascii="Consolas" w:eastAsia="Times New Roman" w:hAnsi="Consolas" w:cs="Consolas"/>
+      <w:color w:val="333333"/>
+      <w:sz w:val="20"/>
+      <w:szCs w:val="20"/>
+      <w:shd w:val="clear" w:color="auto" w:fill="FFFFFF"/>
+      <w:lang w:val="en-GB" w:eastAsia="ru-RU"/>
     </w:rPr>
   </w:style>
 </w:styles>
